--- a/204117089_204210306/DOC/Lab 1.docx
+++ b/204117089_204210306/DOC/Lab 1.docx
@@ -70,20 +70,8 @@
           <w:sz w:val="52"/>
           <w:szCs w:val="52"/>
         </w:rPr>
-        <w:t xml:space="preserve">Amit Nagar Halevy and Tal </w:t>
-      </w:r>
-      <w:proofErr w:type="spellStart"/>
-      <w:r>
-        <w:rPr>
-          <w:rFonts w:asciiTheme="majorBidi" w:hAnsiTheme="majorBidi" w:cstheme="majorBidi"/>
-          <w:b/>
-          <w:bCs/>
-          <w:sz w:val="52"/>
-          <w:szCs w:val="52"/>
-        </w:rPr>
-        <w:t>Kapelnik</w:t>
-      </w:r>
-      <w:proofErr w:type="spellEnd"/>
+        <w:t>Amit Nagar Halevy and Tal Kapelnik</w:t>
+      </w:r>
     </w:p>
     <w:p>
       <w:pPr>
@@ -356,19 +344,8 @@
           <w:szCs w:val="32"/>
           <w:rtl/>
         </w:rPr>
-        <w:t xml:space="preserve"> ומחשב בהתאם את התוצאה </w:t>
-      </w:r>
-      <w:proofErr w:type="spellStart"/>
-      <w:r>
-        <w:rPr>
-          <w:rFonts w:ascii="David" w:hAnsi="David" w:cs="David" w:hint="cs"/>
-          <w:sz w:val="32"/>
-          <w:szCs w:val="32"/>
-          <w:rtl/>
-        </w:rPr>
-        <w:t>הרצוייה</w:t>
-      </w:r>
-      <w:proofErr w:type="spellEnd"/>
+        <w:t xml:space="preserve"> ומחשב בהתאם את התוצאה הרצוייה</w:t>
+      </w:r>
     </w:p>
     <w:p>
       <w:pPr>
@@ -430,19 +407,11 @@
                       <wps:txbx>
                         <w:txbxContent>
                           <w:p>
-                            <w:proofErr w:type="spellStart"/>
                             <w:r>
                               <w:rPr>
                                 <w:lang w:val="en-IL"/>
                               </w:rPr>
-                              <w:t>Sel</w:t>
-                            </w:r>
-                            <w:proofErr w:type="spellEnd"/>
-                            <w:r>
-                              <w:rPr>
-                                <w:lang w:val="en-IL"/>
-                              </w:rPr>
-                              <w:t>(1)</w:t>
+                              <w:t>Sel(1)</w:t>
                             </w:r>
                           </w:p>
                         </w:txbxContent>
@@ -472,19 +441,11 @@
                 <v:textbox>
                   <w:txbxContent>
                     <w:p>
-                      <w:proofErr w:type="spellStart"/>
                       <w:r>
                         <w:rPr>
                           <w:lang w:val="en-IL"/>
                         </w:rPr>
-                        <w:t>Sel</w:t>
-                      </w:r>
-                      <w:proofErr w:type="spellEnd"/>
-                      <w:r>
-                        <w:rPr>
-                          <w:lang w:val="en-IL"/>
-                        </w:rPr>
-                        <w:t>(1)</w:t>
+                        <w:t>Sel(1)</w:t>
                       </w:r>
                     </w:p>
                   </w:txbxContent>
@@ -544,14 +505,12 @@
                       <wps:txbx>
                         <w:txbxContent>
                           <w:p>
-                            <w:proofErr w:type="spellStart"/>
                             <w:r>
                               <w:rPr>
                                 <w:lang w:val="en-IL"/>
                               </w:rPr>
                               <w:t>cin</w:t>
                             </w:r>
-                            <w:proofErr w:type="spellEnd"/>
                           </w:p>
                         </w:txbxContent>
                       </wps:txbx>
@@ -576,14 +535,12 @@
                 <v:textbox>
                   <w:txbxContent>
                     <w:p>
-                      <w:proofErr w:type="spellStart"/>
                       <w:r>
                         <w:rPr>
                           <w:lang w:val="en-IL"/>
                         </w:rPr>
                         <w:t>cin</w:t>
                       </w:r>
-                      <w:proofErr w:type="spellEnd"/>
                     </w:p>
                   </w:txbxContent>
                 </v:textbox>
@@ -642,19 +599,11 @@
                       <wps:txbx>
                         <w:txbxContent>
                           <w:p>
-                            <w:proofErr w:type="spellStart"/>
                             <w:r>
                               <w:rPr>
                                 <w:lang w:val="en-IL"/>
                               </w:rPr>
-                              <w:t>Sel</w:t>
-                            </w:r>
-                            <w:proofErr w:type="spellEnd"/>
-                            <w:r>
-                              <w:rPr>
-                                <w:lang w:val="en-IL"/>
-                              </w:rPr>
-                              <w:t>(</w:t>
+                              <w:t>Sel(</w:t>
                             </w:r>
                             <w:r>
                               <w:rPr>
@@ -692,19 +641,11 @@
                 <v:textbox>
                   <w:txbxContent>
                     <w:p>
-                      <w:proofErr w:type="spellStart"/>
                       <w:r>
                         <w:rPr>
                           <w:lang w:val="en-IL"/>
                         </w:rPr>
-                        <w:t>Sel</w:t>
-                      </w:r>
-                      <w:proofErr w:type="spellEnd"/>
-                      <w:r>
-                        <w:rPr>
-                          <w:lang w:val="en-IL"/>
-                        </w:rPr>
-                        <w:t>(</w:t>
+                        <w:t>Sel(</w:t>
                       </w:r>
                       <w:r>
                         <w:rPr>
@@ -922,19 +863,11 @@
                       <wps:txbx>
                         <w:txbxContent>
                           <w:p>
-                            <w:proofErr w:type="spellStart"/>
                             <w:r>
                               <w:rPr>
                                 <w:lang w:val="en-IL"/>
                               </w:rPr>
-                              <w:t>Sel</w:t>
-                            </w:r>
-                            <w:proofErr w:type="spellEnd"/>
-                            <w:r>
-                              <w:rPr>
-                                <w:lang w:val="en-IL"/>
-                              </w:rPr>
-                              <w:t>(1)</w:t>
+                              <w:t>Sel(1)</w:t>
                             </w:r>
                           </w:p>
                         </w:txbxContent>
@@ -960,19 +893,11 @@
                 <v:textbox>
                   <w:txbxContent>
                     <w:p>
-                      <w:proofErr w:type="spellStart"/>
                       <w:r>
                         <w:rPr>
                           <w:lang w:val="en-IL"/>
                         </w:rPr>
-                        <w:t>Sel</w:t>
-                      </w:r>
-                      <w:proofErr w:type="spellEnd"/>
-                      <w:r>
-                        <w:rPr>
-                          <w:lang w:val="en-IL"/>
-                        </w:rPr>
-                        <w:t>(1)</w:t>
+                        <w:t>Sel(1)</w:t>
                       </w:r>
                     </w:p>
                   </w:txbxContent>
@@ -1060,7 +985,7 @@
           </mc:Choice>
           <mc:Fallback>
             <w:pict>
-              <v:rect w14:anchorId="7FC063CB" id="Rectangle 6" o:spid="_x0000_s1026" style="position:absolute;margin-left:276.5pt;margin-top:8.15pt;width:28.75pt;height:1in;z-index:251664384;visibility:visible;mso-wrap-style:square;mso-width-percent:0;mso-height-percent:0;mso-wrap-distance-left:9pt;mso-wrap-distance-top:0;mso-wrap-distance-right:9pt;mso-wrap-distance-bottom:0;mso-position-horizontal:absolute;mso-position-horizontal-relative:text;mso-position-vertical:absolute;mso-position-vertical-relative:text;mso-width-percent:0;mso-height-percent:0;mso-width-relative:margin;mso-height-relative:margin;v-text-anchor:middle" o:gfxdata="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" fillcolor="white [3212]" stroked="f" strokeweight="1pt"/>
+              <v:rect w14:anchorId="4AB19E1B" id="Rectangle 6" o:spid="_x0000_s1026" style="position:absolute;margin-left:276.5pt;margin-top:8.15pt;width:28.75pt;height:1in;z-index:251664384;visibility:visible;mso-wrap-style:square;mso-width-percent:0;mso-height-percent:0;mso-wrap-distance-left:9pt;mso-wrap-distance-top:0;mso-wrap-distance-right:9pt;mso-wrap-distance-bottom:0;mso-position-horizontal:absolute;mso-position-horizontal-relative:text;mso-position-vertical:absolute;mso-position-vertical-relative:text;mso-width-percent:0;mso-height-percent:0;mso-width-relative:margin;mso-height-relative:margin;v-text-anchor:middle" o:gfxdata="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" fillcolor="white [3212]" stroked="f" strokeweight="1pt"/>
             </w:pict>
           </mc:Fallback>
         </mc:AlternateContent>
@@ -1231,18 +1156,8 @@
           <w:rtl/>
           <w:lang w:val="en-IL"/>
         </w:rPr>
-        <w:t xml:space="preserve"> </w:t>
-      </w:r>
-      <w:proofErr w:type="spellStart"/>
-      <w:r>
-        <w:rPr>
-          <w:rFonts w:ascii="David" w:hAnsi="David" w:cs="David" w:hint="cs"/>
-          <w:rtl/>
-          <w:lang w:val="en-IL"/>
-        </w:rPr>
-        <w:t>וה</w:t>
-      </w:r>
-      <w:proofErr w:type="spellEnd"/>
+        <w:t xml:space="preserve"> וה</w:t>
+      </w:r>
       <w:r>
         <w:rPr>
           <w:rFonts w:ascii="David" w:hAnsi="David" w:cs="David" w:hint="cs"/>
@@ -1435,7 +1350,6 @@
         </w:rPr>
         <w:t xml:space="preserve">מה צריך להיות </w:t>
       </w:r>
-      <w:proofErr w:type="spellStart"/>
       <w:r>
         <w:rPr>
           <w:rFonts w:ascii="David" w:hAnsi="David" w:cs="David"/>
@@ -1445,7 +1359,6 @@
         </w:rPr>
         <w:t>Cin</w:t>
       </w:r>
-      <w:proofErr w:type="spellEnd"/>
       <w:r>
         <w:rPr>
           <w:rFonts w:ascii="David" w:hAnsi="David" w:cs="David" w:hint="cs"/>
@@ -1590,7 +1503,6 @@
                 <w:lang w:val="en-US"/>
               </w:rPr>
             </w:pPr>
-            <w:proofErr w:type="spellStart"/>
             <w:r>
               <w:rPr>
                 <w:rFonts w:ascii="David" w:hAnsi="David" w:cs="David"/>
@@ -1600,7 +1512,6 @@
               </w:rPr>
               <w:t>Cin</w:t>
             </w:r>
-            <w:proofErr w:type="spellEnd"/>
             <w:r>
               <w:rPr>
                 <w:rFonts w:ascii="David" w:hAnsi="David" w:cs="David"/>
@@ -2523,7 +2434,7 @@
           </mc:Choice>
           <mc:Fallback>
             <w:pict>
-              <v:oval w14:anchorId="1F198668" id="Oval 2" o:spid="_x0000_s1026" style="position:absolute;margin-left:267.75pt;margin-top:30.7pt;width:115.5pt;height:78.75pt;z-index:251659264;visibility:visible;mso-wrap-style:square;mso-wrap-distance-left:9pt;mso-wrap-distance-top:0;mso-wrap-distance-right:9pt;mso-wrap-distance-bottom:0;mso-position-horizontal:absolute;mso-position-horizontal-relative:text;mso-position-vertical:absolute;mso-position-vertical-relative:text;v-text-anchor:middle" o:gfxdata="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" filled="f" strokecolor="red" strokeweight="2.25pt">
+              <v:oval w14:anchorId="184D464F" id="Oval 2" o:spid="_x0000_s1026" style="position:absolute;margin-left:267.75pt;margin-top:30.7pt;width:115.5pt;height:78.75pt;z-index:251659264;visibility:visible;mso-wrap-style:square;mso-wrap-distance-left:9pt;mso-wrap-distance-top:0;mso-wrap-distance-right:9pt;mso-wrap-distance-bottom:0;mso-position-horizontal:absolute;mso-position-horizontal-relative:text;mso-position-vertical:absolute;mso-position-vertical-relative:text;v-text-anchor:middle" o:gfxdata="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" filled="f" strokecolor="red" strokeweight="2.25pt">
                 <v:stroke joinstyle="miter"/>
               </v:oval>
             </w:pict>
@@ -2559,7 +2470,6 @@
                 <w:szCs w:val="40"/>
               </w:rPr>
             </w:pPr>
-            <w:proofErr w:type="spellStart"/>
             <w:r>
               <w:rPr>
                 <w:rFonts w:asciiTheme="majorBidi" w:hAnsiTheme="majorBidi" w:cstheme="majorBidi"/>
@@ -2568,31 +2478,8 @@
                 <w:sz w:val="40"/>
                 <w:szCs w:val="40"/>
               </w:rPr>
-              <w:t>Cin</w:t>
+              <w:t>Cin\Sel</w:t>
             </w:r>
-            <w:proofErr w:type="spellEnd"/>
-            <w:r>
-              <w:rPr>
-                <w:rFonts w:asciiTheme="majorBidi" w:hAnsiTheme="majorBidi" w:cstheme="majorBidi"/>
-                <w:b/>
-                <w:bCs/>
-                <w:sz w:val="40"/>
-                <w:szCs w:val="40"/>
-              </w:rPr>
-              <w:t>\</w:t>
-            </w:r>
-            <w:proofErr w:type="spellStart"/>
-            <w:r>
-              <w:rPr>
-                <w:rFonts w:asciiTheme="majorBidi" w:hAnsiTheme="majorBidi" w:cstheme="majorBidi"/>
-                <w:b/>
-                <w:bCs/>
-                <w:sz w:val="40"/>
-                <w:szCs w:val="40"/>
-              </w:rPr>
-              <w:t>Sel</w:t>
-            </w:r>
-            <w:proofErr w:type="spellEnd"/>
           </w:p>
         </w:tc>
         <w:tc>
@@ -2715,7 +2602,7 @@
                 </mc:Choice>
                 <mc:Fallback>
                   <w:pict>
-                    <v:oval w14:anchorId="67D2DB32" id="Oval 4" o:spid="_x0000_s1026" style="position:absolute;margin-left:-8.95pt;margin-top:41.75pt;width:119.25pt;height:36.75pt;z-index:251663360;visibility:visible;mso-wrap-style:square;mso-width-percent:0;mso-height-percent:0;mso-wrap-distance-left:9pt;mso-wrap-distance-top:0;mso-wrap-distance-right:9pt;mso-wrap-distance-bottom:0;mso-position-horizontal:absolute;mso-position-horizontal-relative:text;mso-position-vertical:absolute;mso-position-vertical-relative:text;mso-width-percent:0;mso-height-percent:0;mso-width-relative:margin;mso-height-relative:margin;v-text-anchor:middle" o:gfxdata="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" filled="f" strokecolor="red" strokeweight="2.25pt">
+                    <v:oval w14:anchorId="36AC1815" id="Oval 4" o:spid="_x0000_s1026" style="position:absolute;margin-left:-8.95pt;margin-top:41.75pt;width:119.25pt;height:36.75pt;z-index:251663360;visibility:visible;mso-wrap-style:square;mso-width-percent:0;mso-height-percent:0;mso-wrap-distance-left:9pt;mso-wrap-distance-top:0;mso-wrap-distance-right:9pt;mso-wrap-distance-bottom:0;mso-position-horizontal:absolute;mso-position-horizontal-relative:text;mso-position-vertical:absolute;mso-position-vertical-relative:text;mso-width-percent:0;mso-height-percent:0;mso-width-relative:margin;mso-height-relative:margin;v-text-anchor:middle" o:gfxdata="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" filled="f" strokecolor="red" strokeweight="2.25pt">
                       <v:stroke joinstyle="miter"/>
                     </v:oval>
                   </w:pict>
@@ -2950,7 +2837,7 @@
                 </mc:Choice>
                 <mc:Fallback>
                   <w:pict>
-                    <v:oval w14:anchorId="749F4146" id="Oval 3" o:spid="_x0000_s1026" style="position:absolute;margin-left:246.85pt;margin-top:408.25pt;width:124.5pt;height:29.25pt;z-index:251661312;visibility:visible;mso-wrap-style:square;mso-width-percent:0;mso-height-percent:0;mso-wrap-distance-left:9pt;mso-wrap-distance-top:0;mso-wrap-distance-right:9pt;mso-wrap-distance-bottom:0;mso-position-horizontal:absolute;mso-position-horizontal-relative:text;mso-position-vertical:absolute;mso-position-vertical-relative:text;mso-width-percent:0;mso-height-percent:0;mso-width-relative:margin;mso-height-relative:margin;v-text-anchor:middle" o:gfxdata="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" filled="f" strokecolor="red" strokeweight="2.25pt">
+                    <v:oval w14:anchorId="6C60E020" id="Oval 3" o:spid="_x0000_s1026" style="position:absolute;margin-left:246.85pt;margin-top:408.25pt;width:124.5pt;height:29.25pt;z-index:251661312;visibility:visible;mso-wrap-style:square;mso-width-percent:0;mso-height-percent:0;mso-wrap-distance-left:9pt;mso-wrap-distance-top:0;mso-wrap-distance-right:9pt;mso-wrap-distance-bottom:0;mso-position-horizontal:absolute;mso-position-horizontal-relative:text;mso-position-vertical:absolute;mso-position-vertical-relative:text;mso-width-percent:0;mso-height-percent:0;mso-width-relative:margin;mso-height-relative:margin;v-text-anchor:middle" o:gfxdata="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" filled="f" strokecolor="red" strokeweight="2.25pt">
                       <v:stroke joinstyle="miter"/>
                     </v:oval>
                   </w:pict>
@@ -3140,7 +3027,6 @@
           <w:lang w:val="en-IL"/>
         </w:rPr>
       </w:pPr>
-      <w:proofErr w:type="spellStart"/>
       <w:r>
         <w:rPr>
           <w:rFonts w:ascii="David" w:hAnsi="David" w:cs="David" w:hint="cs"/>
@@ -3175,17 +3061,7 @@
           <w:szCs w:val="32"/>
           <w:rtl/>
         </w:rPr>
-        <w:t>ה</w:t>
-      </w:r>
-      <w:proofErr w:type="spellEnd"/>
-      <w:r>
-        <w:rPr>
-          <w:rFonts w:ascii="David" w:hAnsi="David" w:cs="David" w:hint="cs"/>
-          <w:sz w:val="32"/>
-          <w:szCs w:val="32"/>
-          <w:rtl/>
-        </w:rPr>
-        <w:t>-</w:t>
+        <w:t>ה-</w:t>
       </w:r>
       <w:r>
         <w:rPr>
@@ -3320,7 +3196,6 @@
           <w:lang w:val="en-US"/>
         </w:rPr>
       </w:pPr>
-      <w:proofErr w:type="spellStart"/>
       <w:r>
         <w:rPr>
           <w:rFonts w:asciiTheme="majorBidi" w:hAnsiTheme="majorBidi" w:cstheme="majorBidi"/>
@@ -3331,20 +3206,7 @@
           <w:u w:val="single"/>
           <w:lang w:val="en-US"/>
         </w:rPr>
-        <w:t>BarrelShifter</w:t>
-      </w:r>
-      <w:proofErr w:type="spellEnd"/>
-      <w:r>
-        <w:rPr>
-          <w:rFonts w:asciiTheme="majorBidi" w:hAnsiTheme="majorBidi" w:cstheme="majorBidi"/>
-          <w:b/>
-          <w:bCs/>
-          <w:sz w:val="40"/>
-          <w:szCs w:val="40"/>
-          <w:u w:val="single"/>
-          <w:lang w:val="en-US"/>
-        </w:rPr>
-        <w:t>:</w:t>
+        <w:t>BarrelShifter:</w:t>
       </w:r>
     </w:p>
     <w:p>
@@ -3487,31 +3349,8 @@
           <w:rtl/>
           <w:lang w:val="en-IL"/>
         </w:rPr>
-        <w:t xml:space="preserve">בנינו את </w:t>
-      </w:r>
-      <w:proofErr w:type="spellStart"/>
-      <w:r>
-        <w:rPr>
-          <w:rFonts w:ascii="David" w:hAnsi="David" w:cs="David" w:hint="cs"/>
-          <w:sz w:val="32"/>
-          <w:szCs w:val="32"/>
-          <w:rtl/>
-          <w:lang w:val="en-IL"/>
-        </w:rPr>
-        <w:t>השיפטר</w:t>
-      </w:r>
-      <w:proofErr w:type="spellEnd"/>
-      <w:r>
-        <w:rPr>
-          <w:rFonts w:ascii="David" w:hAnsi="David" w:cs="David" w:hint="cs"/>
-          <w:sz w:val="32"/>
-          <w:szCs w:val="32"/>
-          <w:rtl/>
-          <w:lang w:val="en-IL"/>
-        </w:rPr>
-        <w:t xml:space="preserve"> בצורה </w:t>
-      </w:r>
-      <w:proofErr w:type="spellStart"/>
+        <w:t xml:space="preserve">בנינו את השיפטר בצורה </w:t>
+      </w:r>
       <w:r>
         <w:rPr>
           <w:rFonts w:ascii="David" w:hAnsi="David" w:cs="David" w:hint="cs"/>
@@ -3522,9 +3361,8 @@
           <w:rtl/>
           <w:lang w:val="en-IL"/>
         </w:rPr>
-        <w:t>גנארית</w:t>
-      </w:r>
-      <w:proofErr w:type="spellEnd"/>
+        <w:t>גנארית גם ל</w:t>
+      </w:r>
       <w:r>
         <w:rPr>
           <w:rFonts w:ascii="David" w:hAnsi="David" w:cs="David" w:hint="cs"/>
@@ -3532,10 +3370,9 @@
           <w:bCs/>
           <w:sz w:val="32"/>
           <w:szCs w:val="32"/>
-          <w:rtl/>
-          <w:lang w:val="en-IL"/>
-        </w:rPr>
-        <w:t xml:space="preserve"> גם ל</w:t>
+          <w:lang w:val="en-IL"/>
+        </w:rPr>
+        <w:t>Y</w:t>
       </w:r>
       <w:r>
         <w:rPr>
@@ -3544,17 +3381,6 @@
           <w:bCs/>
           <w:sz w:val="32"/>
           <w:szCs w:val="32"/>
-          <w:lang w:val="en-IL"/>
-        </w:rPr>
-        <w:t>Y</w:t>
-      </w:r>
-      <w:r>
-        <w:rPr>
-          <w:rFonts w:ascii="David" w:hAnsi="David" w:cs="David" w:hint="cs"/>
-          <w:b/>
-          <w:bCs/>
-          <w:sz w:val="32"/>
-          <w:szCs w:val="32"/>
           <w:rtl/>
           <w:lang w:val="en-IL"/>
         </w:rPr>
@@ -3753,7 +3579,6 @@
         </w:rPr>
         <w:t>(</w:t>
       </w:r>
-      <w:proofErr w:type="spellStart"/>
       <w:r>
         <w:rPr>
           <w:rFonts w:ascii="David" w:hAnsi="David" w:cs="David"/>
@@ -3763,7 +3588,6 @@
         </w:rPr>
         <w:t>i</w:t>
       </w:r>
-      <w:proofErr w:type="spellEnd"/>
       <w:r>
         <w:rPr>
           <w:rFonts w:ascii="David" w:hAnsi="David" w:cs="David"/>
@@ -4054,31 +3878,90 @@
       <w:pPr>
         <w:bidi/>
         <w:rPr>
+          <w:rFonts w:ascii="David" w:eastAsiaTheme="minorEastAsia" w:hAnsi="David" w:cs="David"/>
+          <w:sz w:val="32"/>
+          <w:szCs w:val="32"/>
+          <w:lang w:val="en-US"/>
+        </w:rPr>
+      </w:pPr>
+      <w:r>
+        <w:rPr>
           <w:rFonts w:ascii="David" w:eastAsiaTheme="minorEastAsia" w:hAnsi="David" w:cs="David" w:hint="cs"/>
           <w:sz w:val="32"/>
           <w:szCs w:val="32"/>
+          <w:rtl/>
           <w:lang w:val="en-US"/>
         </w:rPr>
-      </w:pPr>
+        <w:t xml:space="preserve">בחרנו במטריצות משום שבחרנו לעשות גם את </w:t>
+      </w:r>
       <w:r>
         <w:rPr>
           <w:rFonts w:ascii="David" w:eastAsiaTheme="minorEastAsia" w:hAnsi="David" w:cs="David" w:hint="cs"/>
           <w:sz w:val="32"/>
           <w:szCs w:val="32"/>
-          <w:rtl/>
           <w:lang w:val="en-US"/>
         </w:rPr>
-        <w:t xml:space="preserve">בחרנו במטריצות משום שבחרנו לעשות גם את </w:t>
+        <w:t>Y</w:t>
       </w:r>
       <w:r>
         <w:rPr>
           <w:rFonts w:ascii="David" w:eastAsiaTheme="minorEastAsia" w:hAnsi="David" w:cs="David" w:hint="cs"/>
           <w:sz w:val="32"/>
           <w:szCs w:val="32"/>
+          <w:rtl/>
           <w:lang w:val="en-US"/>
         </w:rPr>
-        <w:t>Y</w:t>
-      </w:r>
+        <w:t xml:space="preserve"> גנארי.</w:t>
+      </w:r>
+    </w:p>
+    <w:p>
+      <w:pPr>
+        <w:rPr>
+          <w:rFonts w:asciiTheme="majorBidi" w:hAnsiTheme="majorBidi" w:cstheme="majorBidi"/>
+          <w:b/>
+          <w:bCs/>
+          <w:sz w:val="40"/>
+          <w:szCs w:val="40"/>
+          <w:u w:val="single"/>
+          <w:lang w:val="en-US"/>
+        </w:rPr>
+      </w:pPr>
+      <w:r>
+        <w:rPr>
+          <w:rFonts w:asciiTheme="majorBidi" w:hAnsiTheme="majorBidi" w:cstheme="majorBidi"/>
+          <w:b/>
+          <w:bCs/>
+          <w:sz w:val="40"/>
+          <w:szCs w:val="40"/>
+          <w:u w:val="single"/>
+          <w:lang w:val="en-US"/>
+        </w:rPr>
+        <w:t>Top</w:t>
+      </w:r>
+      <w:r>
+        <w:rPr>
+          <w:rFonts w:asciiTheme="majorBidi" w:hAnsiTheme="majorBidi" w:cstheme="majorBidi"/>
+          <w:b/>
+          <w:bCs/>
+          <w:sz w:val="40"/>
+          <w:szCs w:val="40"/>
+          <w:u w:val="single"/>
+          <w:lang w:val="en-US"/>
+        </w:rPr>
+        <w:t>:</w:t>
+      </w:r>
+    </w:p>
+    <w:p>
+      <w:pPr>
+        <w:bidi/>
+        <w:rPr>
+          <w:rFonts w:asciiTheme="majorBidi" w:hAnsiTheme="majorBidi" w:cstheme="majorBidi" w:hint="cs"/>
+          <w:sz w:val="40"/>
+          <w:szCs w:val="40"/>
+          <w:rtl/>
+          <w:lang w:val="en-IL"/>
+        </w:rPr>
+      </w:pPr>
       <w:r>
         <w:rPr>
           <w:rFonts w:ascii="David" w:eastAsiaTheme="minorEastAsia" w:hAnsi="David" w:cs="David" w:hint="cs"/>
@@ -4087,20 +3970,17 @@
           <w:rtl/>
           <w:lang w:val="en-US"/>
         </w:rPr>
-        <w:t xml:space="preserve"> </w:t>
-      </w:r>
-      <w:proofErr w:type="spellStart"/>
+        <w:t>את ה</w:t>
+      </w:r>
       <w:r>
         <w:rPr>
           <w:rFonts w:ascii="David" w:eastAsiaTheme="minorEastAsia" w:hAnsi="David" w:cs="David" w:hint="cs"/>
           <w:sz w:val="32"/>
           <w:szCs w:val="32"/>
-          <w:rtl/>
           <w:lang w:val="en-US"/>
         </w:rPr>
-        <w:t>גנארי</w:t>
-      </w:r>
-      <w:proofErr w:type="spellEnd"/>
+        <w:t>TOP</w:t>
+      </w:r>
       <w:r>
         <w:rPr>
           <w:rFonts w:ascii="David" w:eastAsiaTheme="minorEastAsia" w:hAnsi="David" w:cs="David" w:hint="cs"/>
@@ -4109,7 +3989,201 @@
           <w:rtl/>
           <w:lang w:val="en-US"/>
         </w:rPr>
-        <w:t>.</w:t>
+        <w:t xml:space="preserve"> מימשנו כך:</w:t>
+      </w:r>
+      <w:r>
+        <w:rPr>
+          <w:rFonts w:ascii="David" w:eastAsiaTheme="minorEastAsia" w:hAnsi="David" w:cs="David"/>
+          <w:noProof/>
+          <w:sz w:val="32"/>
+          <w:szCs w:val="32"/>
+          <w:lang w:val="en-US"/>
+        </w:rPr>
+        <w:drawing>
+          <wp:inline distT="0" distB="0" distL="0" distR="0" wp14:anchorId="3ED1786C" wp14:editId="64E56737">
+            <wp:extent cx="5730240" cy="2125980"/>
+            <wp:effectExtent l="0" t="0" r="3810" b="7620"/>
+            <wp:docPr id="16" name="Picture 16"/>
+            <wp:cNvGraphicFramePr>
+              <a:graphicFrameLocks xmlns:a="http://schemas.openxmlformats.org/drawingml/2006/main" noChangeAspect="1"/>
+            </wp:cNvGraphicFramePr>
+            <a:graphic xmlns:a="http://schemas.openxmlformats.org/drawingml/2006/main">
+              <a:graphicData uri="http://schemas.openxmlformats.org/drawingml/2006/picture">
+                <pic:pic xmlns:pic="http://schemas.openxmlformats.org/drawingml/2006/picture">
+                  <pic:nvPicPr>
+                    <pic:cNvPr id="0" name="Picture 6"/>
+                    <pic:cNvPicPr>
+                      <a:picLocks noChangeAspect="1" noChangeArrowheads="1"/>
+                    </pic:cNvPicPr>
+                  </pic:nvPicPr>
+                  <pic:blipFill>
+                    <a:blip r:embed="rId9">
+                      <a:extLst>
+                        <a:ext uri="{28A0092B-C50C-407E-A947-70E740481C1C}">
+                          <a14:useLocalDpi xmlns:a14="http://schemas.microsoft.com/office/drawing/2010/main" val="0"/>
+                        </a:ext>
+                      </a:extLst>
+                    </a:blip>
+                    <a:srcRect/>
+                    <a:stretch>
+                      <a:fillRect/>
+                    </a:stretch>
+                  </pic:blipFill>
+                  <pic:spPr bwMode="auto">
+                    <a:xfrm>
+                      <a:off x="0" y="0"/>
+                      <a:ext cx="5730240" cy="2125980"/>
+                    </a:xfrm>
+                    <a:prstGeom prst="rect">
+                      <a:avLst/>
+                    </a:prstGeom>
+                    <a:noFill/>
+                    <a:ln>
+                      <a:noFill/>
+                    </a:ln>
+                  </pic:spPr>
+                </pic:pic>
+              </a:graphicData>
+            </a:graphic>
+          </wp:inline>
+        </w:drawing>
+      </w:r>
+    </w:p>
+    <w:p>
+      <w:pPr>
+        <w:bidi/>
+        <w:rPr>
+          <w:rFonts w:ascii="David" w:eastAsiaTheme="minorEastAsia" w:hAnsi="David" w:cs="David"/>
+          <w:sz w:val="32"/>
+          <w:szCs w:val="32"/>
+          <w:lang w:val="en-IL"/>
+        </w:rPr>
+      </w:pPr>
+      <w:r>
+        <w:rPr>
+          <w:rFonts w:ascii="David" w:eastAsiaTheme="minorEastAsia" w:hAnsi="David" w:cs="David" w:hint="cs"/>
+          <w:sz w:val="32"/>
+          <w:szCs w:val="32"/>
+          <w:rtl/>
+          <w:lang w:val="en-IL"/>
+        </w:rPr>
+        <w:t>גם ה</w:t>
+      </w:r>
+      <w:r>
+        <w:rPr>
+          <w:rFonts w:ascii="David" w:eastAsiaTheme="minorEastAsia" w:hAnsi="David" w:cs="David" w:hint="cs"/>
+          <w:sz w:val="32"/>
+          <w:szCs w:val="32"/>
+          <w:lang w:val="en-IL"/>
+        </w:rPr>
+        <w:t>ADDER</w:t>
+      </w:r>
+      <w:r>
+        <w:rPr>
+          <w:rFonts w:ascii="David" w:eastAsiaTheme="minorEastAsia" w:hAnsi="David" w:cs="David" w:hint="cs"/>
+          <w:sz w:val="32"/>
+          <w:szCs w:val="32"/>
+          <w:rtl/>
+          <w:lang w:val="en-IL"/>
+        </w:rPr>
+        <w:t xml:space="preserve"> וגם ה</w:t>
+      </w:r>
+      <w:r>
+        <w:rPr>
+          <w:rFonts w:ascii="David" w:eastAsiaTheme="minorEastAsia" w:hAnsi="David" w:cs="David" w:hint="cs"/>
+          <w:sz w:val="32"/>
+          <w:szCs w:val="32"/>
+          <w:lang w:val="en-IL"/>
+        </w:rPr>
+        <w:t>BARRER SHIFTER</w:t>
+      </w:r>
+      <w:r>
+        <w:rPr>
+          <w:rFonts w:ascii="David" w:eastAsiaTheme="minorEastAsia" w:hAnsi="David" w:cs="David" w:hint="cs"/>
+          <w:sz w:val="32"/>
+          <w:szCs w:val="32"/>
+          <w:rtl/>
+          <w:lang w:val="en-IL"/>
+        </w:rPr>
+        <w:t xml:space="preserve"> מחשבים את התוצאות שלהם. הם מעבירי</w:t>
+      </w:r>
+      <w:r>
+        <w:rPr>
+          <w:rFonts w:ascii="David" w:eastAsiaTheme="minorEastAsia" w:hAnsi="David" w:cs="David" w:hint="cs"/>
+          <w:sz w:val="32"/>
+          <w:szCs w:val="32"/>
+          <w:rtl/>
+          <w:lang w:val="en-IL"/>
+        </w:rPr>
+        <w:t>ם</w:t>
+      </w:r>
+      <w:r>
+        <w:rPr>
+          <w:rFonts w:ascii="David" w:eastAsiaTheme="minorEastAsia" w:hAnsi="David" w:cs="David" w:hint="cs"/>
+          <w:sz w:val="32"/>
+          <w:szCs w:val="32"/>
+          <w:rtl/>
+          <w:lang w:val="en-IL"/>
+        </w:rPr>
+        <w:t xml:space="preserve"> אות</w:t>
+      </w:r>
+      <w:r>
+        <w:rPr>
+          <w:rFonts w:ascii="David" w:eastAsiaTheme="minorEastAsia" w:hAnsi="David" w:cs="David" w:hint="cs"/>
+          <w:sz w:val="32"/>
+          <w:szCs w:val="32"/>
+          <w:rtl/>
+          <w:lang w:val="en-IL"/>
+        </w:rPr>
+        <w:t>ם</w:t>
+      </w:r>
+      <w:r>
+        <w:rPr>
+          <w:rFonts w:ascii="David" w:eastAsiaTheme="minorEastAsia" w:hAnsi="David" w:cs="David" w:hint="cs"/>
+          <w:sz w:val="32"/>
+          <w:szCs w:val="32"/>
+          <w:rtl/>
+          <w:lang w:val="en-IL"/>
+        </w:rPr>
+        <w:t xml:space="preserve"> ל</w:t>
+      </w:r>
+      <w:r>
+        <w:rPr>
+          <w:rFonts w:ascii="David" w:eastAsiaTheme="minorEastAsia" w:hAnsi="David" w:cs="David" w:hint="cs"/>
+          <w:sz w:val="32"/>
+          <w:szCs w:val="32"/>
+          <w:lang w:val="en-IL"/>
+        </w:rPr>
+        <w:t>OUTPUT SELECTOR</w:t>
+      </w:r>
+      <w:r>
+        <w:rPr>
+          <w:rFonts w:ascii="David" w:eastAsiaTheme="minorEastAsia" w:hAnsi="David" w:cs="David" w:hint="cs"/>
+          <w:sz w:val="32"/>
+          <w:szCs w:val="32"/>
+          <w:rtl/>
+          <w:lang w:val="en-IL"/>
+        </w:rPr>
+        <w:t xml:space="preserve"> שבעזרת ה</w:t>
+      </w:r>
+      <w:r>
+        <w:rPr>
+          <w:rFonts w:ascii="David" w:eastAsiaTheme="minorEastAsia" w:hAnsi="David" w:cs="David" w:hint="cs"/>
+          <w:sz w:val="32"/>
+          <w:szCs w:val="32"/>
+          <w:lang w:val="en-IL"/>
+        </w:rPr>
+        <w:t>SEL</w:t>
+      </w:r>
+      <w:r>
+        <w:rPr>
+          <w:rFonts w:ascii="David" w:eastAsiaTheme="minorEastAsia" w:hAnsi="David" w:cs="David" w:hint="cs"/>
+          <w:sz w:val="32"/>
+          <w:szCs w:val="32"/>
+          <w:rtl/>
+          <w:lang w:val="en-IL"/>
+        </w:rPr>
+        <w:t xml:space="preserve"> בוחר את התוצאה הרצויה.</w:t>
       </w:r>
     </w:p>
     <w:sectPr>

--- a/204117089_204210306/DOC/Lab 1.docx
+++ b/204117089_204210306/DOC/Lab 1.docx
@@ -70,8 +70,20 @@
           <w:sz w:val="52"/>
           <w:szCs w:val="52"/>
         </w:rPr>
-        <w:t>Amit Nagar Halevy and Tal Kapelnik</w:t>
-      </w:r>
+        <w:t xml:space="preserve">Amit Nagar Halevy and Tal </w:t>
+      </w:r>
+      <w:proofErr w:type="spellStart"/>
+      <w:r>
+        <w:rPr>
+          <w:rFonts w:asciiTheme="majorBidi" w:hAnsiTheme="majorBidi" w:cstheme="majorBidi"/>
+          <w:b/>
+          <w:bCs/>
+          <w:sz w:val="52"/>
+          <w:szCs w:val="52"/>
+        </w:rPr>
+        <w:t>Kapelnik</w:t>
+      </w:r>
+      <w:proofErr w:type="spellEnd"/>
     </w:p>
     <w:p>
       <w:pPr>
@@ -344,8 +356,19 @@
           <w:szCs w:val="32"/>
           <w:rtl/>
         </w:rPr>
-        <w:t xml:space="preserve"> ומחשב בהתאם את התוצאה הרצוייה</w:t>
-      </w:r>
+        <w:t xml:space="preserve"> ומחשב בהתאם את התוצאה </w:t>
+      </w:r>
+      <w:proofErr w:type="spellStart"/>
+      <w:r>
+        <w:rPr>
+          <w:rFonts w:ascii="David" w:hAnsi="David" w:cs="David" w:hint="cs"/>
+          <w:sz w:val="32"/>
+          <w:szCs w:val="32"/>
+          <w:rtl/>
+        </w:rPr>
+        <w:t>הרצוייה</w:t>
+      </w:r>
+      <w:proofErr w:type="spellEnd"/>
     </w:p>
     <w:p>
       <w:pPr>
@@ -407,11 +430,18 @@
                       <wps:txbx>
                         <w:txbxContent>
                           <w:p>
+                            <w:proofErr w:type="spellStart"/>
+                            <w:proofErr w:type="gramStart"/>
                             <w:r>
-                              <w:rPr>
-                                <w:lang w:val="en-IL"/>
-                              </w:rPr>
-                              <w:t>Sel(1)</w:t>
+                              <w:t>Sel</w:t>
+                            </w:r>
+                            <w:proofErr w:type="spellEnd"/>
+                            <w:r>
+                              <w:t>(</w:t>
+                            </w:r>
+                            <w:proofErr w:type="gramEnd"/>
+                            <w:r>
+                              <w:t>1)</w:t>
                             </w:r>
                           </w:p>
                         </w:txbxContent>
@@ -441,11 +471,18 @@
                 <v:textbox>
                   <w:txbxContent>
                     <w:p>
+                      <w:proofErr w:type="spellStart"/>
+                      <w:proofErr w:type="gramStart"/>
                       <w:r>
-                        <w:rPr>
-                          <w:lang w:val="en-IL"/>
-                        </w:rPr>
-                        <w:t>Sel(1)</w:t>
+                        <w:t>Sel</w:t>
+                      </w:r>
+                      <w:proofErr w:type="spellEnd"/>
+                      <w:r>
+                        <w:t>(</w:t>
+                      </w:r>
+                      <w:proofErr w:type="gramEnd"/>
+                      <w:r>
+                        <w:t>1)</w:t>
                       </w:r>
                     </w:p>
                   </w:txbxContent>
@@ -505,12 +542,11 @@
                       <wps:txbx>
                         <w:txbxContent>
                           <w:p>
+                            <w:proofErr w:type="spellStart"/>
                             <w:r>
-                              <w:rPr>
-                                <w:lang w:val="en-IL"/>
-                              </w:rPr>
                               <w:t>cin</w:t>
                             </w:r>
+                            <w:proofErr w:type="spellEnd"/>
                           </w:p>
                         </w:txbxContent>
                       </wps:txbx>
@@ -535,12 +571,11 @@
                 <v:textbox>
                   <w:txbxContent>
                     <w:p>
+                      <w:proofErr w:type="spellStart"/>
                       <w:r>
-                        <w:rPr>
-                          <w:lang w:val="en-IL"/>
-                        </w:rPr>
                         <w:t>cin</w:t>
                       </w:r>
+                      <w:proofErr w:type="spellEnd"/>
                     </w:p>
                   </w:txbxContent>
                 </v:textbox>
@@ -599,23 +634,18 @@
                       <wps:txbx>
                         <w:txbxContent>
                           <w:p>
+                            <w:proofErr w:type="spellStart"/>
+                            <w:proofErr w:type="gramStart"/>
                             <w:r>
-                              <w:rPr>
-                                <w:lang w:val="en-IL"/>
-                              </w:rPr>
-                              <w:t>Sel(</w:t>
+                              <w:t>Sel</w:t>
                             </w:r>
+                            <w:proofErr w:type="spellEnd"/>
                             <w:r>
-                              <w:rPr>
-                                <w:lang w:val="en-IL"/>
-                              </w:rPr>
-                              <w:t>0</w:t>
+                              <w:t>(</w:t>
                             </w:r>
+                            <w:proofErr w:type="gramEnd"/>
                             <w:r>
-                              <w:rPr>
-                                <w:lang w:val="en-IL"/>
-                              </w:rPr>
-                              <w:t>)</w:t>
+                              <w:t>0)</w:t>
                             </w:r>
                           </w:p>
                         </w:txbxContent>
@@ -641,23 +671,18 @@
                 <v:textbox>
                   <w:txbxContent>
                     <w:p>
+                      <w:proofErr w:type="spellStart"/>
+                      <w:proofErr w:type="gramStart"/>
                       <w:r>
-                        <w:rPr>
-                          <w:lang w:val="en-IL"/>
-                        </w:rPr>
-                        <w:t>Sel(</w:t>
+                        <w:t>Sel</w:t>
                       </w:r>
+                      <w:proofErr w:type="spellEnd"/>
                       <w:r>
-                        <w:rPr>
-                          <w:lang w:val="en-IL"/>
-                        </w:rPr>
-                        <w:t>0</w:t>
+                        <w:t>(</w:t>
                       </w:r>
+                      <w:proofErr w:type="gramEnd"/>
                       <w:r>
-                        <w:rPr>
-                          <w:lang w:val="en-IL"/>
-                        </w:rPr>
-                        <w:t>)</w:t>
+                        <w:t>0)</w:t>
                       </w:r>
                     </w:p>
                   </w:txbxContent>
@@ -700,7 +725,7 @@
                     </pic:cNvPicPr>
                   </pic:nvPicPr>
                   <pic:blipFill rotWithShape="1">
-                    <a:blip r:embed="rId5" cstate="print">
+                    <a:blip r:embed="rId6" cstate="print">
                       <a:extLst>
                         <a:ext uri="{28A0092B-C50C-407E-A947-70E740481C1C}">
                           <a14:useLocalDpi xmlns:a14="http://schemas.microsoft.com/office/drawing/2010/main" val="0"/>
@@ -773,7 +798,7 @@
                     </pic:cNvPicPr>
                   </pic:nvPicPr>
                   <pic:blipFill rotWithShape="1">
-                    <a:blip r:embed="rId5" cstate="print">
+                    <a:blip r:embed="rId6" cstate="print">
                       <a:extLst>
                         <a:ext uri="{28A0092B-C50C-407E-A947-70E740481C1C}">
                           <a14:useLocalDpi xmlns:a14="http://schemas.microsoft.com/office/drawing/2010/main" val="0"/>
@@ -863,11 +888,18 @@
                       <wps:txbx>
                         <w:txbxContent>
                           <w:p>
+                            <w:proofErr w:type="spellStart"/>
+                            <w:proofErr w:type="gramStart"/>
                             <w:r>
-                              <w:rPr>
-                                <w:lang w:val="en-IL"/>
-                              </w:rPr>
-                              <w:t>Sel(1)</w:t>
+                              <w:t>Sel</w:t>
+                            </w:r>
+                            <w:proofErr w:type="spellEnd"/>
+                            <w:r>
+                              <w:t>(</w:t>
+                            </w:r>
+                            <w:proofErr w:type="gramEnd"/>
+                            <w:r>
+                              <w:t>1)</w:t>
                             </w:r>
                           </w:p>
                         </w:txbxContent>
@@ -893,11 +925,18 @@
                 <v:textbox>
                   <w:txbxContent>
                     <w:p>
+                      <w:proofErr w:type="spellStart"/>
+                      <w:proofErr w:type="gramStart"/>
                       <w:r>
-                        <w:rPr>
-                          <w:lang w:val="en-IL"/>
-                        </w:rPr>
-                        <w:t>Sel(1)</w:t>
+                        <w:t>Sel</w:t>
+                      </w:r>
+                      <w:proofErr w:type="spellEnd"/>
+                      <w:r>
+                        <w:t>(</w:t>
+                      </w:r>
+                      <w:proofErr w:type="gramEnd"/>
+                      <w:r>
+                        <w:t>1)</w:t>
                       </w:r>
                     </w:p>
                   </w:txbxContent>
@@ -1023,7 +1062,7 @@
                     </pic:cNvPicPr>
                   </pic:nvPicPr>
                   <pic:blipFill>
-                    <a:blip r:embed="rId6">
+                    <a:blip r:embed="rId7">
                       <a:extLst>
                         <a:ext uri="{28A0092B-C50C-407E-A947-70E740481C1C}">
                           <a14:useLocalDpi xmlns:a14="http://schemas.microsoft.com/office/drawing/2010/main" val="0"/>
@@ -1062,7 +1101,6 @@
           <w:rFonts w:ascii="David" w:hAnsi="David" w:cs="David"/>
           <w:sz w:val="32"/>
           <w:szCs w:val="32"/>
-          <w:lang w:val="en-IL"/>
         </w:rPr>
       </w:pPr>
     </w:p>
@@ -1073,7 +1111,6 @@
           <w:rFonts w:ascii="David" w:hAnsi="David" w:cs="David"/>
           <w:sz w:val="32"/>
           <w:szCs w:val="32"/>
-          <w:lang w:val="en-IL"/>
         </w:rPr>
       </w:pPr>
     </w:p>
@@ -1084,7 +1121,6 @@
           <w:rFonts w:ascii="David" w:hAnsi="David" w:cs="David"/>
           <w:sz w:val="32"/>
           <w:szCs w:val="32"/>
-          <w:lang w:val="en-IL"/>
         </w:rPr>
       </w:pPr>
     </w:p>
@@ -1095,7 +1131,6 @@
           <w:rFonts w:ascii="David" w:hAnsi="David" w:cs="David"/>
           <w:sz w:val="32"/>
           <w:szCs w:val="32"/>
-          <w:lang w:val="en-IL"/>
         </w:rPr>
       </w:pPr>
     </w:p>
@@ -1106,7 +1141,6 @@
           <w:rFonts w:ascii="David" w:hAnsi="David" w:cs="David"/>
           <w:sz w:val="32"/>
           <w:szCs w:val="32"/>
-          <w:lang w:val="en-IL"/>
         </w:rPr>
       </w:pPr>
     </w:p>
@@ -1116,14 +1150,12 @@
         <w:rPr>
           <w:rFonts w:ascii="David" w:hAnsi="David" w:cs="David"/>
           <w:rtl/>
-          <w:lang w:val="en-IL"/>
-        </w:rPr>
-      </w:pPr>
-      <w:r>
-        <w:rPr>
-          <w:rFonts w:ascii="David" w:hAnsi="David" w:cs="David" w:hint="cs"/>
-          <w:rtl/>
-          <w:lang w:val="en-IL"/>
+        </w:rPr>
+      </w:pPr>
+      <w:r>
+        <w:rPr>
+          <w:rFonts w:ascii="David" w:hAnsi="David" w:cs="David" w:hint="cs"/>
+          <w:rtl/>
         </w:rPr>
         <w:t>(</w:t>
       </w:r>
@@ -1131,7 +1163,6 @@
         <w:rPr>
           <w:rFonts w:ascii="David" w:hAnsi="David" w:cs="David" w:hint="cs"/>
           <w:rtl/>
-          <w:lang w:val="en-IL"/>
         </w:rPr>
         <w:t>אילוסטרציה</w:t>
       </w:r>
@@ -1139,14 +1170,12 @@
         <w:rPr>
           <w:rFonts w:ascii="David" w:hAnsi="David" w:cs="David" w:hint="cs"/>
           <w:rtl/>
-          <w:lang w:val="en-IL"/>
         </w:rPr>
         <w:t xml:space="preserve"> ה</w:t>
       </w:r>
       <w:r>
         <w:rPr>
           <w:rFonts w:ascii="David" w:hAnsi="David" w:cs="David" w:hint="cs"/>
-          <w:lang w:val="en-IL"/>
         </w:rPr>
         <w:t>X</w:t>
       </w:r>
@@ -1154,14 +1183,21 @@
         <w:rPr>
           <w:rFonts w:ascii="David" w:hAnsi="David" w:cs="David" w:hint="cs"/>
           <w:rtl/>
-          <w:lang w:val="en-IL"/>
-        </w:rPr>
-        <w:t xml:space="preserve"> וה</w:t>
-      </w:r>
-      <w:r>
-        <w:rPr>
-          <w:rFonts w:ascii="David" w:hAnsi="David" w:cs="David" w:hint="cs"/>
-          <w:lang w:val="en-IL"/>
+        </w:rPr>
+        <w:t xml:space="preserve"> </w:t>
+      </w:r>
+      <w:proofErr w:type="spellStart"/>
+      <w:r>
+        <w:rPr>
+          <w:rFonts w:ascii="David" w:hAnsi="David" w:cs="David" w:hint="cs"/>
+          <w:rtl/>
+        </w:rPr>
+        <w:t>וה</w:t>
+      </w:r>
+      <w:proofErr w:type="spellEnd"/>
+      <w:r>
+        <w:rPr>
+          <w:rFonts w:ascii="David" w:hAnsi="David" w:cs="David" w:hint="cs"/>
         </w:rPr>
         <w:t>Y</w:t>
       </w:r>
@@ -1169,14 +1205,12 @@
         <w:rPr>
           <w:rFonts w:ascii="David" w:hAnsi="David" w:cs="David" w:hint="cs"/>
           <w:rtl/>
-          <w:lang w:val="en-IL"/>
         </w:rPr>
         <w:t xml:space="preserve"> הפוכים, החיסור הוא על ה</w:t>
       </w:r>
       <w:r>
         <w:rPr>
           <w:rFonts w:ascii="David" w:hAnsi="David" w:cs="David" w:hint="cs"/>
-          <w:lang w:val="en-IL"/>
         </w:rPr>
         <w:t>Y</w:t>
       </w:r>
@@ -1184,7 +1218,6 @@
         <w:rPr>
           <w:rFonts w:ascii="David" w:hAnsi="David" w:cs="David" w:hint="cs"/>
           <w:rtl/>
-          <w:lang w:val="en-IL"/>
         </w:rPr>
         <w:t xml:space="preserve"> לא </w:t>
       </w:r>
@@ -1192,7 +1225,6 @@
         <w:rPr>
           <w:rFonts w:ascii="David" w:hAnsi="David" w:cs="David" w:hint="cs"/>
           <w:rtl/>
-          <w:lang w:val="en-IL"/>
         </w:rPr>
         <w:t>ע</w:t>
       </w:r>
@@ -1200,14 +1232,12 @@
         <w:rPr>
           <w:rFonts w:ascii="David" w:hAnsi="David" w:cs="David" w:hint="cs"/>
           <w:rtl/>
-          <w:lang w:val="en-IL"/>
         </w:rPr>
         <w:t>ל ה</w:t>
       </w:r>
       <w:r>
         <w:rPr>
           <w:rFonts w:ascii="David" w:hAnsi="David" w:cs="David" w:hint="cs"/>
-          <w:lang w:val="en-IL"/>
         </w:rPr>
         <w:t>X</w:t>
       </w:r>
@@ -1215,7 +1245,6 @@
         <w:rPr>
           <w:rFonts w:ascii="David" w:hAnsi="David" w:cs="David" w:hint="cs"/>
           <w:rtl/>
-          <w:lang w:val="en-IL"/>
         </w:rPr>
         <w:t>)</w:t>
       </w:r>
@@ -1224,12 +1253,11 @@
       <w:pPr>
         <w:bidi/>
         <w:rPr>
-          <w:rFonts w:ascii="David" w:hAnsi="David" w:cs="David" w:hint="cs"/>
+          <w:rFonts w:ascii="David" w:hAnsi="David" w:cs="David"/>
           <w:sz w:val="28"/>
           <w:szCs w:val="28"/>
           <w:u w:val="single"/>
           <w:rtl/>
-          <w:lang w:val="en-IL"/>
         </w:rPr>
       </w:pPr>
       <w:r>
@@ -1239,7 +1267,6 @@
           <w:szCs w:val="28"/>
           <w:u w:val="single"/>
           <w:rtl/>
-          <w:lang w:val="en-IL"/>
         </w:rPr>
         <w:t>הסבר על הבחירה של השערים הלוגים:</w:t>
       </w:r>
@@ -1280,7 +1307,7 @@
                     </pic:cNvPicPr>
                   </pic:nvPicPr>
                   <pic:blipFill>
-                    <a:blip r:embed="rId7">
+                    <a:blip r:embed="rId8">
                       <a:extLst>
                         <a:ext uri="{28A0092B-C50C-407E-A947-70E740481C1C}">
                           <a14:useLocalDpi xmlns:a14="http://schemas.microsoft.com/office/drawing/2010/main" val="0"/>
@@ -1337,7 +1364,6 @@
           <w:sz w:val="32"/>
           <w:szCs w:val="32"/>
           <w:rtl/>
-          <w:lang w:val="en-IL"/>
         </w:rPr>
         <w:t xml:space="preserve">ע"י מפת קרנו </w:t>
       </w:r>
@@ -1350,6 +1376,7 @@
         </w:rPr>
         <w:t xml:space="preserve">מה צריך להיות </w:t>
       </w:r>
+      <w:proofErr w:type="spellStart"/>
       <w:r>
         <w:rPr>
           <w:rFonts w:ascii="David" w:hAnsi="David" w:cs="David"/>
@@ -1359,6 +1386,7 @@
         </w:rPr>
         <w:t>Cin</w:t>
       </w:r>
+      <w:proofErr w:type="spellEnd"/>
       <w:r>
         <w:rPr>
           <w:rFonts w:ascii="David" w:hAnsi="David" w:cs="David" w:hint="cs"/>
@@ -1503,6 +1531,7 @@
                 <w:lang w:val="en-US"/>
               </w:rPr>
             </w:pPr>
+            <w:proofErr w:type="spellStart"/>
             <w:r>
               <w:rPr>
                 <w:rFonts w:ascii="David" w:hAnsi="David" w:cs="David"/>
@@ -1512,6 +1541,7 @@
               </w:rPr>
               <w:t>Cin</w:t>
             </w:r>
+            <w:proofErr w:type="spellEnd"/>
             <w:r>
               <w:rPr>
                 <w:rFonts w:ascii="David" w:hAnsi="David" w:cs="David"/>
@@ -2470,6 +2500,7 @@
                 <w:szCs w:val="40"/>
               </w:rPr>
             </w:pPr>
+            <w:proofErr w:type="spellStart"/>
             <w:r>
               <w:rPr>
                 <w:rFonts w:asciiTheme="majorBidi" w:hAnsiTheme="majorBidi" w:cstheme="majorBidi"/>
@@ -2478,8 +2509,31 @@
                 <w:sz w:val="40"/>
                 <w:szCs w:val="40"/>
               </w:rPr>
-              <w:t>Cin\Sel</w:t>
+              <w:t>Cin</w:t>
             </w:r>
+            <w:proofErr w:type="spellEnd"/>
+            <w:r>
+              <w:rPr>
+                <w:rFonts w:asciiTheme="majorBidi" w:hAnsiTheme="majorBidi" w:cstheme="majorBidi"/>
+                <w:b/>
+                <w:bCs/>
+                <w:sz w:val="40"/>
+                <w:szCs w:val="40"/>
+              </w:rPr>
+              <w:t>\</w:t>
+            </w:r>
+            <w:proofErr w:type="spellStart"/>
+            <w:r>
+              <w:rPr>
+                <w:rFonts w:asciiTheme="majorBidi" w:hAnsiTheme="majorBidi" w:cstheme="majorBidi"/>
+                <w:b/>
+                <w:bCs/>
+                <w:sz w:val="40"/>
+                <w:szCs w:val="40"/>
+              </w:rPr>
+              <w:t>Sel</w:t>
+            </w:r>
+            <w:proofErr w:type="spellEnd"/>
           </w:p>
         </w:tc>
         <w:tc>
@@ -2965,7 +3019,6 @@
                 <w:rFonts w:asciiTheme="majorBidi" w:hAnsiTheme="majorBidi" w:cstheme="majorBidi"/>
                 <w:sz w:val="40"/>
                 <w:szCs w:val="40"/>
-                <w:lang w:val="en-IL"/>
               </w:rPr>
               <w:t>ᴓ</w:t>
             </w:r>
@@ -3005,7 +3058,6 @@
           <w:sz w:val="40"/>
           <w:szCs w:val="40"/>
           <w:rtl/>
-          <w:lang w:val="en-IL"/>
         </w:rPr>
       </w:pPr>
     </w:p>
@@ -3018,15 +3070,14 @@
         </w:numPr>
         <w:bidi/>
         <w:rPr>
-          <w:rFonts w:asciiTheme="majorBidi" w:hAnsiTheme="majorBidi" w:cstheme="majorBidi" w:hint="cs"/>
+          <w:rFonts w:asciiTheme="majorBidi" w:hAnsiTheme="majorBidi" w:cstheme="majorBidi"/>
           <w:b/>
           <w:bCs/>
           <w:sz w:val="40"/>
           <w:szCs w:val="40"/>
-          <w:rtl/>
-          <w:lang w:val="en-IL"/>
-        </w:rPr>
-      </w:pPr>
+        </w:rPr>
+      </w:pPr>
+      <w:proofErr w:type="spellStart"/>
       <w:r>
         <w:rPr>
           <w:rFonts w:ascii="David" w:hAnsi="David" w:cs="David" w:hint="cs"/>
@@ -3061,7 +3112,17 @@
           <w:szCs w:val="32"/>
           <w:rtl/>
         </w:rPr>
-        <w:t>ה-</w:t>
+        <w:t>ה</w:t>
+      </w:r>
+      <w:proofErr w:type="spellEnd"/>
+      <w:r>
+        <w:rPr>
+          <w:rFonts w:ascii="David" w:hAnsi="David" w:cs="David" w:hint="cs"/>
+          <w:sz w:val="32"/>
+          <w:szCs w:val="32"/>
+          <w:rtl/>
+        </w:rPr>
+        <w:t>-</w:t>
       </w:r>
       <w:r>
         <w:rPr>
@@ -3186,6 +3247,16 @@
     </w:p>
     <w:p>
       <w:pPr>
+        <w:rPr>
+          <w:rFonts w:asciiTheme="majorBidi" w:hAnsiTheme="majorBidi" w:cstheme="majorBidi"/>
+          <w:b/>
+          <w:bCs/>
+          <w:sz w:val="40"/>
+          <w:szCs w:val="40"/>
+          <w:lang w:val="en-US"/>
+        </w:rPr>
+      </w:pPr>
+      <w:r>
         <w:rPr>
           <w:rFonts w:asciiTheme="majorBidi" w:hAnsiTheme="majorBidi" w:cstheme="majorBidi"/>
           <w:b/>
@@ -3195,8 +3266,999 @@
           <w:u w:val="single"/>
           <w:lang w:val="en-US"/>
         </w:rPr>
-      </w:pPr>
-      <w:r>
+        <w:t>Tests</w:t>
+      </w:r>
+      <w:r>
+        <w:rPr>
+          <w:rFonts w:asciiTheme="majorBidi" w:hAnsiTheme="majorBidi" w:cstheme="majorBidi"/>
+          <w:b/>
+          <w:bCs/>
+          <w:sz w:val="40"/>
+          <w:szCs w:val="40"/>
+          <w:lang w:val="en-US"/>
+        </w:rPr>
+        <w:t>:</w:t>
+      </w:r>
+    </w:p>
+    <w:p>
+      <w:pPr>
+        <w:bidi/>
+        <w:rPr>
+          <w:rFonts w:asciiTheme="majorBidi" w:hAnsiTheme="majorBidi" w:cstheme="majorBidi" w:hint="cs"/>
+          <w:b/>
+          <w:bCs/>
+          <w:sz w:val="40"/>
+          <w:szCs w:val="40"/>
+          <w:rtl/>
+          <w:lang w:val="en-IL"/>
+        </w:rPr>
+      </w:pPr>
+      <w:r>
+        <w:rPr>
+          <w:rFonts w:ascii="David" w:hAnsi="David" w:cs="David" w:hint="cs"/>
+          <w:sz w:val="32"/>
+          <w:szCs w:val="32"/>
+          <w:rtl/>
+          <w:lang w:val="en-IL"/>
+        </w:rPr>
+        <w:t>הרצנו מספר בדיקות בדגש על מקרי קצה</w:t>
+      </w:r>
+    </w:p>
+    <w:p>
+      <w:pPr>
+        <w:bidi/>
+        <w:jc w:val="center"/>
+        <w:rPr>
+          <w:rFonts w:asciiTheme="majorBidi" w:hAnsiTheme="majorBidi" w:cstheme="majorBidi"/>
+          <w:b/>
+          <w:bCs/>
+          <w:sz w:val="40"/>
+          <w:szCs w:val="40"/>
+          <w:rtl/>
+        </w:rPr>
+      </w:pPr>
+      <w:r>
+        <w:rPr>
+          <w:rFonts w:asciiTheme="majorBidi" w:hAnsiTheme="majorBidi" w:cstheme="majorBidi"/>
+          <w:b/>
+          <w:bCs/>
+          <w:noProof/>
+          <w:sz w:val="40"/>
+          <w:szCs w:val="40"/>
+          <w:lang w:val="en-US"/>
+        </w:rPr>
+        <mc:AlternateContent>
+          <mc:Choice Requires="wps">
+            <w:drawing>
+              <wp:anchor distT="0" distB="0" distL="114300" distR="114300" simplePos="0" relativeHeight="251683840" behindDoc="0" locked="0" layoutInCell="1" allowOverlap="1" wp14:anchorId="073778A8" wp14:editId="4CA5C030">
+                <wp:simplePos x="0" y="0"/>
+                <wp:positionH relativeFrom="column">
+                  <wp:posOffset>100940</wp:posOffset>
+                </wp:positionH>
+                <wp:positionV relativeFrom="paragraph">
+                  <wp:posOffset>2110789</wp:posOffset>
+                </wp:positionV>
+                <wp:extent cx="783772" cy="409699"/>
+                <wp:effectExtent l="0" t="0" r="16510" b="28575"/>
+                <wp:wrapNone/>
+                <wp:docPr id="21" name="Rectangle: Rounded Corners 21"/>
+                <wp:cNvGraphicFramePr/>
+                <a:graphic xmlns:a="http://schemas.openxmlformats.org/drawingml/2006/main">
+                  <a:graphicData uri="http://schemas.microsoft.com/office/word/2010/wordprocessingShape">
+                    <wps:wsp>
+                      <wps:cNvSpPr/>
+                      <wps:spPr>
+                        <a:xfrm>
+                          <a:off x="0" y="0"/>
+                          <a:ext cx="783772" cy="409699"/>
+                        </a:xfrm>
+                        <a:prstGeom prst="roundRect">
+                          <a:avLst/>
+                        </a:prstGeom>
+                        <a:solidFill>
+                          <a:schemeClr val="bg1">
+                            <a:lumMod val="85000"/>
+                          </a:schemeClr>
+                        </a:solidFill>
+                      </wps:spPr>
+                      <wps:style>
+                        <a:lnRef idx="2">
+                          <a:schemeClr val="accent3">
+                            <a:shade val="50000"/>
+                          </a:schemeClr>
+                        </a:lnRef>
+                        <a:fillRef idx="1">
+                          <a:schemeClr val="accent3"/>
+                        </a:fillRef>
+                        <a:effectRef idx="0">
+                          <a:schemeClr val="accent3"/>
+                        </a:effectRef>
+                        <a:fontRef idx="minor">
+                          <a:schemeClr val="lt1"/>
+                        </a:fontRef>
+                      </wps:style>
+                      <wps:txbx>
+                        <w:txbxContent>
+                          <w:p>
+                            <w:pPr>
+                              <w:jc w:val="center"/>
+                              <w:rPr>
+                                <w:color w:val="000000" w:themeColor="text1"/>
+                                <w:sz w:val="16"/>
+                                <w:szCs w:val="16"/>
+                                <w14:shadow w14:blurRad="38100" w14:dist="19050" w14:dir="2700000" w14:sx="100000" w14:sy="100000" w14:kx="0" w14:ky="0" w14:algn="tl">
+                                  <w14:schemeClr w14:val="dk1">
+                                    <w14:alpha w14:val="60000"/>
+                                  </w14:schemeClr>
+                                </w14:shadow>
+                                <w14:textOutline w14:w="0" w14:cap="flat" w14:cmpd="sng" w14:algn="ctr">
+                                  <w14:noFill/>
+                                  <w14:prstDash w14:val="solid"/>
+                                  <w14:round/>
+                                </w14:textOutline>
+                              </w:rPr>
+                            </w:pPr>
+                          </w:p>
+                        </w:txbxContent>
+                      </wps:txbx>
+                      <wps:bodyPr rot="0" spcFirstLastPara="0" vertOverflow="overflow" horzOverflow="overflow" vert="horz" wrap="square" lIns="91440" tIns="45720" rIns="91440" bIns="45720" numCol="1" spcCol="0" rtlCol="0" fromWordArt="0" anchor="ctr" anchorCtr="0" forceAA="0" compatLnSpc="1">
+                        <a:prstTxWarp prst="textNoShape">
+                          <a:avLst/>
+                        </a:prstTxWarp>
+                        <a:noAutofit/>
+                      </wps:bodyPr>
+                    </wps:wsp>
+                  </a:graphicData>
+                </a:graphic>
+              </wp:anchor>
+            </w:drawing>
+          </mc:Choice>
+          <mc:Fallback>
+            <w:pict>
+              <v:roundrect w14:anchorId="073778A8" id="Rectangle: Rounded Corners 21" o:spid="_x0000_s1030" style="position:absolute;left:0;text-align:left;margin-left:7.95pt;margin-top:166.2pt;width:61.7pt;height:32.25pt;z-index:251683840;visibility:visible;mso-wrap-style:square;mso-wrap-distance-left:9pt;mso-wrap-distance-top:0;mso-wrap-distance-right:9pt;mso-wrap-distance-bottom:0;mso-position-horizontal:absolute;mso-position-horizontal-relative:text;mso-position-vertical:absolute;mso-position-vertical-relative:text;v-text-anchor:middle" arcsize="10923f" o:gfxdata="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" fillcolor="#d8d8d8 [2732]" strokecolor="#525252 [1606]" strokeweight="1pt">
+                <v:stroke joinstyle="miter"/>
+                <v:textbox>
+                  <w:txbxContent>
+                    <w:p>
+                      <w:pPr>
+                        <w:jc w:val="center"/>
+                        <w:rPr>
+                          <w:color w:val="000000" w:themeColor="text1"/>
+                          <w:sz w:val="16"/>
+                          <w:szCs w:val="16"/>
+                          <w14:shadow w14:blurRad="38100" w14:dist="19050" w14:dir="2700000" w14:sx="100000" w14:sy="100000" w14:kx="0" w14:ky="0" w14:algn="tl">
+                            <w14:schemeClr w14:val="dk1">
+                              <w14:alpha w14:val="60000"/>
+                            </w14:schemeClr>
+                          </w14:shadow>
+                          <w14:textOutline w14:w="0" w14:cap="flat" w14:cmpd="sng" w14:algn="ctr">
+                            <w14:noFill/>
+                            <w14:prstDash w14:val="solid"/>
+                            <w14:round/>
+                          </w14:textOutline>
+                        </w:rPr>
+                      </w:pPr>
+                    </w:p>
+                  </w:txbxContent>
+                </v:textbox>
+              </v:roundrect>
+            </w:pict>
+          </mc:Fallback>
+        </mc:AlternateContent>
+      </w:r>
+      <w:r>
+        <w:rPr>
+          <w:rFonts w:asciiTheme="majorBidi" w:hAnsiTheme="majorBidi" w:cstheme="majorBidi"/>
+          <w:b/>
+          <w:bCs/>
+          <w:noProof/>
+          <w:sz w:val="40"/>
+          <w:szCs w:val="40"/>
+          <w:lang w:val="en-US"/>
+        </w:rPr>
+        <mc:AlternateContent>
+          <mc:Choice Requires="wps">
+            <w:drawing>
+              <wp:anchor distT="0" distB="0" distL="114300" distR="114300" simplePos="0" relativeHeight="251680768" behindDoc="0" locked="0" layoutInCell="1" allowOverlap="1" wp14:anchorId="67C0EA39" wp14:editId="7F7E2D39">
+                <wp:simplePos x="0" y="0"/>
+                <wp:positionH relativeFrom="margin">
+                  <wp:posOffset>2139950</wp:posOffset>
+                </wp:positionH>
+                <wp:positionV relativeFrom="paragraph">
+                  <wp:posOffset>560070</wp:posOffset>
+                </wp:positionV>
+                <wp:extent cx="603250" cy="374650"/>
+                <wp:effectExtent l="0" t="0" r="387350" b="25400"/>
+                <wp:wrapNone/>
+                <wp:docPr id="17" name="Speech Bubble: Rectangle 17"/>
+                <wp:cNvGraphicFramePr/>
+                <a:graphic xmlns:a="http://schemas.openxmlformats.org/drawingml/2006/main">
+                  <a:graphicData uri="http://schemas.microsoft.com/office/word/2010/wordprocessingShape">
+                    <wps:wsp>
+                      <wps:cNvSpPr/>
+                      <wps:spPr>
+                        <a:xfrm>
+                          <a:off x="0" y="0"/>
+                          <a:ext cx="603250" cy="374650"/>
+                        </a:xfrm>
+                        <a:prstGeom prst="wedgeRectCallout">
+                          <a:avLst>
+                            <a:gd name="adj1" fmla="val 100699"/>
+                            <a:gd name="adj2" fmla="val 8590"/>
+                          </a:avLst>
+                        </a:prstGeom>
+                        <a:solidFill>
+                          <a:schemeClr val="bg2"/>
+                        </a:solidFill>
+                        <a:ln>
+                          <a:solidFill>
+                            <a:schemeClr val="tx1"/>
+                          </a:solidFill>
+                        </a:ln>
+                      </wps:spPr>
+                      <wps:style>
+                        <a:lnRef idx="2">
+                          <a:schemeClr val="accent1">
+                            <a:shade val="50000"/>
+                          </a:schemeClr>
+                        </a:lnRef>
+                        <a:fillRef idx="1">
+                          <a:schemeClr val="accent1"/>
+                        </a:fillRef>
+                        <a:effectRef idx="0">
+                          <a:schemeClr val="accent1"/>
+                        </a:effectRef>
+                        <a:fontRef idx="minor">
+                          <a:schemeClr val="lt1"/>
+                        </a:fontRef>
+                      </wps:style>
+                      <wps:txbx>
+                        <w:txbxContent>
+                          <w:p>
+                            <w:pPr>
+                              <w:jc w:val="center"/>
+                              <w:rPr>
+                                <w:color w:val="000000" w:themeColor="text1"/>
+                                <w:sz w:val="16"/>
+                                <w:szCs w:val="16"/>
+                                <w14:shadow w14:blurRad="38100" w14:dist="19050" w14:dir="2700000" w14:sx="100000" w14:sy="100000" w14:kx="0" w14:ky="0" w14:algn="tl">
+                                  <w14:schemeClr w14:val="dk1">
+                                    <w14:alpha w14:val="60000"/>
+                                  </w14:schemeClr>
+                                </w14:shadow>
+                                <w14:textOutline w14:w="0" w14:cap="flat" w14:cmpd="sng" w14:algn="ctr">
+                                  <w14:noFill/>
+                                  <w14:prstDash w14:val="solid"/>
+                                  <w14:round/>
+                                </w14:textOutline>
+                              </w:rPr>
+                            </w:pPr>
+                            <w:r>
+                              <w:rPr>
+                                <w:rFonts w:hint="cs"/>
+                                <w:color w:val="000000" w:themeColor="text1"/>
+                                <w:sz w:val="16"/>
+                                <w:szCs w:val="16"/>
+                                <w:rtl/>
+                                <w14:shadow w14:blurRad="38100" w14:dist="19050" w14:dir="2700000" w14:sx="100000" w14:sy="100000" w14:kx="0" w14:ky="0" w14:algn="tl">
+                                  <w14:schemeClr w14:val="dk1">
+                                    <w14:alpha w14:val="60000"/>
+                                  </w14:schemeClr>
+                                </w14:shadow>
+                                <w14:textOutline w14:w="0" w14:cap="flat" w14:cmpd="sng" w14:algn="ctr">
+                                  <w14:noFill/>
+                                  <w14:prstDash w14:val="solid"/>
+                                  <w14:round/>
+                                </w14:textOutline>
+                              </w:rPr>
+                              <w:t>חיבור</w:t>
+                            </w:r>
+                            <w:r>
+                              <w:rPr>
+                                <w:rFonts w:hint="cs"/>
+                                <w:color w:val="000000" w:themeColor="text1"/>
+                                <w:sz w:val="16"/>
+                                <w:szCs w:val="16"/>
+                                <w:rtl/>
+                                <w14:shadow w14:blurRad="38100" w14:dist="19050" w14:dir="2700000" w14:sx="100000" w14:sy="100000" w14:kx="0" w14:ky="0" w14:algn="tl">
+                                  <w14:schemeClr w14:val="dk1">
+                                    <w14:alpha w14:val="60000"/>
+                                  </w14:schemeClr>
+                                </w14:shadow>
+                                <w14:textOutline w14:w="0" w14:cap="flat" w14:cmpd="sng" w14:algn="ctr">
+                                  <w14:noFill/>
+                                  <w14:prstDash w14:val="solid"/>
+                                  <w14:round/>
+                                </w14:textOutline>
+                              </w:rPr>
+                              <w:t xml:space="preserve"> עם </w:t>
+                            </w:r>
+                            <w:r>
+                              <w:rPr>
+                                <w:rFonts w:hint="cs"/>
+                                <w:color w:val="000000" w:themeColor="text1"/>
+                                <w:sz w:val="16"/>
+                                <w:szCs w:val="16"/>
+                                <w14:shadow w14:blurRad="38100" w14:dist="19050" w14:dir="2700000" w14:sx="100000" w14:sy="100000" w14:kx="0" w14:ky="0" w14:algn="tl">
+                                  <w14:schemeClr w14:val="dk1">
+                                    <w14:alpha w14:val="60000"/>
+                                  </w14:schemeClr>
+                                </w14:shadow>
+                                <w14:textOutline w14:w="0" w14:cap="flat" w14:cmpd="sng" w14:algn="ctr">
+                                  <w14:noFill/>
+                                  <w14:prstDash w14:val="solid"/>
+                                  <w14:round/>
+                                </w14:textOutline>
+                              </w:rPr>
+                              <w:t>CARRY</w:t>
+                            </w:r>
+                          </w:p>
+                        </w:txbxContent>
+                      </wps:txbx>
+                      <wps:bodyPr rot="0" spcFirstLastPara="0" vertOverflow="overflow" horzOverflow="overflow" vert="horz" wrap="square" lIns="91440" tIns="45720" rIns="91440" bIns="45720" numCol="1" spcCol="0" rtlCol="0" fromWordArt="0" anchor="ctr" anchorCtr="0" forceAA="0" compatLnSpc="1">
+                        <a:prstTxWarp prst="textNoShape">
+                          <a:avLst/>
+                        </a:prstTxWarp>
+                        <a:noAutofit/>
+                      </wps:bodyPr>
+                    </wps:wsp>
+                  </a:graphicData>
+                </a:graphic>
+                <wp14:sizeRelH relativeFrom="margin">
+                  <wp14:pctWidth>0</wp14:pctWidth>
+                </wp14:sizeRelH>
+                <wp14:sizeRelV relativeFrom="margin">
+                  <wp14:pctHeight>0</wp14:pctHeight>
+                </wp14:sizeRelV>
+              </wp:anchor>
+            </w:drawing>
+          </mc:Choice>
+          <mc:Fallback>
+            <w:pict>
+              <v:shapetype w14:anchorId="67C0EA39" id="_x0000_t61" coordsize="21600,21600" o:spt="61" adj="1350,25920" path="m,l0@8@12@24,0@9,,21600@6,21600@15@27@7,21600,21600,21600,21600@9@18@30,21600@8,21600,0@7,0@21@33@6,xe">
+                <v:stroke joinstyle="miter"/>
+                <v:formulas>
+                  <v:f eqn="sum 10800 0 #0"/>
+                  <v:f eqn="sum 10800 0 #1"/>
+                  <v:f eqn="sum #0 0 #1"/>
+                  <v:f eqn="sum @0 @1 0"/>
+                  <v:f eqn="sum 21600 0 #0"/>
+                  <v:f eqn="sum 21600 0 #1"/>
+                  <v:f eqn="if @0 3600 12600"/>
+                  <v:f eqn="if @0 9000 18000"/>
+                  <v:f eqn="if @1 3600 12600"/>
+                  <v:f eqn="if @1 9000 18000"/>
+                  <v:f eqn="if @2 0 #0"/>
+                  <v:f eqn="if @3 @10 0"/>
+                  <v:f eqn="if #0 0 @11"/>
+                  <v:f eqn="if @2 @6 #0"/>
+                  <v:f eqn="if @3 @6 @13"/>
+                  <v:f eqn="if @5 @6 @14"/>
+                  <v:f eqn="if @2 #0 21600"/>
+                  <v:f eqn="if @3 21600 @16"/>
+                  <v:f eqn="if @4 21600 @17"/>
+                  <v:f eqn="if @2 #0 @6"/>
+                  <v:f eqn="if @3 @19 @6"/>
+                  <v:f eqn="if #1 @6 @20"/>
+                  <v:f eqn="if @2 @8 #1"/>
+                  <v:f eqn="if @3 @22 @8"/>
+                  <v:f eqn="if #0 @8 @23"/>
+                  <v:f eqn="if @2 21600 #1"/>
+                  <v:f eqn="if @3 21600 @25"/>
+                  <v:f eqn="if @5 21600 @26"/>
+                  <v:f eqn="if @2 #1 @8"/>
+                  <v:f eqn="if @3 @8 @28"/>
+                  <v:f eqn="if @4 @8 @29"/>
+                  <v:f eqn="if @2 #1 0"/>
+                  <v:f eqn="if @3 @31 0"/>
+                  <v:f eqn="if #1 0 @32"/>
+                  <v:f eqn="val #0"/>
+                  <v:f eqn="val #1"/>
+                </v:formulas>
+                <v:path o:connecttype="custom" o:connectlocs="10800,0;0,10800;10800,21600;21600,10800;@34,@35"/>
+                <v:handles>
+                  <v:h position="#0,#1"/>
+                </v:handles>
+              </v:shapetype>
+              <v:shape id="Speech Bubble: Rectangle 17" o:spid="_x0000_s1031" type="#_x0000_t61" style="position:absolute;left:0;text-align:left;margin-left:168.5pt;margin-top:44.1pt;width:47.5pt;height:29.5pt;z-index:251680768;visibility:visible;mso-wrap-style:square;mso-width-percent:0;mso-height-percent:0;mso-wrap-distance-left:9pt;mso-wrap-distance-top:0;mso-wrap-distance-right:9pt;mso-wrap-distance-bottom:0;mso-position-horizontal:absolute;mso-position-horizontal-relative:margin;mso-position-vertical:absolute;mso-position-vertical-relative:text;mso-width-percent:0;mso-height-percent:0;mso-width-relative:margin;mso-height-relative:margin;v-text-anchor:middle" o:gfxdata="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" adj="32551,12655" fillcolor="#e7e6e6 [3214]" strokecolor="black [3213]" strokeweight="1pt">
+                <v:textbox>
+                  <w:txbxContent>
+                    <w:p>
+                      <w:pPr>
+                        <w:jc w:val="center"/>
+                        <w:rPr>
+                          <w:color w:val="000000" w:themeColor="text1"/>
+                          <w:sz w:val="16"/>
+                          <w:szCs w:val="16"/>
+                          <w14:shadow w14:blurRad="38100" w14:dist="19050" w14:dir="2700000" w14:sx="100000" w14:sy="100000" w14:kx="0" w14:ky="0" w14:algn="tl">
+                            <w14:schemeClr w14:val="dk1">
+                              <w14:alpha w14:val="60000"/>
+                            </w14:schemeClr>
+                          </w14:shadow>
+                          <w14:textOutline w14:w="0" w14:cap="flat" w14:cmpd="sng" w14:algn="ctr">
+                            <w14:noFill/>
+                            <w14:prstDash w14:val="solid"/>
+                            <w14:round/>
+                          </w14:textOutline>
+                        </w:rPr>
+                      </w:pPr>
+                      <w:r>
+                        <w:rPr>
+                          <w:rFonts w:hint="cs"/>
+                          <w:color w:val="000000" w:themeColor="text1"/>
+                          <w:sz w:val="16"/>
+                          <w:szCs w:val="16"/>
+                          <w:rtl/>
+                          <w14:shadow w14:blurRad="38100" w14:dist="19050" w14:dir="2700000" w14:sx="100000" w14:sy="100000" w14:kx="0" w14:ky="0" w14:algn="tl">
+                            <w14:schemeClr w14:val="dk1">
+                              <w14:alpha w14:val="60000"/>
+                            </w14:schemeClr>
+                          </w14:shadow>
+                          <w14:textOutline w14:w="0" w14:cap="flat" w14:cmpd="sng" w14:algn="ctr">
+                            <w14:noFill/>
+                            <w14:prstDash w14:val="solid"/>
+                            <w14:round/>
+                          </w14:textOutline>
+                        </w:rPr>
+                        <w:t>חיבור</w:t>
+                      </w:r>
+                      <w:r>
+                        <w:rPr>
+                          <w:rFonts w:hint="cs"/>
+                          <w:color w:val="000000" w:themeColor="text1"/>
+                          <w:sz w:val="16"/>
+                          <w:szCs w:val="16"/>
+                          <w:rtl/>
+                          <w14:shadow w14:blurRad="38100" w14:dist="19050" w14:dir="2700000" w14:sx="100000" w14:sy="100000" w14:kx="0" w14:ky="0" w14:algn="tl">
+                            <w14:schemeClr w14:val="dk1">
+                              <w14:alpha w14:val="60000"/>
+                            </w14:schemeClr>
+                          </w14:shadow>
+                          <w14:textOutline w14:w="0" w14:cap="flat" w14:cmpd="sng" w14:algn="ctr">
+                            <w14:noFill/>
+                            <w14:prstDash w14:val="solid"/>
+                            <w14:round/>
+                          </w14:textOutline>
+                        </w:rPr>
+                        <w:t xml:space="preserve"> עם </w:t>
+                      </w:r>
+                      <w:r>
+                        <w:rPr>
+                          <w:rFonts w:hint="cs"/>
+                          <w:color w:val="000000" w:themeColor="text1"/>
+                          <w:sz w:val="16"/>
+                          <w:szCs w:val="16"/>
+                          <w14:shadow w14:blurRad="38100" w14:dist="19050" w14:dir="2700000" w14:sx="100000" w14:sy="100000" w14:kx="0" w14:ky="0" w14:algn="tl">
+                            <w14:schemeClr w14:val="dk1">
+                              <w14:alpha w14:val="60000"/>
+                            </w14:schemeClr>
+                          </w14:shadow>
+                          <w14:textOutline w14:w="0" w14:cap="flat" w14:cmpd="sng" w14:algn="ctr">
+                            <w14:noFill/>
+                            <w14:prstDash w14:val="solid"/>
+                            <w14:round/>
+                          </w14:textOutline>
+                        </w:rPr>
+                        <w:t>CARRY</w:t>
+                      </w:r>
+                    </w:p>
+                  </w:txbxContent>
+                </v:textbox>
+                <w10:wrap anchorx="margin"/>
+              </v:shape>
+            </w:pict>
+          </mc:Fallback>
+        </mc:AlternateContent>
+      </w:r>
+      <w:r>
+        <w:rPr>
+          <w:rFonts w:asciiTheme="majorBidi" w:hAnsiTheme="majorBidi" w:cstheme="majorBidi"/>
+          <w:b/>
+          <w:bCs/>
+          <w:noProof/>
+          <w:sz w:val="40"/>
+          <w:szCs w:val="40"/>
+          <w:lang w:val="en-US"/>
+        </w:rPr>
+        <mc:AlternateContent>
+          <mc:Choice Requires="wps">
+            <w:drawing>
+              <wp:anchor distT="0" distB="0" distL="114300" distR="114300" simplePos="0" relativeHeight="251682816" behindDoc="0" locked="0" layoutInCell="1" allowOverlap="1" wp14:anchorId="2B7FC8E7" wp14:editId="3EF8D364">
+                <wp:simplePos x="0" y="0"/>
+                <wp:positionH relativeFrom="margin">
+                  <wp:posOffset>2159000</wp:posOffset>
+                </wp:positionH>
+                <wp:positionV relativeFrom="paragraph">
+                  <wp:posOffset>1639570</wp:posOffset>
+                </wp:positionV>
+                <wp:extent cx="463550" cy="260350"/>
+                <wp:effectExtent l="0" t="0" r="431800" b="25400"/>
+                <wp:wrapNone/>
+                <wp:docPr id="18" name="Speech Bubble: Rectangle 18"/>
+                <wp:cNvGraphicFramePr/>
+                <a:graphic xmlns:a="http://schemas.openxmlformats.org/drawingml/2006/main">
+                  <a:graphicData uri="http://schemas.microsoft.com/office/word/2010/wordprocessingShape">
+                    <wps:wsp>
+                      <wps:cNvSpPr/>
+                      <wps:spPr>
+                        <a:xfrm>
+                          <a:off x="0" y="0"/>
+                          <a:ext cx="463550" cy="260350"/>
+                        </a:xfrm>
+                        <a:prstGeom prst="wedgeRectCallout">
+                          <a:avLst>
+                            <a:gd name="adj1" fmla="val 137152"/>
+                            <a:gd name="adj2" fmla="val 32939"/>
+                          </a:avLst>
+                        </a:prstGeom>
+                        <a:solidFill>
+                          <a:schemeClr val="bg2"/>
+                        </a:solidFill>
+                        <a:ln>
+                          <a:solidFill>
+                            <a:schemeClr val="tx1"/>
+                          </a:solidFill>
+                        </a:ln>
+                      </wps:spPr>
+                      <wps:style>
+                        <a:lnRef idx="2">
+                          <a:schemeClr val="accent1">
+                            <a:shade val="50000"/>
+                          </a:schemeClr>
+                        </a:lnRef>
+                        <a:fillRef idx="1">
+                          <a:schemeClr val="accent1"/>
+                        </a:fillRef>
+                        <a:effectRef idx="0">
+                          <a:schemeClr val="accent1"/>
+                        </a:effectRef>
+                        <a:fontRef idx="minor">
+                          <a:schemeClr val="lt1"/>
+                        </a:fontRef>
+                      </wps:style>
+                      <wps:txbx>
+                        <w:txbxContent>
+                          <w:p>
+                            <w:pPr>
+                              <w:jc w:val="center"/>
+                              <w:rPr>
+                                <w:color w:val="000000" w:themeColor="text1"/>
+                                <w:sz w:val="16"/>
+                                <w:szCs w:val="16"/>
+                                <w14:shadow w14:blurRad="38100" w14:dist="19050" w14:dir="2700000" w14:sx="100000" w14:sy="100000" w14:kx="0" w14:ky="0" w14:algn="tl">
+                                  <w14:schemeClr w14:val="dk1">
+                                    <w14:alpha w14:val="60000"/>
+                                  </w14:schemeClr>
+                                </w14:shadow>
+                                <w14:textOutline w14:w="0" w14:cap="flat" w14:cmpd="sng" w14:algn="ctr">
+                                  <w14:noFill/>
+                                  <w14:prstDash w14:val="solid"/>
+                                  <w14:round/>
+                                </w14:textOutline>
+                              </w:rPr>
+                            </w:pPr>
+                            <w:r>
+                              <w:rPr>
+                                <w:rFonts w:hint="cs"/>
+                                <w:color w:val="000000" w:themeColor="text1"/>
+                                <w:sz w:val="16"/>
+                                <w:szCs w:val="16"/>
+                                <w:rtl/>
+                                <w14:shadow w14:blurRad="38100" w14:dist="19050" w14:dir="2700000" w14:sx="100000" w14:sy="100000" w14:kx="0" w14:ky="0" w14:algn="tl">
+                                  <w14:schemeClr w14:val="dk1">
+                                    <w14:alpha w14:val="60000"/>
+                                  </w14:schemeClr>
+                                </w14:shadow>
+                                <w14:textOutline w14:w="0" w14:cap="flat" w14:cmpd="sng" w14:algn="ctr">
+                                  <w14:noFill/>
+                                  <w14:prstDash w14:val="solid"/>
+                                  <w14:round/>
+                                </w14:textOutline>
+                              </w:rPr>
+                              <w:t>חיסור</w:t>
+                            </w:r>
+                          </w:p>
+                        </w:txbxContent>
+                      </wps:txbx>
+                      <wps:bodyPr rot="0" spcFirstLastPara="0" vertOverflow="overflow" horzOverflow="overflow" vert="horz" wrap="square" lIns="91440" tIns="45720" rIns="91440" bIns="45720" numCol="1" spcCol="0" rtlCol="0" fromWordArt="0" anchor="ctr" anchorCtr="0" forceAA="0" compatLnSpc="1">
+                        <a:prstTxWarp prst="textNoShape">
+                          <a:avLst/>
+                        </a:prstTxWarp>
+                        <a:noAutofit/>
+                      </wps:bodyPr>
+                    </wps:wsp>
+                  </a:graphicData>
+                </a:graphic>
+                <wp14:sizeRelH relativeFrom="margin">
+                  <wp14:pctWidth>0</wp14:pctWidth>
+                </wp14:sizeRelH>
+                <wp14:sizeRelV relativeFrom="margin">
+                  <wp14:pctHeight>0</wp14:pctHeight>
+                </wp14:sizeRelV>
+              </wp:anchor>
+            </w:drawing>
+          </mc:Choice>
+          <mc:Fallback>
+            <w:pict>
+              <v:shape w14:anchorId="2B7FC8E7" id="Speech Bubble: Rectangle 18" o:spid="_x0000_s1032" type="#_x0000_t61" style="position:absolute;left:0;text-align:left;margin-left:170pt;margin-top:129.1pt;width:36.5pt;height:20.5pt;z-index:251682816;visibility:visible;mso-wrap-style:square;mso-width-percent:0;mso-height-percent:0;mso-wrap-distance-left:9pt;mso-wrap-distance-top:0;mso-wrap-distance-right:9pt;mso-wrap-distance-bottom:0;mso-position-horizontal:absolute;mso-position-horizontal-relative:margin;mso-position-vertical:absolute;mso-position-vertical-relative:text;mso-width-percent:0;mso-height-percent:0;mso-width-relative:margin;mso-height-relative:margin;v-text-anchor:middle" o:gfxdata="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" adj="40425,17915" fillcolor="#e7e6e6 [3214]" strokecolor="black [3213]" strokeweight="1pt">
+                <v:textbox>
+                  <w:txbxContent>
+                    <w:p>
+                      <w:pPr>
+                        <w:jc w:val="center"/>
+                        <w:rPr>
+                          <w:color w:val="000000" w:themeColor="text1"/>
+                          <w:sz w:val="16"/>
+                          <w:szCs w:val="16"/>
+                          <w14:shadow w14:blurRad="38100" w14:dist="19050" w14:dir="2700000" w14:sx="100000" w14:sy="100000" w14:kx="0" w14:ky="0" w14:algn="tl">
+                            <w14:schemeClr w14:val="dk1">
+                              <w14:alpha w14:val="60000"/>
+                            </w14:schemeClr>
+                          </w14:shadow>
+                          <w14:textOutline w14:w="0" w14:cap="flat" w14:cmpd="sng" w14:algn="ctr">
+                            <w14:noFill/>
+                            <w14:prstDash w14:val="solid"/>
+                            <w14:round/>
+                          </w14:textOutline>
+                        </w:rPr>
+                      </w:pPr>
+                      <w:r>
+                        <w:rPr>
+                          <w:rFonts w:hint="cs"/>
+                          <w:color w:val="000000" w:themeColor="text1"/>
+                          <w:sz w:val="16"/>
+                          <w:szCs w:val="16"/>
+                          <w:rtl/>
+                          <w14:shadow w14:blurRad="38100" w14:dist="19050" w14:dir="2700000" w14:sx="100000" w14:sy="100000" w14:kx="0" w14:ky="0" w14:algn="tl">
+                            <w14:schemeClr w14:val="dk1">
+                              <w14:alpha w14:val="60000"/>
+                            </w14:schemeClr>
+                          </w14:shadow>
+                          <w14:textOutline w14:w="0" w14:cap="flat" w14:cmpd="sng" w14:algn="ctr">
+                            <w14:noFill/>
+                            <w14:prstDash w14:val="solid"/>
+                            <w14:round/>
+                          </w14:textOutline>
+                        </w:rPr>
+                        <w:t>חיסור</w:t>
+                      </w:r>
+                    </w:p>
+                  </w:txbxContent>
+                </v:textbox>
+                <w10:wrap anchorx="margin"/>
+              </v:shape>
+            </w:pict>
+          </mc:Fallback>
+        </mc:AlternateContent>
+      </w:r>
+      <w:r>
+        <w:rPr>
+          <w:rFonts w:asciiTheme="majorBidi" w:hAnsiTheme="majorBidi" w:cstheme="majorBidi"/>
+          <w:b/>
+          <w:bCs/>
+          <w:noProof/>
+          <w:sz w:val="40"/>
+          <w:szCs w:val="40"/>
+          <w:lang w:val="en-US"/>
+        </w:rPr>
+        <mc:AlternateContent>
+          <mc:Choice Requires="wps">
+            <w:drawing>
+              <wp:anchor distT="0" distB="0" distL="114300" distR="114300" simplePos="0" relativeHeight="251678720" behindDoc="0" locked="0" layoutInCell="1" allowOverlap="1" wp14:anchorId="2DB59E40" wp14:editId="3C0D7DAF">
+                <wp:simplePos x="0" y="0"/>
+                <wp:positionH relativeFrom="margin">
+                  <wp:posOffset>4461510</wp:posOffset>
+                </wp:positionH>
+                <wp:positionV relativeFrom="paragraph">
+                  <wp:posOffset>172720</wp:posOffset>
+                </wp:positionV>
+                <wp:extent cx="508000" cy="254000"/>
+                <wp:effectExtent l="1257300" t="0" r="25400" b="165100"/>
+                <wp:wrapNone/>
+                <wp:docPr id="14" name="Speech Bubble: Rectangle 14"/>
+                <wp:cNvGraphicFramePr/>
+                <a:graphic xmlns:a="http://schemas.openxmlformats.org/drawingml/2006/main">
+                  <a:graphicData uri="http://schemas.microsoft.com/office/word/2010/wordprocessingShape">
+                    <wps:wsp>
+                      <wps:cNvSpPr/>
+                      <wps:spPr>
+                        <a:xfrm>
+                          <a:off x="0" y="0"/>
+                          <a:ext cx="508000" cy="254000"/>
+                        </a:xfrm>
+                        <a:prstGeom prst="wedgeRectCallout">
+                          <a:avLst>
+                            <a:gd name="adj1" fmla="val -286735"/>
+                            <a:gd name="adj2" fmla="val 102573"/>
+                          </a:avLst>
+                        </a:prstGeom>
+                        <a:solidFill>
+                          <a:schemeClr val="bg2"/>
+                        </a:solidFill>
+                        <a:ln>
+                          <a:solidFill>
+                            <a:schemeClr val="tx1"/>
+                          </a:solidFill>
+                        </a:ln>
+                      </wps:spPr>
+                      <wps:style>
+                        <a:lnRef idx="2">
+                          <a:schemeClr val="accent1">
+                            <a:shade val="50000"/>
+                          </a:schemeClr>
+                        </a:lnRef>
+                        <a:fillRef idx="1">
+                          <a:schemeClr val="accent1"/>
+                        </a:fillRef>
+                        <a:effectRef idx="0">
+                          <a:schemeClr val="accent1"/>
+                        </a:effectRef>
+                        <a:fontRef idx="minor">
+                          <a:schemeClr val="lt1"/>
+                        </a:fontRef>
+                      </wps:style>
+                      <wps:txbx>
+                        <w:txbxContent>
+                          <w:p>
+                            <w:pPr>
+                              <w:jc w:val="center"/>
+                              <w:rPr>
+                                <w:color w:val="000000" w:themeColor="text1"/>
+                                <w:sz w:val="16"/>
+                                <w:szCs w:val="16"/>
+                                <w14:shadow w14:blurRad="38100" w14:dist="19050" w14:dir="2700000" w14:sx="100000" w14:sy="100000" w14:kx="0" w14:ky="0" w14:algn="tl">
+                                  <w14:schemeClr w14:val="dk1">
+                                    <w14:alpha w14:val="60000"/>
+                                  </w14:schemeClr>
+                                </w14:shadow>
+                                <w14:textOutline w14:w="0" w14:cap="flat" w14:cmpd="sng" w14:algn="ctr">
+                                  <w14:noFill/>
+                                  <w14:prstDash w14:val="solid"/>
+                                  <w14:round/>
+                                </w14:textOutline>
+                              </w:rPr>
+                            </w:pPr>
+                            <w:r>
+                              <w:rPr>
+                                <w:rFonts w:hint="cs"/>
+                                <w:color w:val="000000" w:themeColor="text1"/>
+                                <w:sz w:val="16"/>
+                                <w:szCs w:val="16"/>
+                                <w:rtl/>
+                                <w14:shadow w14:blurRad="38100" w14:dist="19050" w14:dir="2700000" w14:sx="100000" w14:sy="100000" w14:kx="0" w14:ky="0" w14:algn="tl">
+                                  <w14:schemeClr w14:val="dk1">
+                                    <w14:alpha w14:val="60000"/>
+                                  </w14:schemeClr>
+                                </w14:shadow>
+                                <w14:textOutline w14:w="0" w14:cap="flat" w14:cmpd="sng" w14:algn="ctr">
+                                  <w14:noFill/>
+                                  <w14:prstDash w14:val="solid"/>
+                                  <w14:round/>
+                                </w14:textOutline>
+                              </w:rPr>
+                              <w:t>חיבור</w:t>
+                            </w:r>
+                          </w:p>
+                        </w:txbxContent>
+                      </wps:txbx>
+                      <wps:bodyPr rot="0" spcFirstLastPara="0" vertOverflow="overflow" horzOverflow="overflow" vert="horz" wrap="square" lIns="91440" tIns="45720" rIns="91440" bIns="45720" numCol="1" spcCol="0" rtlCol="0" fromWordArt="0" anchor="ctr" anchorCtr="0" forceAA="0" compatLnSpc="1">
+                        <a:prstTxWarp prst="textNoShape">
+                          <a:avLst/>
+                        </a:prstTxWarp>
+                        <a:noAutofit/>
+                      </wps:bodyPr>
+                    </wps:wsp>
+                  </a:graphicData>
+                </a:graphic>
+                <wp14:sizeRelH relativeFrom="margin">
+                  <wp14:pctWidth>0</wp14:pctWidth>
+                </wp14:sizeRelH>
+                <wp14:sizeRelV relativeFrom="margin">
+                  <wp14:pctHeight>0</wp14:pctHeight>
+                </wp14:sizeRelV>
+              </wp:anchor>
+            </w:drawing>
+          </mc:Choice>
+          <mc:Fallback>
+            <w:pict>
+              <v:shape w14:anchorId="2DB59E40" id="Speech Bubble: Rectangle 14" o:spid="_x0000_s1033" type="#_x0000_t61" style="position:absolute;left:0;text-align:left;margin-left:351.3pt;margin-top:13.6pt;width:40pt;height:20pt;z-index:251678720;visibility:visible;mso-wrap-style:square;mso-width-percent:0;mso-height-percent:0;mso-wrap-distance-left:9pt;mso-wrap-distance-top:0;mso-wrap-distance-right:9pt;mso-wrap-distance-bottom:0;mso-position-horizontal:absolute;mso-position-horizontal-relative:margin;mso-position-vertical:absolute;mso-position-vertical-relative:text;mso-width-percent:0;mso-height-percent:0;mso-width-relative:margin;mso-height-relative:margin;v-text-anchor:middle" o:gfxdata="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" adj="-51135,32956" fillcolor="#e7e6e6 [3214]" strokecolor="black [3213]" strokeweight="1pt">
+                <v:textbox>
+                  <w:txbxContent>
+                    <w:p>
+                      <w:pPr>
+                        <w:jc w:val="center"/>
+                        <w:rPr>
+                          <w:color w:val="000000" w:themeColor="text1"/>
+                          <w:sz w:val="16"/>
+                          <w:szCs w:val="16"/>
+                          <w14:shadow w14:blurRad="38100" w14:dist="19050" w14:dir="2700000" w14:sx="100000" w14:sy="100000" w14:kx="0" w14:ky="0" w14:algn="tl">
+                            <w14:schemeClr w14:val="dk1">
+                              <w14:alpha w14:val="60000"/>
+                            </w14:schemeClr>
+                          </w14:shadow>
+                          <w14:textOutline w14:w="0" w14:cap="flat" w14:cmpd="sng" w14:algn="ctr">
+                            <w14:noFill/>
+                            <w14:prstDash w14:val="solid"/>
+                            <w14:round/>
+                          </w14:textOutline>
+                        </w:rPr>
+                      </w:pPr>
+                      <w:r>
+                        <w:rPr>
+                          <w:rFonts w:hint="cs"/>
+                          <w:color w:val="000000" w:themeColor="text1"/>
+                          <w:sz w:val="16"/>
+                          <w:szCs w:val="16"/>
+                          <w:rtl/>
+                          <w14:shadow w14:blurRad="38100" w14:dist="19050" w14:dir="2700000" w14:sx="100000" w14:sy="100000" w14:kx="0" w14:ky="0" w14:algn="tl">
+                            <w14:schemeClr w14:val="dk1">
+                              <w14:alpha w14:val="60000"/>
+                            </w14:schemeClr>
+                          </w14:shadow>
+                          <w14:textOutline w14:w="0" w14:cap="flat" w14:cmpd="sng" w14:algn="ctr">
+                            <w14:noFill/>
+                            <w14:prstDash w14:val="solid"/>
+                            <w14:round/>
+                          </w14:textOutline>
+                        </w:rPr>
+                        <w:t>חיבור</w:t>
+                      </w:r>
+                    </w:p>
+                  </w:txbxContent>
+                </v:textbox>
+                <w10:wrap anchorx="margin"/>
+              </v:shape>
+            </w:pict>
+          </mc:Fallback>
+        </mc:AlternateContent>
+      </w:r>
+      <w:r>
+        <w:rPr>
+          <w:rFonts w:asciiTheme="majorBidi" w:hAnsiTheme="majorBidi" w:cstheme="majorBidi"/>
+          <w:b/>
+          <w:bCs/>
+          <w:noProof/>
+          <w:sz w:val="40"/>
+          <w:szCs w:val="40"/>
+          <w:lang w:val="en-US"/>
+        </w:rPr>
+        <w:drawing>
+          <wp:inline distT="0" distB="0" distL="0" distR="0" wp14:anchorId="586C174D" wp14:editId="45C6DB36">
+            <wp:extent cx="2714625" cy="2867025"/>
+            <wp:effectExtent l="0" t="0" r="9525" b="9525"/>
+            <wp:docPr id="7" name="Picture 7"/>
+            <wp:cNvGraphicFramePr>
+              <a:graphicFrameLocks xmlns:a="http://schemas.openxmlformats.org/drawingml/2006/main" noChangeAspect="1"/>
+            </wp:cNvGraphicFramePr>
+            <a:graphic xmlns:a="http://schemas.openxmlformats.org/drawingml/2006/main">
+              <a:graphicData uri="http://schemas.openxmlformats.org/drawingml/2006/picture">
+                <pic:pic xmlns:pic="http://schemas.openxmlformats.org/drawingml/2006/picture">
+                  <pic:nvPicPr>
+                    <pic:cNvPr id="0" name="Picture 1"/>
+                    <pic:cNvPicPr>
+                      <a:picLocks noChangeAspect="1" noChangeArrowheads="1"/>
+                    </pic:cNvPicPr>
+                  </pic:nvPicPr>
+                  <pic:blipFill>
+                    <a:blip r:embed="rId9">
+                      <a:extLst>
+                        <a:ext uri="{28A0092B-C50C-407E-A947-70E740481C1C}">
+                          <a14:useLocalDpi xmlns:a14="http://schemas.microsoft.com/office/drawing/2010/main" val="0"/>
+                        </a:ext>
+                      </a:extLst>
+                    </a:blip>
+                    <a:srcRect/>
+                    <a:stretch>
+                      <a:fillRect/>
+                    </a:stretch>
+                  </pic:blipFill>
+                  <pic:spPr bwMode="auto">
+                    <a:xfrm>
+                      <a:off x="0" y="0"/>
+                      <a:ext cx="2714625" cy="2867025"/>
+                    </a:xfrm>
+                    <a:prstGeom prst="rect">
+                      <a:avLst/>
+                    </a:prstGeom>
+                    <a:noFill/>
+                    <a:ln>
+                      <a:noFill/>
+                    </a:ln>
+                  </pic:spPr>
+                </pic:pic>
+              </a:graphicData>
+            </a:graphic>
+          </wp:inline>
+        </w:drawing>
+      </w:r>
+      <w:r>
+        <w:rPr>
+          <w:rFonts w:asciiTheme="majorBidi" w:hAnsiTheme="majorBidi" w:cstheme="majorBidi"/>
+          <w:b/>
+          <w:bCs/>
+          <w:noProof/>
+          <w:sz w:val="40"/>
+          <w:szCs w:val="40"/>
+          <w:lang w:val="en-US"/>
+        </w:rPr>
+        <w:drawing>
+          <wp:inline distT="0" distB="0" distL="0" distR="0" wp14:anchorId="57221FCF" wp14:editId="564BAA98">
+            <wp:extent cx="6277710" cy="1630393"/>
+            <wp:effectExtent l="0" t="0" r="0" b="8255"/>
+            <wp:docPr id="19" name="Picture 19"/>
+            <wp:cNvGraphicFramePr>
+              <a:graphicFrameLocks xmlns:a="http://schemas.openxmlformats.org/drawingml/2006/main" noChangeAspect="1"/>
+            </wp:cNvGraphicFramePr>
+            <a:graphic xmlns:a="http://schemas.openxmlformats.org/drawingml/2006/main">
+              <a:graphicData uri="http://schemas.openxmlformats.org/drawingml/2006/picture">
+                <pic:pic xmlns:pic="http://schemas.openxmlformats.org/drawingml/2006/picture">
+                  <pic:nvPicPr>
+                    <pic:cNvPr id="0" name="Picture 3"/>
+                    <pic:cNvPicPr>
+                      <a:picLocks noChangeAspect="1" noChangeArrowheads="1"/>
+                    </pic:cNvPicPr>
+                  </pic:nvPicPr>
+                  <pic:blipFill>
+                    <a:blip r:embed="rId10">
+                      <a:extLst>
+                        <a:ext uri="{28A0092B-C50C-407E-A947-70E740481C1C}">
+                          <a14:useLocalDpi xmlns:a14="http://schemas.microsoft.com/office/drawing/2010/main" val="0"/>
+                        </a:ext>
+                      </a:extLst>
+                    </a:blip>
+                    <a:srcRect/>
+                    <a:stretch>
+                      <a:fillRect/>
+                    </a:stretch>
+                  </pic:blipFill>
+                  <pic:spPr bwMode="auto">
+                    <a:xfrm>
+                      <a:off x="0" y="0"/>
+                      <a:ext cx="6323806" cy="1642365"/>
+                    </a:xfrm>
+                    <a:prstGeom prst="rect">
+                      <a:avLst/>
+                    </a:prstGeom>
+                    <a:noFill/>
+                    <a:ln>
+                      <a:noFill/>
+                    </a:ln>
+                  </pic:spPr>
+                </pic:pic>
+              </a:graphicData>
+            </a:graphic>
+          </wp:inline>
+        </w:drawing>
+      </w:r>
+    </w:p>
+    <w:p>
+      <w:pPr>
+        <w:bidi/>
+        <w:rPr>
+          <w:rFonts w:asciiTheme="majorBidi" w:hAnsiTheme="majorBidi" w:cstheme="majorBidi"/>
+          <w:b/>
+          <w:bCs/>
+          <w:sz w:val="40"/>
+          <w:szCs w:val="40"/>
+          <w:rtl/>
+        </w:rPr>
+      </w:pPr>
+    </w:p>
+    <w:p>
+      <w:pPr>
+        <w:bidi/>
+        <w:rPr>
+          <w:rFonts w:asciiTheme="majorBidi" w:hAnsiTheme="majorBidi" w:cstheme="majorBidi"/>
+          <w:b/>
+          <w:bCs/>
+          <w:sz w:val="40"/>
+          <w:szCs w:val="40"/>
+          <w:rtl/>
+        </w:rPr>
+      </w:pPr>
+    </w:p>
+    <w:p>
+      <w:pPr>
         <w:rPr>
           <w:rFonts w:asciiTheme="majorBidi" w:hAnsiTheme="majorBidi" w:cstheme="majorBidi"/>
           <w:b/>
@@ -3206,7 +4268,33 @@
           <w:u w:val="single"/>
           <w:lang w:val="en-US"/>
         </w:rPr>
-        <w:t>BarrelShifter:</w:t>
+      </w:pPr>
+      <w:proofErr w:type="spellStart"/>
+      <w:r>
+        <w:rPr>
+          <w:rFonts w:asciiTheme="majorBidi" w:hAnsiTheme="majorBidi" w:cstheme="majorBidi"/>
+          <w:b/>
+          <w:bCs/>
+          <w:sz w:val="40"/>
+          <w:szCs w:val="40"/>
+          <w:u w:val="single"/>
+          <w:lang w:val="en-US"/>
+        </w:rPr>
+        <w:lastRenderedPageBreak/>
+        <w:t>BarrelShifter</w:t>
+      </w:r>
+      <w:proofErr w:type="spellEnd"/>
+      <w:r>
+        <w:rPr>
+          <w:rFonts w:asciiTheme="majorBidi" w:hAnsiTheme="majorBidi" w:cstheme="majorBidi"/>
+          <w:b/>
+          <w:bCs/>
+          <w:sz w:val="40"/>
+          <w:szCs w:val="40"/>
+          <w:u w:val="single"/>
+          <w:lang w:val="en-US"/>
+        </w:rPr>
+        <w:t>:</w:t>
       </w:r>
     </w:p>
     <w:p>
@@ -3217,7 +4305,6 @@
           <w:sz w:val="28"/>
           <w:szCs w:val="28"/>
           <w:rtl/>
-          <w:lang w:val="en-IL"/>
         </w:rPr>
       </w:pPr>
       <w:r>
@@ -3226,7 +4313,6 @@
           <w:sz w:val="28"/>
           <w:szCs w:val="28"/>
           <w:rtl/>
-          <w:lang w:val="en-IL"/>
         </w:rPr>
         <w:t>בנינו את ה</w:t>
       </w:r>
@@ -3235,7 +4321,6 @@
           <w:rFonts w:ascii="David" w:hAnsi="David" w:cs="David" w:hint="cs"/>
           <w:sz w:val="28"/>
           <w:szCs w:val="28"/>
-          <w:lang w:val="en-IL"/>
         </w:rPr>
         <w:t>SHIFTER</w:t>
       </w:r>
@@ -3245,7 +4330,6 @@
           <w:sz w:val="28"/>
           <w:szCs w:val="28"/>
           <w:rtl/>
-          <w:lang w:val="en-IL"/>
         </w:rPr>
         <w:t xml:space="preserve"> כך:</w:t>
       </w:r>
@@ -3255,7 +4339,6 @@
           <w:noProof/>
           <w:sz w:val="28"/>
           <w:szCs w:val="28"/>
-          <w:lang w:val="en-IL"/>
         </w:rPr>
         <w:t xml:space="preserve"> </w:t>
       </w:r>
@@ -3269,7 +4352,6 @@
           <w:sz w:val="28"/>
           <w:szCs w:val="28"/>
           <w:rtl/>
-          <w:lang w:val="en-IL"/>
         </w:rPr>
       </w:pPr>
       <w:r>
@@ -3278,7 +4360,6 @@
           <w:noProof/>
           <w:sz w:val="28"/>
           <w:szCs w:val="28"/>
-          <w:lang w:val="en-IL"/>
         </w:rPr>
         <w:drawing>
           <wp:inline distT="0" distB="0" distL="0" distR="0" wp14:anchorId="69F1E46D" wp14:editId="7FD50BC0">
@@ -3298,7 +4379,7 @@
                     </pic:cNvPicPr>
                   </pic:nvPicPr>
                   <pic:blipFill>
-                    <a:blip r:embed="rId8">
+                    <a:blip r:embed="rId11">
                       <a:extLst>
                         <a:ext uri="{28A0092B-C50C-407E-A947-70E740481C1C}">
                           <a14:useLocalDpi xmlns:a14="http://schemas.microsoft.com/office/drawing/2010/main" val="0"/>
@@ -3338,19 +4419,38 @@
           <w:sz w:val="32"/>
           <w:szCs w:val="32"/>
           <w:rtl/>
-          <w:lang w:val="en-IL"/>
-        </w:rPr>
-      </w:pPr>
-      <w:r>
-        <w:rPr>
-          <w:rFonts w:ascii="David" w:hAnsi="David" w:cs="David" w:hint="cs"/>
-          <w:sz w:val="32"/>
-          <w:szCs w:val="32"/>
-          <w:rtl/>
-          <w:lang w:val="en-IL"/>
-        </w:rPr>
-        <w:t xml:space="preserve">בנינו את השיפטר בצורה </w:t>
-      </w:r>
+        </w:rPr>
+      </w:pPr>
+      <w:r>
+        <w:rPr>
+          <w:rFonts w:ascii="David" w:hAnsi="David" w:cs="David" w:hint="cs"/>
+          <w:sz w:val="32"/>
+          <w:szCs w:val="32"/>
+          <w:rtl/>
+        </w:rPr>
+        <w:t xml:space="preserve">בנינו את </w:t>
+      </w:r>
+      <w:proofErr w:type="spellStart"/>
+      <w:r>
+        <w:rPr>
+          <w:rFonts w:ascii="David" w:hAnsi="David" w:cs="David" w:hint="cs"/>
+          <w:sz w:val="32"/>
+          <w:szCs w:val="32"/>
+          <w:rtl/>
+        </w:rPr>
+        <w:t>השיפטר</w:t>
+      </w:r>
+      <w:proofErr w:type="spellEnd"/>
+      <w:r>
+        <w:rPr>
+          <w:rFonts w:ascii="David" w:hAnsi="David" w:cs="David" w:hint="cs"/>
+          <w:sz w:val="32"/>
+          <w:szCs w:val="32"/>
+          <w:rtl/>
+        </w:rPr>
+        <w:t xml:space="preserve"> בצורה </w:t>
+      </w:r>
+      <w:proofErr w:type="spellStart"/>
       <w:r>
         <w:rPr>
           <w:rFonts w:ascii="David" w:hAnsi="David" w:cs="David" w:hint="cs"/>
@@ -3359,10 +4459,10 @@
           <w:sz w:val="32"/>
           <w:szCs w:val="32"/>
           <w:rtl/>
-          <w:lang w:val="en-IL"/>
-        </w:rPr>
-        <w:t>גנארית גם ל</w:t>
-      </w:r>
+        </w:rPr>
+        <w:t>גנארית</w:t>
+      </w:r>
+      <w:proofErr w:type="spellEnd"/>
       <w:r>
         <w:rPr>
           <w:rFonts w:ascii="David" w:hAnsi="David" w:cs="David" w:hint="cs"/>
@@ -3370,9 +4470,9 @@
           <w:bCs/>
           <w:sz w:val="32"/>
           <w:szCs w:val="32"/>
-          <w:lang w:val="en-IL"/>
-        </w:rPr>
-        <w:t>Y</w:t>
+          <w:rtl/>
+        </w:rPr>
+        <w:t xml:space="preserve"> גם ל</w:t>
       </w:r>
       <w:r>
         <w:rPr>
@@ -3381,8 +4481,17 @@
           <w:bCs/>
           <w:sz w:val="32"/>
           <w:szCs w:val="32"/>
-          <w:rtl/>
-          <w:lang w:val="en-IL"/>
+        </w:rPr>
+        <w:t>Y</w:t>
+      </w:r>
+      <w:r>
+        <w:rPr>
+          <w:rFonts w:ascii="David" w:hAnsi="David" w:cs="David" w:hint="cs"/>
+          <w:b/>
+          <w:bCs/>
+          <w:sz w:val="32"/>
+          <w:szCs w:val="32"/>
+          <w:rtl/>
         </w:rPr>
         <w:t>.</w:t>
       </w:r>
@@ -3392,7 +4501,6 @@
           <w:sz w:val="32"/>
           <w:szCs w:val="32"/>
           <w:rtl/>
-          <w:lang w:val="en-IL"/>
         </w:rPr>
         <w:t xml:space="preserve"> כלומר </w:t>
       </w:r>
@@ -3401,7 +4509,6 @@
           <w:rFonts w:ascii="David" w:hAnsi="David" w:cs="David" w:hint="cs"/>
           <w:sz w:val="32"/>
           <w:szCs w:val="32"/>
-          <w:lang w:val="en-IL"/>
         </w:rPr>
         <w:t>Y</w:t>
       </w:r>
@@ -3411,7 +4518,6 @@
           <w:sz w:val="32"/>
           <w:szCs w:val="32"/>
           <w:rtl/>
-          <w:lang w:val="en-IL"/>
         </w:rPr>
         <w:t xml:space="preserve"> יכול להיות בכל גודל </w:t>
       </w:r>
@@ -3429,7 +4535,6 @@
           <w:rFonts w:ascii="David" w:hAnsi="David" w:cs="David"/>
           <w:sz w:val="32"/>
           <w:szCs w:val="32"/>
-          <w:lang w:val="en-IL"/>
         </w:rPr>
         <w:t xml:space="preserve"> </w:t>
       </w:r>
@@ -3439,7 +4544,6 @@
           <w:sz w:val="32"/>
           <w:szCs w:val="32"/>
           <w:rtl/>
-          <w:lang w:val="en-IL"/>
         </w:rPr>
         <w:t xml:space="preserve"> שנבחר.</w:t>
       </w:r>
@@ -3452,7 +4556,6 @@
           <w:sz w:val="32"/>
           <w:szCs w:val="32"/>
           <w:rtl/>
-          <w:lang w:val="en-IL"/>
         </w:rPr>
       </w:pPr>
     </w:p>
@@ -3464,7 +4567,6 @@
           <w:sz w:val="32"/>
           <w:szCs w:val="32"/>
           <w:rtl/>
-          <w:lang w:val="en-IL"/>
         </w:rPr>
       </w:pPr>
     </w:p>
@@ -3476,7 +4578,6 @@
           <w:sz w:val="32"/>
           <w:szCs w:val="32"/>
           <w:rtl/>
-          <w:lang w:val="en-IL"/>
         </w:rPr>
       </w:pPr>
     </w:p>
@@ -3488,7 +4589,6 @@
           <w:sz w:val="32"/>
           <w:szCs w:val="32"/>
           <w:rtl/>
-          <w:lang w:val="en-IL"/>
         </w:rPr>
       </w:pPr>
     </w:p>
@@ -3500,18 +4600,15 @@
           <w:sz w:val="32"/>
           <w:szCs w:val="32"/>
           <w:rtl/>
-          <w:lang w:val="en-IL"/>
-        </w:rPr>
-      </w:pPr>
-      <w:r>
-        <w:rPr>
-          <w:rFonts w:ascii="David" w:hAnsi="David" w:cs="David" w:hint="cs"/>
-          <w:sz w:val="32"/>
-          <w:szCs w:val="32"/>
-          <w:rtl/>
-          <w:lang w:val="en-IL"/>
-        </w:rPr>
-        <w:lastRenderedPageBreak/>
+        </w:rPr>
+      </w:pPr>
+      <w:r>
+        <w:rPr>
+          <w:rFonts w:ascii="David" w:hAnsi="David" w:cs="David" w:hint="cs"/>
+          <w:sz w:val="32"/>
+          <w:szCs w:val="32"/>
+          <w:rtl/>
+        </w:rPr>
         <w:t>את החיבורים ביצענו בצורה הבאה:</w:t>
       </w:r>
     </w:p>
@@ -3531,7 +4628,27 @@
           <w:szCs w:val="32"/>
           <w:lang w:val="en-US"/>
         </w:rPr>
-        <w:t>X(0),….X(j)...,X(n-1)</w:t>
+        <w:t>X(0</w:t>
+      </w:r>
+      <w:proofErr w:type="gramStart"/>
+      <w:r>
+        <w:rPr>
+          <w:rFonts w:ascii="David" w:hAnsi="David" w:cs="David"/>
+          <w:sz w:val="32"/>
+          <w:szCs w:val="32"/>
+          <w:lang w:val="en-US"/>
+        </w:rPr>
+        <w:t>),…</w:t>
+      </w:r>
+      <w:proofErr w:type="gramEnd"/>
+      <w:r>
+        <w:rPr>
+          <w:rFonts w:ascii="David" w:hAnsi="David" w:cs="David"/>
+          <w:sz w:val="32"/>
+          <w:szCs w:val="32"/>
+          <w:lang w:val="en-US"/>
+        </w:rPr>
+        <w:t>.X(j)...,X(n-1)</w:t>
       </w:r>
     </w:p>
     <w:p>
@@ -3550,8 +4667,9 @@
           <w:szCs w:val="32"/>
           <w:lang w:val="en-US"/>
         </w:rPr>
-        <w:t>Y</w:t>
-      </w:r>
+        <w:t>Y(0</w:t>
+      </w:r>
+      <w:proofErr w:type="gramStart"/>
       <w:r>
         <w:rPr>
           <w:rFonts w:ascii="David" w:hAnsi="David" w:cs="David"/>
@@ -3559,8 +4677,9 @@
           <w:szCs w:val="32"/>
           <w:lang w:val="en-US"/>
         </w:rPr>
-        <w:t>(0),….</w:t>
-      </w:r>
+        <w:t>),…</w:t>
+      </w:r>
+      <w:proofErr w:type="gramEnd"/>
       <w:r>
         <w:rPr>
           <w:rFonts w:ascii="David" w:hAnsi="David" w:cs="David"/>
@@ -3568,8 +4687,9 @@
           <w:szCs w:val="32"/>
           <w:lang w:val="en-US"/>
         </w:rPr>
-        <w:t>Y</w:t>
-      </w:r>
+        <w:t>.Y(</w:t>
+      </w:r>
+      <w:proofErr w:type="spellStart"/>
       <w:r>
         <w:rPr>
           <w:rFonts w:ascii="David" w:hAnsi="David" w:cs="David"/>
@@ -3577,8 +4697,9 @@
           <w:szCs w:val="32"/>
           <w:lang w:val="en-US"/>
         </w:rPr>
-        <w:t>(</w:t>
-      </w:r>
+        <w:t>i</w:t>
+      </w:r>
+      <w:proofErr w:type="spellEnd"/>
       <w:r>
         <w:rPr>
           <w:rFonts w:ascii="David" w:hAnsi="David" w:cs="David"/>
@@ -3586,34 +4707,7 @@
           <w:szCs w:val="32"/>
           <w:lang w:val="en-US"/>
         </w:rPr>
-        <w:t>i</w:t>
-      </w:r>
-      <w:r>
-        <w:rPr>
-          <w:rFonts w:ascii="David" w:hAnsi="David" w:cs="David"/>
-          <w:sz w:val="32"/>
-          <w:szCs w:val="32"/>
-          <w:lang w:val="en-US"/>
-        </w:rPr>
-        <w:t>)...,</w:t>
-      </w:r>
-      <w:r>
-        <w:rPr>
-          <w:rFonts w:ascii="David" w:hAnsi="David" w:cs="David"/>
-          <w:sz w:val="32"/>
-          <w:szCs w:val="32"/>
-          <w:lang w:val="en-US"/>
-        </w:rPr>
-        <w:t>Y(m</w:t>
-      </w:r>
-      <w:r>
-        <w:rPr>
-          <w:rFonts w:ascii="David" w:hAnsi="David" w:cs="David"/>
-          <w:sz w:val="32"/>
-          <w:szCs w:val="32"/>
-          <w:lang w:val="en-US"/>
-        </w:rPr>
-        <w:t>-1)</w:t>
+        <w:t>)...,Y(m-1)</w:t>
       </w:r>
     </w:p>
     <w:p>
@@ -3632,11 +4726,10 @@
       <w:pPr>
         <w:bidi/>
         <w:rPr>
-          <w:rFonts w:ascii="David" w:eastAsiaTheme="minorEastAsia" w:hAnsi="David" w:cs="David" w:hint="cs"/>
-          <w:sz w:val="32"/>
-          <w:szCs w:val="32"/>
-          <w:rtl/>
-          <w:lang w:val="en-IL"/>
+          <w:rFonts w:ascii="David" w:eastAsiaTheme="minorEastAsia" w:hAnsi="David" w:cs="David"/>
+          <w:sz w:val="32"/>
+          <w:szCs w:val="32"/>
+          <w:rtl/>
         </w:rPr>
       </w:pPr>
       <w:r>
@@ -3768,16 +4861,7 @@
               <w:szCs w:val="32"/>
               <w:lang w:val="en-US"/>
             </w:rPr>
-            <m:t>-1)2+1+2j+</m:t>
-          </m:r>
-          <m:r>
-            <w:rPr>
-              <w:rFonts w:ascii="Cambria Math" w:hAnsi="Cambria Math" w:cs="David"/>
-              <w:sz w:val="32"/>
-              <w:szCs w:val="32"/>
-              <w:lang w:val="en-US"/>
-            </w:rPr>
-            <m:t>1</m:t>
+            <m:t>-1)2+1+2j+1</m:t>
           </m:r>
         </m:oMath>
       </m:oMathPara>
@@ -3838,16 +4922,7 @@
               <w:szCs w:val="32"/>
               <w:lang w:val="en-US"/>
             </w:rPr>
-            <m:t>=&gt;2j+</m:t>
-          </m:r>
-          <m:r>
-            <w:rPr>
-              <w:rFonts w:ascii="Cambria Math" w:hAnsi="Cambria Math" w:cs="David"/>
-              <w:sz w:val="32"/>
-              <w:szCs w:val="32"/>
-              <w:lang w:val="en-US"/>
-            </w:rPr>
-            <m:t>1</m:t>
+            <m:t>=&gt;2j+1</m:t>
           </m:r>
         </m:oMath>
       </m:oMathPara>
@@ -3871,6 +4946,7 @@
           <w:rtl/>
           <w:lang w:val="en-US"/>
         </w:rPr>
+        <w:lastRenderedPageBreak/>
         <w:t>מימשנו את זה ע"י שמירת הכניסות במטריצה אחת ושמירת היציאות במטריצה אחרת.</w:t>
       </w:r>
     </w:p>
@@ -3911,7 +4987,29 @@
           <w:rtl/>
           <w:lang w:val="en-US"/>
         </w:rPr>
-        <w:t xml:space="preserve"> גנארי.</w:t>
+        <w:t xml:space="preserve"> </w:t>
+      </w:r>
+      <w:proofErr w:type="spellStart"/>
+      <w:r>
+        <w:rPr>
+          <w:rFonts w:ascii="David" w:eastAsiaTheme="minorEastAsia" w:hAnsi="David" w:cs="David" w:hint="cs"/>
+          <w:sz w:val="32"/>
+          <w:szCs w:val="32"/>
+          <w:rtl/>
+          <w:lang w:val="en-US"/>
+        </w:rPr>
+        <w:t>גנארי</w:t>
+      </w:r>
+      <w:proofErr w:type="spellEnd"/>
+      <w:r>
+        <w:rPr>
+          <w:rFonts w:ascii="David" w:eastAsiaTheme="minorEastAsia" w:hAnsi="David" w:cs="David" w:hint="cs"/>
+          <w:sz w:val="32"/>
+          <w:szCs w:val="32"/>
+          <w:rtl/>
+          <w:lang w:val="en-US"/>
+        </w:rPr>
+        <w:t>.</w:t>
       </w:r>
     </w:p>
     <w:p>
@@ -3955,11 +5053,10 @@
       <w:pPr>
         <w:bidi/>
         <w:rPr>
-          <w:rFonts w:asciiTheme="majorBidi" w:hAnsiTheme="majorBidi" w:cstheme="majorBidi" w:hint="cs"/>
+          <w:rFonts w:asciiTheme="majorBidi" w:hAnsiTheme="majorBidi" w:cstheme="majorBidi"/>
           <w:sz w:val="40"/>
           <w:szCs w:val="40"/>
           <w:rtl/>
-          <w:lang w:val="en-IL"/>
         </w:rPr>
       </w:pPr>
       <w:r>
@@ -4017,7 +5114,7 @@
                     </pic:cNvPicPr>
                   </pic:nvPicPr>
                   <pic:blipFill>
-                    <a:blip r:embed="rId9">
+                    <a:blip r:embed="rId12">
                       <a:extLst>
                         <a:ext uri="{28A0092B-C50C-407E-A947-70E740481C1C}">
                           <a14:useLocalDpi xmlns:a14="http://schemas.microsoft.com/office/drawing/2010/main" val="0"/>
@@ -4056,7 +5153,6 @@
           <w:rFonts w:ascii="David" w:eastAsiaTheme="minorEastAsia" w:hAnsi="David" w:cs="David"/>
           <w:sz w:val="32"/>
           <w:szCs w:val="32"/>
-          <w:lang w:val="en-IL"/>
         </w:rPr>
       </w:pPr>
       <w:r>
@@ -4065,7 +5161,6 @@
           <w:sz w:val="32"/>
           <w:szCs w:val="32"/>
           <w:rtl/>
-          <w:lang w:val="en-IL"/>
         </w:rPr>
         <w:t>גם ה</w:t>
       </w:r>
@@ -4074,7 +5169,6 @@
           <w:rFonts w:ascii="David" w:eastAsiaTheme="minorEastAsia" w:hAnsi="David" w:cs="David" w:hint="cs"/>
           <w:sz w:val="32"/>
           <w:szCs w:val="32"/>
-          <w:lang w:val="en-IL"/>
         </w:rPr>
         <w:t>ADDER</w:t>
       </w:r>
@@ -4084,7 +5178,6 @@
           <w:sz w:val="32"/>
           <w:szCs w:val="32"/>
           <w:rtl/>
-          <w:lang w:val="en-IL"/>
         </w:rPr>
         <w:t xml:space="preserve"> וגם ה</w:t>
       </w:r>
@@ -4093,7 +5186,6 @@
           <w:rFonts w:ascii="David" w:eastAsiaTheme="minorEastAsia" w:hAnsi="David" w:cs="David" w:hint="cs"/>
           <w:sz w:val="32"/>
           <w:szCs w:val="32"/>
-          <w:lang w:val="en-IL"/>
         </w:rPr>
         <w:t>BARRER SHIFTER</w:t>
       </w:r>
@@ -4103,7 +5195,6 @@
           <w:sz w:val="32"/>
           <w:szCs w:val="32"/>
           <w:rtl/>
-          <w:lang w:val="en-IL"/>
         </w:rPr>
         <w:t xml:space="preserve"> מחשבים את התוצאות שלהם. הם מעבירי</w:t>
       </w:r>
@@ -4113,7 +5204,6 @@
           <w:sz w:val="32"/>
           <w:szCs w:val="32"/>
           <w:rtl/>
-          <w:lang w:val="en-IL"/>
         </w:rPr>
         <w:t>ם</w:t>
       </w:r>
@@ -4123,7 +5213,6 @@
           <w:sz w:val="32"/>
           <w:szCs w:val="32"/>
           <w:rtl/>
-          <w:lang w:val="en-IL"/>
         </w:rPr>
         <w:t xml:space="preserve"> אות</w:t>
       </w:r>
@@ -4133,7 +5222,6 @@
           <w:sz w:val="32"/>
           <w:szCs w:val="32"/>
           <w:rtl/>
-          <w:lang w:val="en-IL"/>
         </w:rPr>
         <w:t>ם</w:t>
       </w:r>
@@ -4143,7 +5231,6 @@
           <w:sz w:val="32"/>
           <w:szCs w:val="32"/>
           <w:rtl/>
-          <w:lang w:val="en-IL"/>
         </w:rPr>
         <w:t xml:space="preserve"> ל</w:t>
       </w:r>
@@ -4152,7 +5239,6 @@
           <w:rFonts w:ascii="David" w:eastAsiaTheme="minorEastAsia" w:hAnsi="David" w:cs="David" w:hint="cs"/>
           <w:sz w:val="32"/>
           <w:szCs w:val="32"/>
-          <w:lang w:val="en-IL"/>
         </w:rPr>
         <w:t>OUTPUT SELECTOR</w:t>
       </w:r>
@@ -4162,7 +5248,6 @@
           <w:sz w:val="32"/>
           <w:szCs w:val="32"/>
           <w:rtl/>
-          <w:lang w:val="en-IL"/>
         </w:rPr>
         <w:t xml:space="preserve"> שבעזרת ה</w:t>
       </w:r>
@@ -4171,7 +5256,6 @@
           <w:rFonts w:ascii="David" w:eastAsiaTheme="minorEastAsia" w:hAnsi="David" w:cs="David" w:hint="cs"/>
           <w:sz w:val="32"/>
           <w:szCs w:val="32"/>
-          <w:lang w:val="en-IL"/>
         </w:rPr>
         <w:t>SEL</w:t>
       </w:r>
@@ -4181,7 +5265,6 @@
           <w:sz w:val="32"/>
           <w:szCs w:val="32"/>
           <w:rtl/>
-          <w:lang w:val="en-IL"/>
         </w:rPr>
         <w:t xml:space="preserve"> בוחר את התוצאה הרצויה.</w:t>
       </w:r>
@@ -5197,4 +6280,16 @@
     </a:ext>
   </a:extLst>
 </a:theme>
+</file>
+
+<file path=customXml/item1.xml><?xml version="1.0" encoding="utf-8"?>
+<b:Sources xmlns:b="http://schemas.openxmlformats.org/officeDocument/2006/bibliography" xmlns="http://schemas.openxmlformats.org/officeDocument/2006/bibliography" SelectedStyle="\APASixthEditionOfficeOnline.xsl" StyleName="APA" Version="6"/>
+</file>
+
+<file path=customXml/itemProps1.xml><?xml version="1.0" encoding="utf-8"?>
+<ds:datastoreItem xmlns:ds="http://schemas.openxmlformats.org/officeDocument/2006/customXml" ds:itemID="{3EA510FE-4B43-49EE-9DCB-22553D154F52}">
+  <ds:schemaRefs>
+    <ds:schemaRef ds:uri="http://schemas.openxmlformats.org/officeDocument/2006/bibliography"/>
+  </ds:schemaRefs>
+</ds:datastoreItem>
 </file>
--- a/204117089_204210306/DOC/Lab 1.docx
+++ b/204117089_204210306/DOC/Lab 1.docx
@@ -70,20 +70,8 @@
           <w:sz w:val="52"/>
           <w:szCs w:val="52"/>
         </w:rPr>
-        <w:t xml:space="preserve">Amit Nagar Halevy and Tal </w:t>
-      </w:r>
-      <w:proofErr w:type="spellStart"/>
-      <w:r>
-        <w:rPr>
-          <w:rFonts w:asciiTheme="majorBidi" w:hAnsiTheme="majorBidi" w:cstheme="majorBidi"/>
-          <w:b/>
-          <w:bCs/>
-          <w:sz w:val="52"/>
-          <w:szCs w:val="52"/>
-        </w:rPr>
-        <w:t>Kapelnik</w:t>
-      </w:r>
-      <w:proofErr w:type="spellEnd"/>
+        <w:t>Amit Nagar Halevy and Tal Kapelnik</w:t>
+      </w:r>
     </w:p>
     <w:p>
       <w:pPr>
@@ -356,19 +344,8 @@
           <w:szCs w:val="32"/>
           <w:rtl/>
         </w:rPr>
-        <w:t xml:space="preserve"> ומחשב בהתאם את התוצאה </w:t>
-      </w:r>
-      <w:proofErr w:type="spellStart"/>
-      <w:r>
-        <w:rPr>
-          <w:rFonts w:ascii="David" w:hAnsi="David" w:cs="David" w:hint="cs"/>
-          <w:sz w:val="32"/>
-          <w:szCs w:val="32"/>
-          <w:rtl/>
-        </w:rPr>
-        <w:t>הרצוייה</w:t>
-      </w:r>
-      <w:proofErr w:type="spellEnd"/>
+        <w:t xml:space="preserve"> ומחשב בהתאם את התוצאה הרצוייה</w:t>
+      </w:r>
     </w:p>
     <w:p>
       <w:pPr>
@@ -430,18 +407,8 @@
                       <wps:txbx>
                         <w:txbxContent>
                           <w:p>
-                            <w:proofErr w:type="spellStart"/>
-                            <w:proofErr w:type="gramStart"/>
                             <w:r>
-                              <w:t>Sel</w:t>
-                            </w:r>
-                            <w:proofErr w:type="spellEnd"/>
-                            <w:r>
-                              <w:t>(</w:t>
-                            </w:r>
-                            <w:proofErr w:type="gramEnd"/>
-                            <w:r>
-                              <w:t>1)</w:t>
+                              <w:t>Sel(1)</w:t>
                             </w:r>
                           </w:p>
                         </w:txbxContent>
@@ -471,18 +438,8 @@
                 <v:textbox>
                   <w:txbxContent>
                     <w:p>
-                      <w:proofErr w:type="spellStart"/>
-                      <w:proofErr w:type="gramStart"/>
                       <w:r>
-                        <w:t>Sel</w:t>
-                      </w:r>
-                      <w:proofErr w:type="spellEnd"/>
-                      <w:r>
-                        <w:t>(</w:t>
-                      </w:r>
-                      <w:proofErr w:type="gramEnd"/>
-                      <w:r>
-                        <w:t>1)</w:t>
+                        <w:t>Sel(1)</w:t>
                       </w:r>
                     </w:p>
                   </w:txbxContent>
@@ -542,11 +499,9 @@
                       <wps:txbx>
                         <w:txbxContent>
                           <w:p>
-                            <w:proofErr w:type="spellStart"/>
                             <w:r>
                               <w:t>cin</w:t>
                             </w:r>
-                            <w:proofErr w:type="spellEnd"/>
                           </w:p>
                         </w:txbxContent>
                       </wps:txbx>
@@ -571,11 +526,9 @@
                 <v:textbox>
                   <w:txbxContent>
                     <w:p>
-                      <w:proofErr w:type="spellStart"/>
                       <w:r>
                         <w:t>cin</w:t>
                       </w:r>
-                      <w:proofErr w:type="spellEnd"/>
                     </w:p>
                   </w:txbxContent>
                 </v:textbox>
@@ -634,18 +587,8 @@
                       <wps:txbx>
                         <w:txbxContent>
                           <w:p>
-                            <w:proofErr w:type="spellStart"/>
-                            <w:proofErr w:type="gramStart"/>
                             <w:r>
-                              <w:t>Sel</w:t>
-                            </w:r>
-                            <w:proofErr w:type="spellEnd"/>
-                            <w:r>
-                              <w:t>(</w:t>
-                            </w:r>
-                            <w:proofErr w:type="gramEnd"/>
-                            <w:r>
-                              <w:t>0)</w:t>
+                              <w:t>Sel(0)</w:t>
                             </w:r>
                           </w:p>
                         </w:txbxContent>
@@ -671,18 +614,8 @@
                 <v:textbox>
                   <w:txbxContent>
                     <w:p>
-                      <w:proofErr w:type="spellStart"/>
-                      <w:proofErr w:type="gramStart"/>
                       <w:r>
-                        <w:t>Sel</w:t>
-                      </w:r>
-                      <w:proofErr w:type="spellEnd"/>
-                      <w:r>
-                        <w:t>(</w:t>
-                      </w:r>
-                      <w:proofErr w:type="gramEnd"/>
-                      <w:r>
-                        <w:t>0)</w:t>
+                        <w:t>Sel(0)</w:t>
                       </w:r>
                     </w:p>
                   </w:txbxContent>
@@ -888,18 +821,8 @@
                       <wps:txbx>
                         <w:txbxContent>
                           <w:p>
-                            <w:proofErr w:type="spellStart"/>
-                            <w:proofErr w:type="gramStart"/>
                             <w:r>
-                              <w:t>Sel</w:t>
-                            </w:r>
-                            <w:proofErr w:type="spellEnd"/>
-                            <w:r>
-                              <w:t>(</w:t>
-                            </w:r>
-                            <w:proofErr w:type="gramEnd"/>
-                            <w:r>
-                              <w:t>1)</w:t>
+                              <w:t>Sel(1)</w:t>
                             </w:r>
                           </w:p>
                         </w:txbxContent>
@@ -925,18 +848,8 @@
                 <v:textbox>
                   <w:txbxContent>
                     <w:p>
-                      <w:proofErr w:type="spellStart"/>
-                      <w:proofErr w:type="gramStart"/>
                       <w:r>
-                        <w:t>Sel</w:t>
-                      </w:r>
-                      <w:proofErr w:type="spellEnd"/>
-                      <w:r>
-                        <w:t>(</w:t>
-                      </w:r>
-                      <w:proofErr w:type="gramEnd"/>
-                      <w:r>
-                        <w:t>1)</w:t>
+                        <w:t>Sel(1)</w:t>
                       </w:r>
                     </w:p>
                   </w:txbxContent>
@@ -1184,17 +1097,8 @@
           <w:rFonts w:ascii="David" w:hAnsi="David" w:cs="David" w:hint="cs"/>
           <w:rtl/>
         </w:rPr>
-        <w:t xml:space="preserve"> </w:t>
-      </w:r>
-      <w:proofErr w:type="spellStart"/>
-      <w:r>
-        <w:rPr>
-          <w:rFonts w:ascii="David" w:hAnsi="David" w:cs="David" w:hint="cs"/>
-          <w:rtl/>
-        </w:rPr>
-        <w:t>וה</w:t>
-      </w:r>
-      <w:proofErr w:type="spellEnd"/>
+        <w:t xml:space="preserve"> וה</w:t>
+      </w:r>
       <w:r>
         <w:rPr>
           <w:rFonts w:ascii="David" w:hAnsi="David" w:cs="David" w:hint="cs"/>
@@ -1376,7 +1280,6 @@
         </w:rPr>
         <w:t xml:space="preserve">מה צריך להיות </w:t>
       </w:r>
-      <w:proofErr w:type="spellStart"/>
       <w:r>
         <w:rPr>
           <w:rFonts w:ascii="David" w:hAnsi="David" w:cs="David"/>
@@ -1386,7 +1289,6 @@
         </w:rPr>
         <w:t>Cin</w:t>
       </w:r>
-      <w:proofErr w:type="spellEnd"/>
       <w:r>
         <w:rPr>
           <w:rFonts w:ascii="David" w:hAnsi="David" w:cs="David" w:hint="cs"/>
@@ -1531,7 +1433,6 @@
                 <w:lang w:val="en-US"/>
               </w:rPr>
             </w:pPr>
-            <w:proofErr w:type="spellStart"/>
             <w:r>
               <w:rPr>
                 <w:rFonts w:ascii="David" w:hAnsi="David" w:cs="David"/>
@@ -1541,7 +1442,6 @@
               </w:rPr>
               <w:t>Cin</w:t>
             </w:r>
-            <w:proofErr w:type="spellEnd"/>
             <w:r>
               <w:rPr>
                 <w:rFonts w:ascii="David" w:hAnsi="David" w:cs="David"/>
@@ -2500,7 +2400,6 @@
                 <w:szCs w:val="40"/>
               </w:rPr>
             </w:pPr>
-            <w:proofErr w:type="spellStart"/>
             <w:r>
               <w:rPr>
                 <w:rFonts w:asciiTheme="majorBidi" w:hAnsiTheme="majorBidi" w:cstheme="majorBidi"/>
@@ -2509,31 +2408,8 @@
                 <w:sz w:val="40"/>
                 <w:szCs w:val="40"/>
               </w:rPr>
-              <w:t>Cin</w:t>
+              <w:t>Cin\Sel</w:t>
             </w:r>
-            <w:proofErr w:type="spellEnd"/>
-            <w:r>
-              <w:rPr>
-                <w:rFonts w:asciiTheme="majorBidi" w:hAnsiTheme="majorBidi" w:cstheme="majorBidi"/>
-                <w:b/>
-                <w:bCs/>
-                <w:sz w:val="40"/>
-                <w:szCs w:val="40"/>
-              </w:rPr>
-              <w:t>\</w:t>
-            </w:r>
-            <w:proofErr w:type="spellStart"/>
-            <w:r>
-              <w:rPr>
-                <w:rFonts w:asciiTheme="majorBidi" w:hAnsiTheme="majorBidi" w:cstheme="majorBidi"/>
-                <w:b/>
-                <w:bCs/>
-                <w:sz w:val="40"/>
-                <w:szCs w:val="40"/>
-              </w:rPr>
-              <w:t>Sel</w:t>
-            </w:r>
-            <w:proofErr w:type="spellEnd"/>
           </w:p>
         </w:tc>
         <w:tc>
@@ -3077,7 +2953,6 @@
           <w:szCs w:val="40"/>
         </w:rPr>
       </w:pPr>
-      <w:proofErr w:type="spellStart"/>
       <w:r>
         <w:rPr>
           <w:rFonts w:ascii="David" w:hAnsi="David" w:cs="David" w:hint="cs"/>
@@ -3112,17 +2987,7 @@
           <w:szCs w:val="32"/>
           <w:rtl/>
         </w:rPr>
-        <w:t>ה</w:t>
-      </w:r>
-      <w:proofErr w:type="spellEnd"/>
-      <w:r>
-        <w:rPr>
-          <w:rFonts w:ascii="David" w:hAnsi="David" w:cs="David" w:hint="cs"/>
-          <w:sz w:val="32"/>
-          <w:szCs w:val="32"/>
-          <w:rtl/>
-        </w:rPr>
-        <w:t>-</w:t>
+        <w:t>ה-</w:t>
       </w:r>
       <w:r>
         <w:rPr>
@@ -3319,29 +3184,28 @@
       </w:pPr>
       <w:r>
         <w:rPr>
-          <w:rFonts w:asciiTheme="majorBidi" w:hAnsiTheme="majorBidi" w:cstheme="majorBidi"/>
+          <w:rFonts w:asciiTheme="majorBidi" w:hAnsiTheme="majorBidi" w:cs="Times New Roman"/>
           <w:b/>
           <w:bCs/>
-          <w:noProof/>
           <w:sz w:val="40"/>
           <w:szCs w:val="40"/>
-          <w:lang w:val="en-US"/>
+          <w:rtl/>
         </w:rPr>
         <mc:AlternateContent>
           <mc:Choice Requires="wps">
             <w:drawing>
-              <wp:anchor distT="0" distB="0" distL="114300" distR="114300" simplePos="0" relativeHeight="251683840" behindDoc="0" locked="0" layoutInCell="1" allowOverlap="1" wp14:anchorId="073778A8" wp14:editId="4CA5C030">
+              <wp:anchor distT="0" distB="0" distL="114300" distR="114300" simplePos="0" relativeHeight="251698176" behindDoc="0" locked="0" layoutInCell="1" allowOverlap="1" wp14:anchorId="4B820C75" wp14:editId="1C8446F8">
                 <wp:simplePos x="0" y="0"/>
                 <wp:positionH relativeFrom="column">
-                  <wp:posOffset>100940</wp:posOffset>
+                  <wp:posOffset>2951018</wp:posOffset>
                 </wp:positionH>
                 <wp:positionV relativeFrom="paragraph">
-                  <wp:posOffset>2110789</wp:posOffset>
+                  <wp:posOffset>2894561</wp:posOffset>
                 </wp:positionV>
-                <wp:extent cx="783772" cy="409699"/>
-                <wp:effectExtent l="0" t="0" r="16510" b="28575"/>
+                <wp:extent cx="539833" cy="1644732"/>
+                <wp:effectExtent l="0" t="0" r="12700" b="12700"/>
                 <wp:wrapNone/>
-                <wp:docPr id="21" name="Rectangle: Rounded Corners 21"/>
+                <wp:docPr id="30" name="Rectangle 30"/>
                 <wp:cNvGraphicFramePr/>
                 <a:graphic xmlns:a="http://schemas.openxmlformats.org/drawingml/2006/main">
                   <a:graphicData uri="http://schemas.microsoft.com/office/word/2010/wordprocessingShape">
@@ -3350,7 +3214,498 @@
                       <wps:spPr>
                         <a:xfrm>
                           <a:off x="0" y="0"/>
-                          <a:ext cx="783772" cy="409699"/>
+                          <a:ext cx="539833" cy="1644732"/>
+                        </a:xfrm>
+                        <a:prstGeom prst="rect">
+                          <a:avLst/>
+                        </a:prstGeom>
+                        <a:noFill/>
+                        <a:ln w="19050">
+                          <a:solidFill>
+                            <a:srgbClr val="FFFF00"/>
+                          </a:solidFill>
+                        </a:ln>
+                      </wps:spPr>
+                      <wps:style>
+                        <a:lnRef idx="2">
+                          <a:schemeClr val="accent1">
+                            <a:shade val="50000"/>
+                          </a:schemeClr>
+                        </a:lnRef>
+                        <a:fillRef idx="1">
+                          <a:schemeClr val="accent1"/>
+                        </a:fillRef>
+                        <a:effectRef idx="0">
+                          <a:schemeClr val="accent1"/>
+                        </a:effectRef>
+                        <a:fontRef idx="minor">
+                          <a:schemeClr val="lt1"/>
+                        </a:fontRef>
+                      </wps:style>
+                      <wps:bodyPr rot="0" spcFirstLastPara="0" vertOverflow="overflow" horzOverflow="overflow" vert="horz" wrap="square" lIns="91440" tIns="45720" rIns="91440" bIns="45720" numCol="1" spcCol="0" rtlCol="0" fromWordArt="0" anchor="ctr" anchorCtr="0" forceAA="0" compatLnSpc="1">
+                        <a:prstTxWarp prst="textNoShape">
+                          <a:avLst/>
+                        </a:prstTxWarp>
+                        <a:noAutofit/>
+                      </wps:bodyPr>
+                    </wps:wsp>
+                  </a:graphicData>
+                </a:graphic>
+                <wp14:sizeRelH relativeFrom="margin">
+                  <wp14:pctWidth>0</wp14:pctWidth>
+                </wp14:sizeRelH>
+                <wp14:sizeRelV relativeFrom="margin">
+                  <wp14:pctHeight>0</wp14:pctHeight>
+                </wp14:sizeRelV>
+              </wp:anchor>
+            </w:drawing>
+          </mc:Choice>
+          <mc:Fallback>
+            <w:pict>
+              <v:rect w14:anchorId="3580FBF5" id="Rectangle 30" o:spid="_x0000_s1026" style="position:absolute;margin-left:232.35pt;margin-top:227.9pt;width:42.5pt;height:129.5pt;z-index:251698176;visibility:visible;mso-wrap-style:square;mso-width-percent:0;mso-height-percent:0;mso-wrap-distance-left:9pt;mso-wrap-distance-top:0;mso-wrap-distance-right:9pt;mso-wrap-distance-bottom:0;mso-position-horizontal:absolute;mso-position-horizontal-relative:text;mso-position-vertical:absolute;mso-position-vertical-relative:text;mso-width-percent:0;mso-height-percent:0;mso-width-relative:margin;mso-height-relative:margin;v-text-anchor:middle" o:gfxdata="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" filled="f" strokecolor="yellow" strokeweight="1.5pt"/>
+            </w:pict>
+          </mc:Fallback>
+        </mc:AlternateContent>
+      </w:r>
+      <w:r>
+        <w:rPr>
+          <w:rFonts w:asciiTheme="majorBidi" w:hAnsiTheme="majorBidi" w:cs="Times New Roman"/>
+          <w:b/>
+          <w:bCs/>
+          <w:sz w:val="40"/>
+          <w:szCs w:val="40"/>
+          <w:rtl/>
+        </w:rPr>
+        <mc:AlternateContent>
+          <mc:Choice Requires="wps">
+            <w:drawing>
+              <wp:anchor distT="0" distB="0" distL="114300" distR="114300" simplePos="0" relativeHeight="251697152" behindDoc="0" locked="0" layoutInCell="1" allowOverlap="1" wp14:anchorId="783213C5" wp14:editId="07945922">
+                <wp:simplePos x="0" y="0"/>
+                <wp:positionH relativeFrom="column">
+                  <wp:posOffset>3597325</wp:posOffset>
+                </wp:positionH>
+                <wp:positionV relativeFrom="paragraph">
+                  <wp:posOffset>4618956</wp:posOffset>
+                </wp:positionV>
+                <wp:extent cx="91257" cy="247731"/>
+                <wp:effectExtent l="38100" t="38100" r="23495" b="19050"/>
+                <wp:wrapNone/>
+                <wp:docPr id="29" name="Straight Arrow Connector 29"/>
+                <wp:cNvGraphicFramePr/>
+                <a:graphic xmlns:a="http://schemas.openxmlformats.org/drawingml/2006/main">
+                  <a:graphicData uri="http://schemas.microsoft.com/office/word/2010/wordprocessingShape">
+                    <wps:wsp>
+                      <wps:cNvCnPr/>
+                      <wps:spPr>
+                        <a:xfrm flipH="1" flipV="1">
+                          <a:off x="0" y="0"/>
+                          <a:ext cx="91257" cy="247731"/>
+                        </a:xfrm>
+                        <a:prstGeom prst="straightConnector1">
+                          <a:avLst/>
+                        </a:prstGeom>
+                        <a:ln>
+                          <a:tailEnd type="triangle"/>
+                        </a:ln>
+                      </wps:spPr>
+                      <wps:style>
+                        <a:lnRef idx="1">
+                          <a:schemeClr val="dk1"/>
+                        </a:lnRef>
+                        <a:fillRef idx="0">
+                          <a:schemeClr val="dk1"/>
+                        </a:fillRef>
+                        <a:effectRef idx="0">
+                          <a:schemeClr val="dk1"/>
+                        </a:effectRef>
+                        <a:fontRef idx="minor">
+                          <a:schemeClr val="tx1"/>
+                        </a:fontRef>
+                      </wps:style>
+                      <wps:bodyPr/>
+                    </wps:wsp>
+                  </a:graphicData>
+                </a:graphic>
+                <wp14:sizeRelH relativeFrom="margin">
+                  <wp14:pctWidth>0</wp14:pctWidth>
+                </wp14:sizeRelH>
+                <wp14:sizeRelV relativeFrom="margin">
+                  <wp14:pctHeight>0</wp14:pctHeight>
+                </wp14:sizeRelV>
+              </wp:anchor>
+            </w:drawing>
+          </mc:Choice>
+          <mc:Fallback>
+            <w:pict>
+              <v:shapetype w14:anchorId="28B43524" id="_x0000_t32" coordsize="21600,21600" o:spt="32" o:oned="t" path="m,l21600,21600e" filled="f">
+                <v:path arrowok="t" fillok="f" o:connecttype="none"/>
+                <o:lock v:ext="edit" shapetype="t"/>
+              </v:shapetype>
+              <v:shape id="Straight Arrow Connector 29" o:spid="_x0000_s1026" type="#_x0000_t32" style="position:absolute;margin-left:283.25pt;margin-top:363.7pt;width:7.2pt;height:19.5pt;flip:x y;z-index:251697152;visibility:visible;mso-wrap-style:square;mso-width-percent:0;mso-height-percent:0;mso-wrap-distance-left:9pt;mso-wrap-distance-top:0;mso-wrap-distance-right:9pt;mso-wrap-distance-bottom:0;mso-position-horizontal:absolute;mso-position-horizontal-relative:text;mso-position-vertical:absolute;mso-position-vertical-relative:text;mso-width-percent:0;mso-height-percent:0;mso-width-relative:margin;mso-height-relative:margin" o:gfxdata="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" strokecolor="black [3200]" strokeweight=".5pt">
+                <v:stroke endarrow="block" joinstyle="miter"/>
+              </v:shape>
+            </w:pict>
+          </mc:Fallback>
+        </mc:AlternateContent>
+      </w:r>
+      <w:r>
+        <w:rPr>
+          <w:rFonts w:asciiTheme="majorBidi" w:hAnsiTheme="majorBidi" w:cstheme="majorBidi"/>
+          <w:b/>
+          <w:bCs/>
+          <w:noProof/>
+          <w:sz w:val="40"/>
+          <w:szCs w:val="40"/>
+          <w:lang w:val="en-US"/>
+        </w:rPr>
+        <mc:AlternateContent>
+          <mc:Choice Requires="wps">
+            <w:drawing>
+              <wp:anchor distT="0" distB="0" distL="114300" distR="114300" simplePos="0" relativeHeight="251686912" behindDoc="0" locked="0" layoutInCell="1" allowOverlap="1" wp14:anchorId="26A87084" wp14:editId="109A0030">
+                <wp:simplePos x="0" y="0"/>
+                <wp:positionH relativeFrom="column">
+                  <wp:posOffset>804058</wp:posOffset>
+                </wp:positionH>
+                <wp:positionV relativeFrom="paragraph">
+                  <wp:posOffset>4577393</wp:posOffset>
+                </wp:positionV>
+                <wp:extent cx="45719" cy="246908"/>
+                <wp:effectExtent l="57150" t="38100" r="50165" b="20320"/>
+                <wp:wrapNone/>
+                <wp:docPr id="23" name="Straight Arrow Connector 23"/>
+                <wp:cNvGraphicFramePr/>
+                <a:graphic xmlns:a="http://schemas.openxmlformats.org/drawingml/2006/main">
+                  <a:graphicData uri="http://schemas.microsoft.com/office/word/2010/wordprocessingShape">
+                    <wps:wsp>
+                      <wps:cNvCnPr/>
+                      <wps:spPr>
+                        <a:xfrm flipH="1" flipV="1">
+                          <a:off x="0" y="0"/>
+                          <a:ext cx="45719" cy="246908"/>
+                        </a:xfrm>
+                        <a:prstGeom prst="straightConnector1">
+                          <a:avLst/>
+                        </a:prstGeom>
+                        <a:ln>
+                          <a:tailEnd type="triangle"/>
+                        </a:ln>
+                      </wps:spPr>
+                      <wps:style>
+                        <a:lnRef idx="1">
+                          <a:schemeClr val="dk1"/>
+                        </a:lnRef>
+                        <a:fillRef idx="0">
+                          <a:schemeClr val="dk1"/>
+                        </a:fillRef>
+                        <a:effectRef idx="0">
+                          <a:schemeClr val="dk1"/>
+                        </a:effectRef>
+                        <a:fontRef idx="minor">
+                          <a:schemeClr val="tx1"/>
+                        </a:fontRef>
+                      </wps:style>
+                      <wps:bodyPr/>
+                    </wps:wsp>
+                  </a:graphicData>
+                </a:graphic>
+                <wp14:sizeRelH relativeFrom="margin">
+                  <wp14:pctWidth>0</wp14:pctWidth>
+                </wp14:sizeRelH>
+                <wp14:sizeRelV relativeFrom="margin">
+                  <wp14:pctHeight>0</wp14:pctHeight>
+                </wp14:sizeRelV>
+              </wp:anchor>
+            </w:drawing>
+          </mc:Choice>
+          <mc:Fallback>
+            <w:pict>
+              <v:shape w14:anchorId="6166A34A" id="Straight Arrow Connector 23" o:spid="_x0000_s1026" type="#_x0000_t32" style="position:absolute;margin-left:63.3pt;margin-top:360.4pt;width:3.6pt;height:19.45pt;flip:x y;z-index:251686912;visibility:visible;mso-wrap-style:square;mso-width-percent:0;mso-height-percent:0;mso-wrap-distance-left:9pt;mso-wrap-distance-top:0;mso-wrap-distance-right:9pt;mso-wrap-distance-bottom:0;mso-position-horizontal:absolute;mso-position-horizontal-relative:text;mso-position-vertical:absolute;mso-position-vertical-relative:text;mso-width-percent:0;mso-height-percent:0;mso-width-relative:margin;mso-height-relative:margin" o:gfxdata="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" strokecolor="black [3200]" strokeweight=".5pt">
+                <v:stroke endarrow="block" joinstyle="miter"/>
+              </v:shape>
+            </w:pict>
+          </mc:Fallback>
+        </mc:AlternateContent>
+      </w:r>
+      <w:r>
+        <w:rPr>
+          <w:rFonts w:asciiTheme="majorBidi" w:hAnsiTheme="majorBidi" w:cstheme="majorBidi"/>
+          <w:b/>
+          <w:bCs/>
+          <w:noProof/>
+          <w:sz w:val="40"/>
+          <w:szCs w:val="40"/>
+          <w:lang w:val="en-US"/>
+        </w:rPr>
+        <mc:AlternateContent>
+          <mc:Choice Requires="wps">
+            <w:drawing>
+              <wp:anchor distT="0" distB="0" distL="114300" distR="114300" simplePos="0" relativeHeight="251694080" behindDoc="0" locked="0" layoutInCell="1" allowOverlap="1" wp14:anchorId="7CB3A0E3" wp14:editId="131B262B">
+                <wp:simplePos x="0" y="0"/>
+                <wp:positionH relativeFrom="column">
+                  <wp:posOffset>4369954</wp:posOffset>
+                </wp:positionH>
+                <wp:positionV relativeFrom="paragraph">
+                  <wp:posOffset>4577393</wp:posOffset>
+                </wp:positionV>
+                <wp:extent cx="314861" cy="288472"/>
+                <wp:effectExtent l="38100" t="38100" r="28575" b="35560"/>
+                <wp:wrapNone/>
+                <wp:docPr id="27" name="Straight Arrow Connector 27"/>
+                <wp:cNvGraphicFramePr/>
+                <a:graphic xmlns:a="http://schemas.openxmlformats.org/drawingml/2006/main">
+                  <a:graphicData uri="http://schemas.microsoft.com/office/word/2010/wordprocessingShape">
+                    <wps:wsp>
+                      <wps:cNvCnPr/>
+                      <wps:spPr>
+                        <a:xfrm flipH="1" flipV="1">
+                          <a:off x="0" y="0"/>
+                          <a:ext cx="314861" cy="288472"/>
+                        </a:xfrm>
+                        <a:prstGeom prst="straightConnector1">
+                          <a:avLst/>
+                        </a:prstGeom>
+                        <a:ln>
+                          <a:tailEnd type="triangle"/>
+                        </a:ln>
+                      </wps:spPr>
+                      <wps:style>
+                        <a:lnRef idx="1">
+                          <a:schemeClr val="dk1"/>
+                        </a:lnRef>
+                        <a:fillRef idx="0">
+                          <a:schemeClr val="dk1"/>
+                        </a:fillRef>
+                        <a:effectRef idx="0">
+                          <a:schemeClr val="dk1"/>
+                        </a:effectRef>
+                        <a:fontRef idx="minor">
+                          <a:schemeClr val="tx1"/>
+                        </a:fontRef>
+                      </wps:style>
+                      <wps:bodyPr/>
+                    </wps:wsp>
+                  </a:graphicData>
+                </a:graphic>
+                <wp14:sizeRelH relativeFrom="margin">
+                  <wp14:pctWidth>0</wp14:pctWidth>
+                </wp14:sizeRelH>
+                <wp14:sizeRelV relativeFrom="margin">
+                  <wp14:pctHeight>0</wp14:pctHeight>
+                </wp14:sizeRelV>
+              </wp:anchor>
+            </w:drawing>
+          </mc:Choice>
+          <mc:Fallback>
+            <w:pict>
+              <v:shape w14:anchorId="5C373726" id="Straight Arrow Connector 27" o:spid="_x0000_s1026" type="#_x0000_t32" style="position:absolute;margin-left:344.1pt;margin-top:360.4pt;width:24.8pt;height:22.7pt;flip:x y;z-index:251694080;visibility:visible;mso-wrap-style:square;mso-width-percent:0;mso-height-percent:0;mso-wrap-distance-left:9pt;mso-wrap-distance-top:0;mso-wrap-distance-right:9pt;mso-wrap-distance-bottom:0;mso-position-horizontal:absolute;mso-position-horizontal-relative:text;mso-position-vertical:absolute;mso-position-vertical-relative:text;mso-width-percent:0;mso-height-percent:0;mso-width-relative:margin;mso-height-relative:margin" o:gfxdata="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" strokecolor="black [3200]" strokeweight=".5pt">
+                <v:stroke endarrow="block" joinstyle="miter"/>
+              </v:shape>
+            </w:pict>
+          </mc:Fallback>
+        </mc:AlternateContent>
+      </w:r>
+      <w:r>
+        <w:rPr>
+          <w:rFonts w:asciiTheme="majorBidi" w:hAnsiTheme="majorBidi" w:cstheme="majorBidi"/>
+          <w:b/>
+          <w:bCs/>
+          <w:noProof/>
+          <w:sz w:val="40"/>
+          <w:szCs w:val="40"/>
+          <w:lang w:val="en-US"/>
+        </w:rPr>
+        <mc:AlternateContent>
+          <mc:Choice Requires="wps">
+            <w:drawing>
+              <wp:anchor distT="0" distB="0" distL="114300" distR="114300" simplePos="0" relativeHeight="251692032" behindDoc="0" locked="0" layoutInCell="1" allowOverlap="1" wp14:anchorId="24768AA2" wp14:editId="4CA064DB">
+                <wp:simplePos x="0" y="0"/>
+                <wp:positionH relativeFrom="margin">
+                  <wp:posOffset>4242922</wp:posOffset>
+                </wp:positionH>
+                <wp:positionV relativeFrom="paragraph">
+                  <wp:posOffset>2897060</wp:posOffset>
+                </wp:positionV>
+                <wp:extent cx="266956" cy="1635983"/>
+                <wp:effectExtent l="0" t="0" r="19050" b="21590"/>
+                <wp:wrapNone/>
+                <wp:docPr id="26" name="Rectangle 26"/>
+                <wp:cNvGraphicFramePr/>
+                <a:graphic xmlns:a="http://schemas.openxmlformats.org/drawingml/2006/main">
+                  <a:graphicData uri="http://schemas.microsoft.com/office/word/2010/wordprocessingShape">
+                    <wps:wsp>
+                      <wps:cNvSpPr/>
+                      <wps:spPr>
+                        <a:xfrm>
+                          <a:off x="0" y="0"/>
+                          <a:ext cx="266956" cy="1635983"/>
+                        </a:xfrm>
+                        <a:prstGeom prst="rect">
+                          <a:avLst/>
+                        </a:prstGeom>
+                        <a:noFill/>
+                        <a:ln w="19050">
+                          <a:solidFill>
+                            <a:srgbClr val="FFFF00"/>
+                          </a:solidFill>
+                        </a:ln>
+                      </wps:spPr>
+                      <wps:style>
+                        <a:lnRef idx="2">
+                          <a:schemeClr val="accent1">
+                            <a:shade val="50000"/>
+                          </a:schemeClr>
+                        </a:lnRef>
+                        <a:fillRef idx="1">
+                          <a:schemeClr val="accent1"/>
+                        </a:fillRef>
+                        <a:effectRef idx="0">
+                          <a:schemeClr val="accent1"/>
+                        </a:effectRef>
+                        <a:fontRef idx="minor">
+                          <a:schemeClr val="lt1"/>
+                        </a:fontRef>
+                      </wps:style>
+                      <wps:bodyPr rot="0" spcFirstLastPara="0" vertOverflow="overflow" horzOverflow="overflow" vert="horz" wrap="square" lIns="91440" tIns="45720" rIns="91440" bIns="45720" numCol="1" spcCol="0" rtlCol="0" fromWordArt="0" anchor="ctr" anchorCtr="0" forceAA="0" compatLnSpc="1">
+                        <a:prstTxWarp prst="textNoShape">
+                          <a:avLst/>
+                        </a:prstTxWarp>
+                        <a:noAutofit/>
+                      </wps:bodyPr>
+                    </wps:wsp>
+                  </a:graphicData>
+                </a:graphic>
+                <wp14:sizeRelH relativeFrom="margin">
+                  <wp14:pctWidth>0</wp14:pctWidth>
+                </wp14:sizeRelH>
+              </wp:anchor>
+            </w:drawing>
+          </mc:Choice>
+          <mc:Fallback>
+            <w:pict>
+              <v:rect w14:anchorId="6A22114F" id="Rectangle 26" o:spid="_x0000_s1026" style="position:absolute;margin-left:334.1pt;margin-top:228.1pt;width:21pt;height:128.8pt;z-index:251692032;visibility:visible;mso-wrap-style:square;mso-width-percent:0;mso-wrap-distance-left:9pt;mso-wrap-distance-top:0;mso-wrap-distance-right:9pt;mso-wrap-distance-bottom:0;mso-position-horizontal:absolute;mso-position-horizontal-relative:margin;mso-position-vertical:absolute;mso-position-vertical-relative:text;mso-width-percent:0;mso-width-relative:margin;v-text-anchor:middle" o:gfxdata="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" filled="f" strokecolor="yellow" strokeweight="1.5pt">
+                <w10:wrap anchorx="margin"/>
+              </v:rect>
+            </w:pict>
+          </mc:Fallback>
+        </mc:AlternateContent>
+      </w:r>
+      <w:r>
+        <w:rPr>
+          <w:rFonts w:asciiTheme="majorBidi" w:hAnsiTheme="majorBidi" w:cstheme="majorBidi"/>
+          <w:b/>
+          <w:bCs/>
+          <w:noProof/>
+          <w:sz w:val="40"/>
+          <w:szCs w:val="40"/>
+          <w:lang w:val="en-US"/>
+        </w:rPr>
+        <mc:AlternateContent>
+          <mc:Choice Requires="wps">
+            <w:drawing>
+              <wp:anchor distT="0" distB="0" distL="114300" distR="114300" simplePos="0" relativeHeight="251687936" behindDoc="0" locked="0" layoutInCell="1" allowOverlap="1" wp14:anchorId="105FCB4A" wp14:editId="0F78BEA0">
+                <wp:simplePos x="0" y="0"/>
+                <wp:positionH relativeFrom="column">
+                  <wp:posOffset>611580</wp:posOffset>
+                </wp:positionH>
+                <wp:positionV relativeFrom="paragraph">
+                  <wp:posOffset>2894561</wp:posOffset>
+                </wp:positionV>
+                <wp:extent cx="266956" cy="1635983"/>
+                <wp:effectExtent l="0" t="0" r="19050" b="21590"/>
+                <wp:wrapNone/>
+                <wp:docPr id="24" name="Rectangle 24"/>
+                <wp:cNvGraphicFramePr/>
+                <a:graphic xmlns:a="http://schemas.openxmlformats.org/drawingml/2006/main">
+                  <a:graphicData uri="http://schemas.microsoft.com/office/word/2010/wordprocessingShape">
+                    <wps:wsp>
+                      <wps:cNvSpPr/>
+                      <wps:spPr>
+                        <a:xfrm>
+                          <a:off x="0" y="0"/>
+                          <a:ext cx="266956" cy="1635983"/>
+                        </a:xfrm>
+                        <a:prstGeom prst="rect">
+                          <a:avLst/>
+                        </a:prstGeom>
+                        <a:noFill/>
+                        <a:ln w="19050">
+                          <a:solidFill>
+                            <a:srgbClr val="FFFF00"/>
+                          </a:solidFill>
+                        </a:ln>
+                      </wps:spPr>
+                      <wps:style>
+                        <a:lnRef idx="2">
+                          <a:schemeClr val="accent1">
+                            <a:shade val="50000"/>
+                          </a:schemeClr>
+                        </a:lnRef>
+                        <a:fillRef idx="1">
+                          <a:schemeClr val="accent1"/>
+                        </a:fillRef>
+                        <a:effectRef idx="0">
+                          <a:schemeClr val="accent1"/>
+                        </a:effectRef>
+                        <a:fontRef idx="minor">
+                          <a:schemeClr val="lt1"/>
+                        </a:fontRef>
+                      </wps:style>
+                      <wps:bodyPr rot="0" spcFirstLastPara="0" vertOverflow="overflow" horzOverflow="overflow" vert="horz" wrap="square" lIns="91440" tIns="45720" rIns="91440" bIns="45720" numCol="1" spcCol="0" rtlCol="0" fromWordArt="0" anchor="ctr" anchorCtr="0" forceAA="0" compatLnSpc="1">
+                        <a:prstTxWarp prst="textNoShape">
+                          <a:avLst/>
+                        </a:prstTxWarp>
+                        <a:noAutofit/>
+                      </wps:bodyPr>
+                    </wps:wsp>
+                  </a:graphicData>
+                </a:graphic>
+                <wp14:sizeRelH relativeFrom="margin">
+                  <wp14:pctWidth>0</wp14:pctWidth>
+                </wp14:sizeRelH>
+              </wp:anchor>
+            </w:drawing>
+          </mc:Choice>
+          <mc:Fallback>
+            <w:pict>
+              <v:rect w14:anchorId="412BE97C" id="Rectangle 24" o:spid="_x0000_s1026" style="position:absolute;margin-left:48.15pt;margin-top:227.9pt;width:21pt;height:128.8pt;z-index:251687936;visibility:visible;mso-wrap-style:square;mso-width-percent:0;mso-wrap-distance-left:9pt;mso-wrap-distance-top:0;mso-wrap-distance-right:9pt;mso-wrap-distance-bottom:0;mso-position-horizontal:absolute;mso-position-horizontal-relative:text;mso-position-vertical:absolute;mso-position-vertical-relative:text;mso-width-percent:0;mso-width-relative:margin;v-text-anchor:middle" o:gfxdata="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" filled="f" strokecolor="yellow" strokeweight="1.5pt"/>
+            </w:pict>
+          </mc:Fallback>
+        </mc:AlternateContent>
+      </w:r>
+      <w:r>
+        <w:rPr>
+          <w:rFonts w:asciiTheme="majorBidi" w:hAnsiTheme="majorBidi" w:cstheme="majorBidi"/>
+          <w:b/>
+          <w:bCs/>
+          <w:noProof/>
+          <w:sz w:val="40"/>
+          <w:szCs w:val="40"/>
+          <w:lang w:val="en-US"/>
+        </w:rPr>
+        <mc:AlternateContent>
+          <mc:Choice Requires="wps">
+            <w:drawing>
+              <wp:anchor distT="0" distB="0" distL="114300" distR="114300" simplePos="0" relativeHeight="251685888" behindDoc="0" locked="0" layoutInCell="1" allowOverlap="1" wp14:anchorId="58F4C1DE" wp14:editId="3582FB8F">
+                <wp:simplePos x="0" y="0"/>
+                <wp:positionH relativeFrom="margin">
+                  <wp:align>left</wp:align>
+                </wp:positionH>
+                <wp:positionV relativeFrom="paragraph">
+                  <wp:posOffset>2128347</wp:posOffset>
+                </wp:positionV>
+                <wp:extent cx="919687" cy="575953"/>
+                <wp:effectExtent l="0" t="0" r="13970" b="14605"/>
+                <wp:wrapNone/>
+                <wp:docPr id="22" name="Rectangle: Rounded Corners 22"/>
+                <wp:cNvGraphicFramePr/>
+                <a:graphic xmlns:a="http://schemas.openxmlformats.org/drawingml/2006/main">
+                  <a:graphicData uri="http://schemas.microsoft.com/office/word/2010/wordprocessingShape">
+                    <wps:wsp>
+                      <wps:cNvSpPr/>
+                      <wps:spPr>
+                        <a:xfrm>
+                          <a:off x="0" y="0"/>
+                          <a:ext cx="919687" cy="575953"/>
                         </a:xfrm>
                         <a:prstGeom prst="roundRect">
                           <a:avLst/>
@@ -3381,11 +3736,14 @@
                         <w:txbxContent>
                           <w:p>
                             <w:pPr>
+                              <w:bidi/>
                               <w:jc w:val="center"/>
                               <w:rPr>
                                 <w:color w:val="000000" w:themeColor="text1"/>
                                 <w:sz w:val="16"/>
                                 <w:szCs w:val="16"/>
+                                <w:rtl/>
+                                <w:lang w:val="en-IL"/>
                                 <w14:shadow w14:blurRad="38100" w14:dist="19050" w14:dir="2700000" w14:sx="100000" w14:sy="100000" w14:kx="0" w14:ky="0" w14:algn="tl">
                                   <w14:schemeClr w14:val="dk1">
                                     <w14:alpha w14:val="60000"/>
@@ -3398,6 +3756,47 @@
                                 </w14:textOutline>
                               </w:rPr>
                             </w:pPr>
+                            <w:r>
+                              <w:rPr>
+                                <w:rFonts w:hint="cs"/>
+                                <w:color w:val="000000" w:themeColor="text1"/>
+                                <w:sz w:val="16"/>
+                                <w:szCs w:val="16"/>
+                                <w:rtl/>
+                                <w:lang w:val="en-IL"/>
+                                <w14:shadow w14:blurRad="38100" w14:dist="19050" w14:dir="2700000" w14:sx="100000" w14:sy="100000" w14:kx="0" w14:ky="0" w14:algn="tl">
+                                  <w14:schemeClr w14:val="dk1">
+                                    <w14:alpha w14:val="60000"/>
+                                  </w14:schemeClr>
+                                </w14:shadow>
+                                <w14:textOutline w14:w="0" w14:cap="flat" w14:cmpd="sng" w14:algn="ctr">
+                                  <w14:noFill/>
+                                  <w14:prstDash w14:val="solid"/>
+                                  <w14:round/>
+                                </w14:textOutline>
+                              </w:rPr>
+                              <w:t xml:space="preserve">בכל ניסוי שינינו את הערכים של </w:t>
+                            </w:r>
+                            <w:r>
+                              <w:rPr>
+                                <w:rFonts w:hint="cs"/>
+                                <w:color w:val="000000" w:themeColor="text1"/>
+                                <w:sz w:val="16"/>
+                                <w:szCs w:val="16"/>
+                                <w:lang w:val="en-IL"/>
+                                <w14:shadow w14:blurRad="38100" w14:dist="19050" w14:dir="2700000" w14:sx="100000" w14:sy="100000" w14:kx="0" w14:ky="0" w14:algn="tl">
+                                  <w14:schemeClr w14:val="dk1">
+                                    <w14:alpha w14:val="60000"/>
+                                  </w14:schemeClr>
+                                </w14:shadow>
+                                <w14:textOutline w14:w="0" w14:cap="flat" w14:cmpd="sng" w14:algn="ctr">
+                                  <w14:noFill/>
+                                  <w14:prstDash w14:val="solid"/>
+                                  <w14:round/>
+                                </w14:textOutline>
+                              </w:rPr>
+                              <w:t>SEL</w:t>
+                            </w:r>
                           </w:p>
                         </w:txbxContent>
                       </wps:txbx>
@@ -3410,22 +3809,31 @@
                     </wps:wsp>
                   </a:graphicData>
                 </a:graphic>
+                <wp14:sizeRelH relativeFrom="margin">
+                  <wp14:pctWidth>0</wp14:pctWidth>
+                </wp14:sizeRelH>
+                <wp14:sizeRelV relativeFrom="margin">
+                  <wp14:pctHeight>0</wp14:pctHeight>
+                </wp14:sizeRelV>
               </wp:anchor>
             </w:drawing>
           </mc:Choice>
           <mc:Fallback>
             <w:pict>
-              <v:roundrect w14:anchorId="073778A8" id="Rectangle: Rounded Corners 21" o:spid="_x0000_s1030" style="position:absolute;left:0;text-align:left;margin-left:7.95pt;margin-top:166.2pt;width:61.7pt;height:32.25pt;z-index:251683840;visibility:visible;mso-wrap-style:square;mso-wrap-distance-left:9pt;mso-wrap-distance-top:0;mso-wrap-distance-right:9pt;mso-wrap-distance-bottom:0;mso-position-horizontal:absolute;mso-position-horizontal-relative:text;mso-position-vertical:absolute;mso-position-vertical-relative:text;v-text-anchor:middle" arcsize="10923f" o:gfxdata="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" fillcolor="#d8d8d8 [2732]" strokecolor="#525252 [1606]" strokeweight="1pt">
+              <v:roundrect w14:anchorId="58F4C1DE" id="Rectangle: Rounded Corners 22" o:spid="_x0000_s1030" style="position:absolute;left:0;text-align:left;margin-left:0;margin-top:167.6pt;width:72.4pt;height:45.35pt;z-index:251685888;visibility:visible;mso-wrap-style:square;mso-width-percent:0;mso-height-percent:0;mso-wrap-distance-left:9pt;mso-wrap-distance-top:0;mso-wrap-distance-right:9pt;mso-wrap-distance-bottom:0;mso-position-horizontal:left;mso-position-horizontal-relative:margin;mso-position-vertical:absolute;mso-position-vertical-relative:text;mso-width-percent:0;mso-height-percent:0;mso-width-relative:margin;mso-height-relative:margin;v-text-anchor:middle" arcsize="10923f" o:gfxdata="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" fillcolor="#d8d8d8 [2732]" strokecolor="#525252 [1606]" strokeweight="1pt">
                 <v:stroke joinstyle="miter"/>
                 <v:textbox>
                   <w:txbxContent>
                     <w:p>
                       <w:pPr>
+                        <w:bidi/>
                         <w:jc w:val="center"/>
                         <w:rPr>
                           <w:color w:val="000000" w:themeColor="text1"/>
                           <w:sz w:val="16"/>
                           <w:szCs w:val="16"/>
+                          <w:rtl/>
+                          <w:lang w:val="en-IL"/>
                           <w14:shadow w14:blurRad="38100" w14:dist="19050" w14:dir="2700000" w14:sx="100000" w14:sy="100000" w14:kx="0" w14:ky="0" w14:algn="tl">
                             <w14:schemeClr w14:val="dk1">
                               <w14:alpha w14:val="60000"/>
@@ -3438,9 +3846,51 @@
                           </w14:textOutline>
                         </w:rPr>
                       </w:pPr>
+                      <w:r>
+                        <w:rPr>
+                          <w:rFonts w:hint="cs"/>
+                          <w:color w:val="000000" w:themeColor="text1"/>
+                          <w:sz w:val="16"/>
+                          <w:szCs w:val="16"/>
+                          <w:rtl/>
+                          <w:lang w:val="en-IL"/>
+                          <w14:shadow w14:blurRad="38100" w14:dist="19050" w14:dir="2700000" w14:sx="100000" w14:sy="100000" w14:kx="0" w14:ky="0" w14:algn="tl">
+                            <w14:schemeClr w14:val="dk1">
+                              <w14:alpha w14:val="60000"/>
+                            </w14:schemeClr>
+                          </w14:shadow>
+                          <w14:textOutline w14:w="0" w14:cap="flat" w14:cmpd="sng" w14:algn="ctr">
+                            <w14:noFill/>
+                            <w14:prstDash w14:val="solid"/>
+                            <w14:round/>
+                          </w14:textOutline>
+                        </w:rPr>
+                        <w:t xml:space="preserve">בכל ניסוי שינינו את הערכים של </w:t>
+                      </w:r>
+                      <w:r>
+                        <w:rPr>
+                          <w:rFonts w:hint="cs"/>
+                          <w:color w:val="000000" w:themeColor="text1"/>
+                          <w:sz w:val="16"/>
+                          <w:szCs w:val="16"/>
+                          <w:lang w:val="en-IL"/>
+                          <w14:shadow w14:blurRad="38100" w14:dist="19050" w14:dir="2700000" w14:sx="100000" w14:sy="100000" w14:kx="0" w14:ky="0" w14:algn="tl">
+                            <w14:schemeClr w14:val="dk1">
+                              <w14:alpha w14:val="60000"/>
+                            </w14:schemeClr>
+                          </w14:shadow>
+                          <w14:textOutline w14:w="0" w14:cap="flat" w14:cmpd="sng" w14:algn="ctr">
+                            <w14:noFill/>
+                            <w14:prstDash w14:val="solid"/>
+                            <w14:round/>
+                          </w14:textOutline>
+                        </w:rPr>
+                        <w:t>SEL</w:t>
+                      </w:r>
                     </w:p>
                   </w:txbxContent>
                 </v:textbox>
+                <w10:wrap anchorx="margin"/>
               </v:roundrect>
             </w:pict>
           </mc:Fallback>
@@ -3459,7 +3909,7 @@
         <mc:AlternateContent>
           <mc:Choice Requires="wps">
             <w:drawing>
-              <wp:anchor distT="0" distB="0" distL="114300" distR="114300" simplePos="0" relativeHeight="251680768" behindDoc="0" locked="0" layoutInCell="1" allowOverlap="1" wp14:anchorId="67C0EA39" wp14:editId="7F7E2D39">
+              <wp:anchor distT="0" distB="0" distL="114300" distR="114300" simplePos="0" relativeHeight="251680768" behindDoc="0" locked="0" layoutInCell="1" allowOverlap="1" wp14:anchorId="67C0EA39" wp14:editId="771985AD">
                 <wp:simplePos x="0" y="0"/>
                 <wp:positionH relativeFrom="margin">
                   <wp:posOffset>2139950</wp:posOffset>
@@ -4243,6 +4693,1239 @@
           <w:rtl/>
         </w:rPr>
       </w:pPr>
+      <w:r>
+        <w:rPr>
+          <w:rFonts w:asciiTheme="majorBidi" w:hAnsiTheme="majorBidi" w:cs="Times New Roman"/>
+          <w:b/>
+          <w:bCs/>
+          <w:sz w:val="40"/>
+          <w:szCs w:val="40"/>
+          <w:rtl/>
+        </w:rPr>
+        <mc:AlternateContent>
+          <mc:Choice Requires="wps">
+            <w:drawing>
+              <wp:anchor distT="0" distB="0" distL="114300" distR="114300" simplePos="0" relativeHeight="251696128" behindDoc="0" locked="0" layoutInCell="1" allowOverlap="1" wp14:anchorId="245EB03D" wp14:editId="482EB187">
+                <wp:simplePos x="0" y="0"/>
+                <wp:positionH relativeFrom="column">
+                  <wp:posOffset>1775361</wp:posOffset>
+                </wp:positionH>
+                <wp:positionV relativeFrom="paragraph">
+                  <wp:posOffset>167434</wp:posOffset>
+                </wp:positionV>
+                <wp:extent cx="1361976" cy="864870"/>
+                <wp:effectExtent l="0" t="0" r="10160" b="11430"/>
+                <wp:wrapNone/>
+                <wp:docPr id="28" name="Rectangle: Rounded Corners 28"/>
+                <wp:cNvGraphicFramePr/>
+                <a:graphic xmlns:a="http://schemas.openxmlformats.org/drawingml/2006/main">
+                  <a:graphicData uri="http://schemas.microsoft.com/office/word/2010/wordprocessingShape">
+                    <wps:wsp>
+                      <wps:cNvSpPr/>
+                      <wps:spPr>
+                        <a:xfrm>
+                          <a:off x="0" y="0"/>
+                          <a:ext cx="1361976" cy="864870"/>
+                        </a:xfrm>
+                        <a:prstGeom prst="roundRect">
+                          <a:avLst>
+                            <a:gd name="adj" fmla="val 19775"/>
+                          </a:avLst>
+                        </a:prstGeom>
+                        <a:solidFill>
+                          <a:schemeClr val="bg1">
+                            <a:lumMod val="85000"/>
+                          </a:schemeClr>
+                        </a:solidFill>
+                      </wps:spPr>
+                      <wps:style>
+                        <a:lnRef idx="2">
+                          <a:schemeClr val="accent3">
+                            <a:shade val="50000"/>
+                          </a:schemeClr>
+                        </a:lnRef>
+                        <a:fillRef idx="1">
+                          <a:schemeClr val="accent3"/>
+                        </a:fillRef>
+                        <a:effectRef idx="0">
+                          <a:schemeClr val="accent3"/>
+                        </a:effectRef>
+                        <a:fontRef idx="minor">
+                          <a:schemeClr val="lt1"/>
+                        </a:fontRef>
+                      </wps:style>
+                      <wps:txbx>
+                        <w:txbxContent>
+                          <w:p>
+                            <w:pPr>
+                              <w:bidi/>
+                              <w:rPr>
+                                <w:color w:val="000000" w:themeColor="text1"/>
+                                <w:sz w:val="16"/>
+                                <w:szCs w:val="16"/>
+                                <w:rtl/>
+                                <w:lang w:val="en-IL"/>
+                                <w14:shadow w14:blurRad="38100" w14:dist="19050" w14:dir="2700000" w14:sx="100000" w14:sy="100000" w14:kx="0" w14:ky="0" w14:algn="tl">
+                                  <w14:schemeClr w14:val="dk1">
+                                    <w14:alpha w14:val="60000"/>
+                                  </w14:schemeClr>
+                                </w14:shadow>
+                                <w14:textOutline w14:w="0" w14:cap="flat" w14:cmpd="sng" w14:algn="ctr">
+                                  <w14:noFill/>
+                                  <w14:prstDash w14:val="solid"/>
+                                  <w14:round/>
+                                </w14:textOutline>
+                              </w:rPr>
+                            </w:pPr>
+                            <w:r>
+                              <w:rPr>
+                                <w:rFonts w:hint="cs"/>
+                                <w:color w:val="000000" w:themeColor="text1"/>
+                                <w:sz w:val="16"/>
+                                <w:szCs w:val="16"/>
+                                <w:rtl/>
+                                <w:lang w:val="en-IL"/>
+                                <w14:shadow w14:blurRad="38100" w14:dist="19050" w14:dir="2700000" w14:sx="100000" w14:sy="100000" w14:kx="0" w14:ky="0" w14:algn="tl">
+                                  <w14:schemeClr w14:val="dk1">
+                                    <w14:alpha w14:val="60000"/>
+                                  </w14:schemeClr>
+                                </w14:shadow>
+                                <w14:textOutline w14:w="0" w14:cap="flat" w14:cmpd="sng" w14:algn="ctr">
+                                  <w14:noFill/>
+                                  <w14:prstDash w14:val="solid"/>
+                                  <w14:round/>
+                                </w14:textOutline>
+                              </w:rPr>
+                              <w:t xml:space="preserve">כאן מתבצע חיבור בין </w:t>
+                            </w:r>
+                            <w:r>
+                              <w:rPr>
+                                <w:rFonts w:hint="cs"/>
+                                <w:color w:val="000000" w:themeColor="text1"/>
+                                <w:sz w:val="16"/>
+                                <w:szCs w:val="16"/>
+                                <w:rtl/>
+                                <w:lang w:val="en-IL"/>
+                                <w14:shadow w14:blurRad="38100" w14:dist="19050" w14:dir="2700000" w14:sx="100000" w14:sy="100000" w14:kx="0" w14:ky="0" w14:algn="tl">
+                                  <w14:schemeClr w14:val="dk1">
+                                    <w14:alpha w14:val="60000"/>
+                                  </w14:schemeClr>
+                                </w14:shadow>
+                                <w14:textOutline w14:w="0" w14:cap="flat" w14:cmpd="sng" w14:algn="ctr">
+                                  <w14:noFill/>
+                                  <w14:prstDash w14:val="solid"/>
+                                  <w14:round/>
+                                </w14:textOutline>
+                              </w:rPr>
+                              <w:t>1111</w:t>
+                            </w:r>
+                            <w:r>
+                              <w:rPr>
+                                <w:rFonts w:hint="cs"/>
+                                <w:color w:val="000000" w:themeColor="text1"/>
+                                <w:sz w:val="16"/>
+                                <w:szCs w:val="16"/>
+                                <w:rtl/>
+                                <w:lang w:val="en-IL"/>
+                                <w14:shadow w14:blurRad="38100" w14:dist="19050" w14:dir="2700000" w14:sx="100000" w14:sy="100000" w14:kx="0" w14:ky="0" w14:algn="tl">
+                                  <w14:schemeClr w14:val="dk1">
+                                    <w14:alpha w14:val="60000"/>
+                                  </w14:schemeClr>
+                                </w14:shadow>
+                                <w14:textOutline w14:w="0" w14:cap="flat" w14:cmpd="sng" w14:algn="ctr">
+                                  <w14:noFill/>
+                                  <w14:prstDash w14:val="solid"/>
+                                  <w14:round/>
+                                </w14:textOutline>
+                              </w:rPr>
+                              <w:t>+1111</w:t>
+                            </w:r>
+                          </w:p>
+                          <w:p>
+                            <w:pPr>
+                              <w:bidi/>
+                              <w:rPr>
+                                <w:color w:val="000000" w:themeColor="text1"/>
+                                <w:sz w:val="16"/>
+                                <w:szCs w:val="16"/>
+                                <w:rtl/>
+                                <w:lang w:val="en-IL"/>
+                                <w14:shadow w14:blurRad="38100" w14:dist="19050" w14:dir="2700000" w14:sx="100000" w14:sy="100000" w14:kx="0" w14:ky="0" w14:algn="tl">
+                                  <w14:schemeClr w14:val="dk1">
+                                    <w14:alpha w14:val="60000"/>
+                                  </w14:schemeClr>
+                                </w14:shadow>
+                                <w14:textOutline w14:w="0" w14:cap="flat" w14:cmpd="sng" w14:algn="ctr">
+                                  <w14:noFill/>
+                                  <w14:prstDash w14:val="solid"/>
+                                  <w14:round/>
+                                </w14:textOutline>
+                              </w:rPr>
+                            </w:pPr>
+                            <w:r>
+                              <w:rPr>
+                                <w:rFonts w:hint="cs"/>
+                                <w:color w:val="000000" w:themeColor="text1"/>
+                                <w:sz w:val="16"/>
+                                <w:szCs w:val="16"/>
+                                <w:rtl/>
+                                <w:lang w:val="en-IL"/>
+                                <w14:shadow w14:blurRad="38100" w14:dist="19050" w14:dir="2700000" w14:sx="100000" w14:sy="100000" w14:kx="0" w14:ky="0" w14:algn="tl">
+                                  <w14:schemeClr w14:val="dk1">
+                                    <w14:alpha w14:val="60000"/>
+                                  </w14:schemeClr>
+                                </w14:shadow>
+                                <w14:textOutline w14:w="0" w14:cap="flat" w14:cmpd="sng" w14:algn="ctr">
+                                  <w14:noFill/>
+                                  <w14:prstDash w14:val="solid"/>
+                                  <w14:round/>
+                                </w14:textOutline>
+                              </w:rPr>
+                              <w:t xml:space="preserve">פעם אחת עם </w:t>
+                            </w:r>
+                            <w:r>
+                              <w:rPr>
+                                <w:rFonts w:hint="cs"/>
+                                <w:color w:val="000000" w:themeColor="text1"/>
+                                <w:sz w:val="16"/>
+                                <w:szCs w:val="16"/>
+                                <w:lang w:val="en-IL"/>
+                                <w14:shadow w14:blurRad="38100" w14:dist="19050" w14:dir="2700000" w14:sx="100000" w14:sy="100000" w14:kx="0" w14:ky="0" w14:algn="tl">
+                                  <w14:schemeClr w14:val="dk1">
+                                    <w14:alpha w14:val="60000"/>
+                                  </w14:schemeClr>
+                                </w14:shadow>
+                                <w14:textOutline w14:w="0" w14:cap="flat" w14:cmpd="sng" w14:algn="ctr">
+                                  <w14:noFill/>
+                                  <w14:prstDash w14:val="solid"/>
+                                  <w14:round/>
+                                </w14:textOutline>
+                              </w:rPr>
+                              <w:t>CARRY</w:t>
+                            </w:r>
+                            <w:r>
+                              <w:rPr>
+                                <w:rFonts w:hint="cs"/>
+                                <w:color w:val="000000" w:themeColor="text1"/>
+                                <w:sz w:val="16"/>
+                                <w:szCs w:val="16"/>
+                                <w:rtl/>
+                                <w:lang w:val="en-IL"/>
+                                <w14:shadow w14:blurRad="38100" w14:dist="19050" w14:dir="2700000" w14:sx="100000" w14:sy="100000" w14:kx="0" w14:ky="0" w14:algn="tl">
+                                  <w14:schemeClr w14:val="dk1">
+                                    <w14:alpha w14:val="60000"/>
+                                  </w14:schemeClr>
+                                </w14:shadow>
+                                <w14:textOutline w14:w="0" w14:cap="flat" w14:cmpd="sng" w14:algn="ctr">
+                                  <w14:noFill/>
+                                  <w14:prstDash w14:val="solid"/>
+                                  <w14:round/>
+                                </w14:textOutline>
+                              </w:rPr>
+                              <w:t xml:space="preserve"> </w:t>
+                            </w:r>
+                          </w:p>
+                          <w:p>
+                            <w:pPr>
+                              <w:bidi/>
+                              <w:rPr>
+                                <w:rFonts w:hint="cs"/>
+                                <w:color w:val="000000" w:themeColor="text1"/>
+                                <w:sz w:val="16"/>
+                                <w:szCs w:val="16"/>
+                                <w:rtl/>
+                                <w:lang w:val="en-IL"/>
+                                <w14:shadow w14:blurRad="38100" w14:dist="19050" w14:dir="2700000" w14:sx="100000" w14:sy="100000" w14:kx="0" w14:ky="0" w14:algn="tl">
+                                  <w14:schemeClr w14:val="dk1">
+                                    <w14:alpha w14:val="60000"/>
+                                  </w14:schemeClr>
+                                </w14:shadow>
+                                <w14:textOutline w14:w="0" w14:cap="flat" w14:cmpd="sng" w14:algn="ctr">
+                                  <w14:noFill/>
+                                  <w14:prstDash w14:val="solid"/>
+                                  <w14:round/>
+                                </w14:textOutline>
+                              </w:rPr>
+                            </w:pPr>
+                            <w:r>
+                              <w:rPr>
+                                <w:rFonts w:hint="cs"/>
+                                <w:color w:val="000000" w:themeColor="text1"/>
+                                <w:sz w:val="16"/>
+                                <w:szCs w:val="16"/>
+                                <w:rtl/>
+                                <w:lang w:val="en-IL"/>
+                                <w14:shadow w14:blurRad="38100" w14:dist="19050" w14:dir="2700000" w14:sx="100000" w14:sy="100000" w14:kx="0" w14:ky="0" w14:algn="tl">
+                                  <w14:schemeClr w14:val="dk1">
+                                    <w14:alpha w14:val="60000"/>
+                                  </w14:schemeClr>
+                                </w14:shadow>
+                                <w14:textOutline w14:w="0" w14:cap="flat" w14:cmpd="sng" w14:algn="ctr">
+                                  <w14:noFill/>
+                                  <w14:prstDash w14:val="solid"/>
+                                  <w14:round/>
+                                </w14:textOutline>
+                              </w:rPr>
+                              <w:t>וניתן לאות שיוצא 1111</w:t>
+                            </w:r>
+                          </w:p>
+                        </w:txbxContent>
+                      </wps:txbx>
+                      <wps:bodyPr rot="0" spcFirstLastPara="0" vertOverflow="overflow" horzOverflow="overflow" vert="horz" wrap="square" lIns="91440" tIns="45720" rIns="91440" bIns="45720" numCol="1" spcCol="0" rtlCol="0" fromWordArt="0" anchor="ctr" anchorCtr="0" forceAA="0" compatLnSpc="1">
+                        <a:prstTxWarp prst="textNoShape">
+                          <a:avLst/>
+                        </a:prstTxWarp>
+                        <a:noAutofit/>
+                      </wps:bodyPr>
+                    </wps:wsp>
+                  </a:graphicData>
+                </a:graphic>
+                <wp14:sizeRelH relativeFrom="margin">
+                  <wp14:pctWidth>0</wp14:pctWidth>
+                </wp14:sizeRelH>
+                <wp14:sizeRelV relativeFrom="margin">
+                  <wp14:pctHeight>0</wp14:pctHeight>
+                </wp14:sizeRelV>
+              </wp:anchor>
+            </w:drawing>
+          </mc:Choice>
+          <mc:Fallback>
+            <w:pict>
+              <v:roundrect w14:anchorId="245EB03D" id="Rectangle: Rounded Corners 28" o:spid="_x0000_s1034" style="position:absolute;left:0;text-align:left;margin-left:139.8pt;margin-top:13.2pt;width:107.25pt;height:68.1pt;z-index:251696128;visibility:visible;mso-wrap-style:square;mso-width-percent:0;mso-height-percent:0;mso-wrap-distance-left:9pt;mso-wrap-distance-top:0;mso-wrap-distance-right:9pt;mso-wrap-distance-bottom:0;mso-position-horizontal:absolute;mso-position-horizontal-relative:text;mso-position-vertical:absolute;mso-position-vertical-relative:text;mso-width-percent:0;mso-height-percent:0;mso-width-relative:margin;mso-height-relative:margin;v-text-anchor:middle" arcsize="12958f" o:gfxdata="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" fillcolor="#d8d8d8 [2732]" strokecolor="#525252 [1606]" strokeweight="1pt">
+                <v:stroke joinstyle="miter"/>
+                <v:textbox>
+                  <w:txbxContent>
+                    <w:p>
+                      <w:pPr>
+                        <w:bidi/>
+                        <w:rPr>
+                          <w:color w:val="000000" w:themeColor="text1"/>
+                          <w:sz w:val="16"/>
+                          <w:szCs w:val="16"/>
+                          <w:rtl/>
+                          <w:lang w:val="en-IL"/>
+                          <w14:shadow w14:blurRad="38100" w14:dist="19050" w14:dir="2700000" w14:sx="100000" w14:sy="100000" w14:kx="0" w14:ky="0" w14:algn="tl">
+                            <w14:schemeClr w14:val="dk1">
+                              <w14:alpha w14:val="60000"/>
+                            </w14:schemeClr>
+                          </w14:shadow>
+                          <w14:textOutline w14:w="0" w14:cap="flat" w14:cmpd="sng" w14:algn="ctr">
+                            <w14:noFill/>
+                            <w14:prstDash w14:val="solid"/>
+                            <w14:round/>
+                          </w14:textOutline>
+                        </w:rPr>
+                      </w:pPr>
+                      <w:r>
+                        <w:rPr>
+                          <w:rFonts w:hint="cs"/>
+                          <w:color w:val="000000" w:themeColor="text1"/>
+                          <w:sz w:val="16"/>
+                          <w:szCs w:val="16"/>
+                          <w:rtl/>
+                          <w:lang w:val="en-IL"/>
+                          <w14:shadow w14:blurRad="38100" w14:dist="19050" w14:dir="2700000" w14:sx="100000" w14:sy="100000" w14:kx="0" w14:ky="0" w14:algn="tl">
+                            <w14:schemeClr w14:val="dk1">
+                              <w14:alpha w14:val="60000"/>
+                            </w14:schemeClr>
+                          </w14:shadow>
+                          <w14:textOutline w14:w="0" w14:cap="flat" w14:cmpd="sng" w14:algn="ctr">
+                            <w14:noFill/>
+                            <w14:prstDash w14:val="solid"/>
+                            <w14:round/>
+                          </w14:textOutline>
+                        </w:rPr>
+                        <w:t xml:space="preserve">כאן מתבצע חיבור בין </w:t>
+                      </w:r>
+                      <w:r>
+                        <w:rPr>
+                          <w:rFonts w:hint="cs"/>
+                          <w:color w:val="000000" w:themeColor="text1"/>
+                          <w:sz w:val="16"/>
+                          <w:szCs w:val="16"/>
+                          <w:rtl/>
+                          <w:lang w:val="en-IL"/>
+                          <w14:shadow w14:blurRad="38100" w14:dist="19050" w14:dir="2700000" w14:sx="100000" w14:sy="100000" w14:kx="0" w14:ky="0" w14:algn="tl">
+                            <w14:schemeClr w14:val="dk1">
+                              <w14:alpha w14:val="60000"/>
+                            </w14:schemeClr>
+                          </w14:shadow>
+                          <w14:textOutline w14:w="0" w14:cap="flat" w14:cmpd="sng" w14:algn="ctr">
+                            <w14:noFill/>
+                            <w14:prstDash w14:val="solid"/>
+                            <w14:round/>
+                          </w14:textOutline>
+                        </w:rPr>
+                        <w:t>1111</w:t>
+                      </w:r>
+                      <w:r>
+                        <w:rPr>
+                          <w:rFonts w:hint="cs"/>
+                          <w:color w:val="000000" w:themeColor="text1"/>
+                          <w:sz w:val="16"/>
+                          <w:szCs w:val="16"/>
+                          <w:rtl/>
+                          <w:lang w:val="en-IL"/>
+                          <w14:shadow w14:blurRad="38100" w14:dist="19050" w14:dir="2700000" w14:sx="100000" w14:sy="100000" w14:kx="0" w14:ky="0" w14:algn="tl">
+                            <w14:schemeClr w14:val="dk1">
+                              <w14:alpha w14:val="60000"/>
+                            </w14:schemeClr>
+                          </w14:shadow>
+                          <w14:textOutline w14:w="0" w14:cap="flat" w14:cmpd="sng" w14:algn="ctr">
+                            <w14:noFill/>
+                            <w14:prstDash w14:val="solid"/>
+                            <w14:round/>
+                          </w14:textOutline>
+                        </w:rPr>
+                        <w:t>+1111</w:t>
+                      </w:r>
+                    </w:p>
+                    <w:p>
+                      <w:pPr>
+                        <w:bidi/>
+                        <w:rPr>
+                          <w:color w:val="000000" w:themeColor="text1"/>
+                          <w:sz w:val="16"/>
+                          <w:szCs w:val="16"/>
+                          <w:rtl/>
+                          <w:lang w:val="en-IL"/>
+                          <w14:shadow w14:blurRad="38100" w14:dist="19050" w14:dir="2700000" w14:sx="100000" w14:sy="100000" w14:kx="0" w14:ky="0" w14:algn="tl">
+                            <w14:schemeClr w14:val="dk1">
+                              <w14:alpha w14:val="60000"/>
+                            </w14:schemeClr>
+                          </w14:shadow>
+                          <w14:textOutline w14:w="0" w14:cap="flat" w14:cmpd="sng" w14:algn="ctr">
+                            <w14:noFill/>
+                            <w14:prstDash w14:val="solid"/>
+                            <w14:round/>
+                          </w14:textOutline>
+                        </w:rPr>
+                      </w:pPr>
+                      <w:r>
+                        <w:rPr>
+                          <w:rFonts w:hint="cs"/>
+                          <w:color w:val="000000" w:themeColor="text1"/>
+                          <w:sz w:val="16"/>
+                          <w:szCs w:val="16"/>
+                          <w:rtl/>
+                          <w:lang w:val="en-IL"/>
+                          <w14:shadow w14:blurRad="38100" w14:dist="19050" w14:dir="2700000" w14:sx="100000" w14:sy="100000" w14:kx="0" w14:ky="0" w14:algn="tl">
+                            <w14:schemeClr w14:val="dk1">
+                              <w14:alpha w14:val="60000"/>
+                            </w14:schemeClr>
+                          </w14:shadow>
+                          <w14:textOutline w14:w="0" w14:cap="flat" w14:cmpd="sng" w14:algn="ctr">
+                            <w14:noFill/>
+                            <w14:prstDash w14:val="solid"/>
+                            <w14:round/>
+                          </w14:textOutline>
+                        </w:rPr>
+                        <w:t xml:space="preserve">פעם אחת עם </w:t>
+                      </w:r>
+                      <w:r>
+                        <w:rPr>
+                          <w:rFonts w:hint="cs"/>
+                          <w:color w:val="000000" w:themeColor="text1"/>
+                          <w:sz w:val="16"/>
+                          <w:szCs w:val="16"/>
+                          <w:lang w:val="en-IL"/>
+                          <w14:shadow w14:blurRad="38100" w14:dist="19050" w14:dir="2700000" w14:sx="100000" w14:sy="100000" w14:kx="0" w14:ky="0" w14:algn="tl">
+                            <w14:schemeClr w14:val="dk1">
+                              <w14:alpha w14:val="60000"/>
+                            </w14:schemeClr>
+                          </w14:shadow>
+                          <w14:textOutline w14:w="0" w14:cap="flat" w14:cmpd="sng" w14:algn="ctr">
+                            <w14:noFill/>
+                            <w14:prstDash w14:val="solid"/>
+                            <w14:round/>
+                          </w14:textOutline>
+                        </w:rPr>
+                        <w:t>CARRY</w:t>
+                      </w:r>
+                      <w:r>
+                        <w:rPr>
+                          <w:rFonts w:hint="cs"/>
+                          <w:color w:val="000000" w:themeColor="text1"/>
+                          <w:sz w:val="16"/>
+                          <w:szCs w:val="16"/>
+                          <w:rtl/>
+                          <w:lang w:val="en-IL"/>
+                          <w14:shadow w14:blurRad="38100" w14:dist="19050" w14:dir="2700000" w14:sx="100000" w14:sy="100000" w14:kx="0" w14:ky="0" w14:algn="tl">
+                            <w14:schemeClr w14:val="dk1">
+                              <w14:alpha w14:val="60000"/>
+                            </w14:schemeClr>
+                          </w14:shadow>
+                          <w14:textOutline w14:w="0" w14:cap="flat" w14:cmpd="sng" w14:algn="ctr">
+                            <w14:noFill/>
+                            <w14:prstDash w14:val="solid"/>
+                            <w14:round/>
+                          </w14:textOutline>
+                        </w:rPr>
+                        <w:t xml:space="preserve"> </w:t>
+                      </w:r>
+                    </w:p>
+                    <w:p>
+                      <w:pPr>
+                        <w:bidi/>
+                        <w:rPr>
+                          <w:rFonts w:hint="cs"/>
+                          <w:color w:val="000000" w:themeColor="text1"/>
+                          <w:sz w:val="16"/>
+                          <w:szCs w:val="16"/>
+                          <w:rtl/>
+                          <w:lang w:val="en-IL"/>
+                          <w14:shadow w14:blurRad="38100" w14:dist="19050" w14:dir="2700000" w14:sx="100000" w14:sy="100000" w14:kx="0" w14:ky="0" w14:algn="tl">
+                            <w14:schemeClr w14:val="dk1">
+                              <w14:alpha w14:val="60000"/>
+                            </w14:schemeClr>
+                          </w14:shadow>
+                          <w14:textOutline w14:w="0" w14:cap="flat" w14:cmpd="sng" w14:algn="ctr">
+                            <w14:noFill/>
+                            <w14:prstDash w14:val="solid"/>
+                            <w14:round/>
+                          </w14:textOutline>
+                        </w:rPr>
+                      </w:pPr>
+                      <w:r>
+                        <w:rPr>
+                          <w:rFonts w:hint="cs"/>
+                          <w:color w:val="000000" w:themeColor="text1"/>
+                          <w:sz w:val="16"/>
+                          <w:szCs w:val="16"/>
+                          <w:rtl/>
+                          <w:lang w:val="en-IL"/>
+                          <w14:shadow w14:blurRad="38100" w14:dist="19050" w14:dir="2700000" w14:sx="100000" w14:sy="100000" w14:kx="0" w14:ky="0" w14:algn="tl">
+                            <w14:schemeClr w14:val="dk1">
+                              <w14:alpha w14:val="60000"/>
+                            </w14:schemeClr>
+                          </w14:shadow>
+                          <w14:textOutline w14:w="0" w14:cap="flat" w14:cmpd="sng" w14:algn="ctr">
+                            <w14:noFill/>
+                            <w14:prstDash w14:val="solid"/>
+                            <w14:round/>
+                          </w14:textOutline>
+                        </w:rPr>
+                        <w:t>וניתן לאות שיוצא 1111</w:t>
+                      </w:r>
+                    </w:p>
+                  </w:txbxContent>
+                </v:textbox>
+              </v:roundrect>
+            </w:pict>
+          </mc:Fallback>
+        </mc:AlternateContent>
+      </w:r>
+      <w:r>
+        <w:rPr>
+          <w:rFonts w:asciiTheme="majorBidi" w:hAnsiTheme="majorBidi" w:cstheme="majorBidi"/>
+          <w:b/>
+          <w:bCs/>
+          <w:noProof/>
+          <w:sz w:val="40"/>
+          <w:szCs w:val="40"/>
+          <w:lang w:val="en-US"/>
+        </w:rPr>
+        <mc:AlternateContent>
+          <mc:Choice Requires="wps">
+            <w:drawing>
+              <wp:anchor distT="0" distB="0" distL="114300" distR="114300" simplePos="0" relativeHeight="251683840" behindDoc="0" locked="0" layoutInCell="1" allowOverlap="1" wp14:anchorId="073778A8" wp14:editId="5AF06FD0">
+                <wp:simplePos x="0" y="0"/>
+                <wp:positionH relativeFrom="column">
+                  <wp:posOffset>260820</wp:posOffset>
+                </wp:positionH>
+                <wp:positionV relativeFrom="paragraph">
+                  <wp:posOffset>167261</wp:posOffset>
+                </wp:positionV>
+                <wp:extent cx="1151255" cy="860961"/>
+                <wp:effectExtent l="0" t="0" r="10795" b="15875"/>
+                <wp:wrapNone/>
+                <wp:docPr id="21" name="Rectangle: Rounded Corners 21"/>
+                <wp:cNvGraphicFramePr/>
+                <a:graphic xmlns:a="http://schemas.openxmlformats.org/drawingml/2006/main">
+                  <a:graphicData uri="http://schemas.microsoft.com/office/word/2010/wordprocessingShape">
+                    <wps:wsp>
+                      <wps:cNvSpPr/>
+                      <wps:spPr>
+                        <a:xfrm>
+                          <a:off x="0" y="0"/>
+                          <a:ext cx="1151255" cy="860961"/>
+                        </a:xfrm>
+                        <a:prstGeom prst="roundRect">
+                          <a:avLst>
+                            <a:gd name="adj" fmla="val 19775"/>
+                          </a:avLst>
+                        </a:prstGeom>
+                        <a:solidFill>
+                          <a:schemeClr val="bg1">
+                            <a:lumMod val="85000"/>
+                          </a:schemeClr>
+                        </a:solidFill>
+                      </wps:spPr>
+                      <wps:style>
+                        <a:lnRef idx="2">
+                          <a:schemeClr val="accent3">
+                            <a:shade val="50000"/>
+                          </a:schemeClr>
+                        </a:lnRef>
+                        <a:fillRef idx="1">
+                          <a:schemeClr val="accent3"/>
+                        </a:fillRef>
+                        <a:effectRef idx="0">
+                          <a:schemeClr val="accent3"/>
+                        </a:effectRef>
+                        <a:fontRef idx="minor">
+                          <a:schemeClr val="lt1"/>
+                        </a:fontRef>
+                      </wps:style>
+                      <wps:txbx>
+                        <w:txbxContent>
+                          <w:p>
+                            <w:pPr>
+                              <w:jc w:val="right"/>
+                              <w:rPr>
+                                <w:color w:val="000000" w:themeColor="text1"/>
+                                <w:sz w:val="16"/>
+                                <w:szCs w:val="16"/>
+                                <w:rtl/>
+                                <w:lang w:val="en-IL"/>
+                                <w14:shadow w14:blurRad="38100" w14:dist="19050" w14:dir="2700000" w14:sx="100000" w14:sy="100000" w14:kx="0" w14:ky="0" w14:algn="tl">
+                                  <w14:schemeClr w14:val="dk1">
+                                    <w14:alpha w14:val="60000"/>
+                                  </w14:schemeClr>
+                                </w14:shadow>
+                                <w14:textOutline w14:w="0" w14:cap="flat" w14:cmpd="sng" w14:algn="ctr">
+                                  <w14:noFill/>
+                                  <w14:prstDash w14:val="solid"/>
+                                  <w14:round/>
+                                </w14:textOutline>
+                              </w:rPr>
+                            </w:pPr>
+                            <w:r>
+                              <w:rPr>
+                                <w:rFonts w:hint="cs"/>
+                                <w:color w:val="000000" w:themeColor="text1"/>
+                                <w:sz w:val="16"/>
+                                <w:szCs w:val="16"/>
+                                <w:rtl/>
+                                <w:lang w:val="en-IL"/>
+                                <w14:shadow w14:blurRad="38100" w14:dist="19050" w14:dir="2700000" w14:sx="100000" w14:sy="100000" w14:kx="0" w14:ky="0" w14:algn="tl">
+                                  <w14:schemeClr w14:val="dk1">
+                                    <w14:alpha w14:val="60000"/>
+                                  </w14:schemeClr>
+                                </w14:shadow>
+                                <w14:textOutline w14:w="0" w14:cap="flat" w14:cmpd="sng" w14:algn="ctr">
+                                  <w14:noFill/>
+                                  <w14:prstDash w14:val="solid"/>
+                                  <w14:round/>
+                                </w14:textOutline>
+                              </w:rPr>
+                              <w:t>כאן מתבצע חיבור בין 0000+1111</w:t>
+                            </w:r>
+                          </w:p>
+                          <w:p>
+                            <w:pPr>
+                              <w:jc w:val="right"/>
+                              <w:rPr>
+                                <w:rFonts w:hint="cs"/>
+                                <w:color w:val="000000" w:themeColor="text1"/>
+                                <w:sz w:val="16"/>
+                                <w:szCs w:val="16"/>
+                                <w:rtl/>
+                                <w:lang w:val="en-IL"/>
+                                <w14:shadow w14:blurRad="38100" w14:dist="19050" w14:dir="2700000" w14:sx="100000" w14:sy="100000" w14:kx="0" w14:ky="0" w14:algn="tl">
+                                  <w14:schemeClr w14:val="dk1">
+                                    <w14:alpha w14:val="60000"/>
+                                  </w14:schemeClr>
+                                </w14:shadow>
+                                <w14:textOutline w14:w="0" w14:cap="flat" w14:cmpd="sng" w14:algn="ctr">
+                                  <w14:noFill/>
+                                  <w14:prstDash w14:val="solid"/>
+                                  <w14:round/>
+                                </w14:textOutline>
+                              </w:rPr>
+                            </w:pPr>
+                            <w:r>
+                              <w:rPr>
+                                <w:rFonts w:hint="cs"/>
+                                <w:color w:val="000000" w:themeColor="text1"/>
+                                <w:sz w:val="16"/>
+                                <w:szCs w:val="16"/>
+                                <w:rtl/>
+                                <w:lang w:val="en-IL"/>
+                                <w14:shadow w14:blurRad="38100" w14:dist="19050" w14:dir="2700000" w14:sx="100000" w14:sy="100000" w14:kx="0" w14:ky="0" w14:algn="tl">
+                                  <w14:schemeClr w14:val="dk1">
+                                    <w14:alpha w14:val="60000"/>
+                                  </w14:schemeClr>
+                                </w14:shadow>
+                                <w14:textOutline w14:w="0" w14:cap="flat" w14:cmpd="sng" w14:algn="ctr">
+                                  <w14:noFill/>
+                                  <w14:prstDash w14:val="solid"/>
+                                  <w14:round/>
+                                </w14:textOutline>
+                              </w:rPr>
+                              <w:t>וניתן לאות שיוצא 1111</w:t>
+                            </w:r>
+                          </w:p>
+                        </w:txbxContent>
+                      </wps:txbx>
+                      <wps:bodyPr rot="0" spcFirstLastPara="0" vertOverflow="overflow" horzOverflow="overflow" vert="horz" wrap="square" lIns="91440" tIns="45720" rIns="91440" bIns="45720" numCol="1" spcCol="0" rtlCol="0" fromWordArt="0" anchor="ctr" anchorCtr="0" forceAA="0" compatLnSpc="1">
+                        <a:prstTxWarp prst="textNoShape">
+                          <a:avLst/>
+                        </a:prstTxWarp>
+                        <a:noAutofit/>
+                      </wps:bodyPr>
+                    </wps:wsp>
+                  </a:graphicData>
+                </a:graphic>
+                <wp14:sizeRelH relativeFrom="margin">
+                  <wp14:pctWidth>0</wp14:pctWidth>
+                </wp14:sizeRelH>
+                <wp14:sizeRelV relativeFrom="margin">
+                  <wp14:pctHeight>0</wp14:pctHeight>
+                </wp14:sizeRelV>
+              </wp:anchor>
+            </w:drawing>
+          </mc:Choice>
+          <mc:Fallback>
+            <w:pict>
+              <v:roundrect w14:anchorId="073778A8" id="Rectangle: Rounded Corners 21" o:spid="_x0000_s1035" style="position:absolute;left:0;text-align:left;margin-left:20.55pt;margin-top:13.15pt;width:90.65pt;height:67.8pt;z-index:251683840;visibility:visible;mso-wrap-style:square;mso-width-percent:0;mso-height-percent:0;mso-wrap-distance-left:9pt;mso-wrap-distance-top:0;mso-wrap-distance-right:9pt;mso-wrap-distance-bottom:0;mso-position-horizontal:absolute;mso-position-horizontal-relative:text;mso-position-vertical:absolute;mso-position-vertical-relative:text;mso-width-percent:0;mso-height-percent:0;mso-width-relative:margin;mso-height-relative:margin;v-text-anchor:middle" arcsize="12958f" o:gfxdata="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" fillcolor="#d8d8d8 [2732]" strokecolor="#525252 [1606]" strokeweight="1pt">
+                <v:stroke joinstyle="miter"/>
+                <v:textbox>
+                  <w:txbxContent>
+                    <w:p>
+                      <w:pPr>
+                        <w:jc w:val="right"/>
+                        <w:rPr>
+                          <w:color w:val="000000" w:themeColor="text1"/>
+                          <w:sz w:val="16"/>
+                          <w:szCs w:val="16"/>
+                          <w:rtl/>
+                          <w:lang w:val="en-IL"/>
+                          <w14:shadow w14:blurRad="38100" w14:dist="19050" w14:dir="2700000" w14:sx="100000" w14:sy="100000" w14:kx="0" w14:ky="0" w14:algn="tl">
+                            <w14:schemeClr w14:val="dk1">
+                              <w14:alpha w14:val="60000"/>
+                            </w14:schemeClr>
+                          </w14:shadow>
+                          <w14:textOutline w14:w="0" w14:cap="flat" w14:cmpd="sng" w14:algn="ctr">
+                            <w14:noFill/>
+                            <w14:prstDash w14:val="solid"/>
+                            <w14:round/>
+                          </w14:textOutline>
+                        </w:rPr>
+                      </w:pPr>
+                      <w:r>
+                        <w:rPr>
+                          <w:rFonts w:hint="cs"/>
+                          <w:color w:val="000000" w:themeColor="text1"/>
+                          <w:sz w:val="16"/>
+                          <w:szCs w:val="16"/>
+                          <w:rtl/>
+                          <w:lang w:val="en-IL"/>
+                          <w14:shadow w14:blurRad="38100" w14:dist="19050" w14:dir="2700000" w14:sx="100000" w14:sy="100000" w14:kx="0" w14:ky="0" w14:algn="tl">
+                            <w14:schemeClr w14:val="dk1">
+                              <w14:alpha w14:val="60000"/>
+                            </w14:schemeClr>
+                          </w14:shadow>
+                          <w14:textOutline w14:w="0" w14:cap="flat" w14:cmpd="sng" w14:algn="ctr">
+                            <w14:noFill/>
+                            <w14:prstDash w14:val="solid"/>
+                            <w14:round/>
+                          </w14:textOutline>
+                        </w:rPr>
+                        <w:t>כאן מתבצע חיבור בין 0000+1111</w:t>
+                      </w:r>
+                    </w:p>
+                    <w:p>
+                      <w:pPr>
+                        <w:jc w:val="right"/>
+                        <w:rPr>
+                          <w:rFonts w:hint="cs"/>
+                          <w:color w:val="000000" w:themeColor="text1"/>
+                          <w:sz w:val="16"/>
+                          <w:szCs w:val="16"/>
+                          <w:rtl/>
+                          <w:lang w:val="en-IL"/>
+                          <w14:shadow w14:blurRad="38100" w14:dist="19050" w14:dir="2700000" w14:sx="100000" w14:sy="100000" w14:kx="0" w14:ky="0" w14:algn="tl">
+                            <w14:schemeClr w14:val="dk1">
+                              <w14:alpha w14:val="60000"/>
+                            </w14:schemeClr>
+                          </w14:shadow>
+                          <w14:textOutline w14:w="0" w14:cap="flat" w14:cmpd="sng" w14:algn="ctr">
+                            <w14:noFill/>
+                            <w14:prstDash w14:val="solid"/>
+                            <w14:round/>
+                          </w14:textOutline>
+                        </w:rPr>
+                      </w:pPr>
+                      <w:r>
+                        <w:rPr>
+                          <w:rFonts w:hint="cs"/>
+                          <w:color w:val="000000" w:themeColor="text1"/>
+                          <w:sz w:val="16"/>
+                          <w:szCs w:val="16"/>
+                          <w:rtl/>
+                          <w:lang w:val="en-IL"/>
+                          <w14:shadow w14:blurRad="38100" w14:dist="19050" w14:dir="2700000" w14:sx="100000" w14:sy="100000" w14:kx="0" w14:ky="0" w14:algn="tl">
+                            <w14:schemeClr w14:val="dk1">
+                              <w14:alpha w14:val="60000"/>
+                            </w14:schemeClr>
+                          </w14:shadow>
+                          <w14:textOutline w14:w="0" w14:cap="flat" w14:cmpd="sng" w14:algn="ctr">
+                            <w14:noFill/>
+                            <w14:prstDash w14:val="solid"/>
+                            <w14:round/>
+                          </w14:textOutline>
+                        </w:rPr>
+                        <w:t>וניתן לאות שיוצא 1111</w:t>
+                      </w:r>
+                    </w:p>
+                  </w:txbxContent>
+                </v:textbox>
+              </v:roundrect>
+            </w:pict>
+          </mc:Fallback>
+        </mc:AlternateContent>
+      </w:r>
+      <w:r>
+        <w:rPr>
+          <w:rFonts w:asciiTheme="majorBidi" w:hAnsiTheme="majorBidi" w:cstheme="majorBidi"/>
+          <w:b/>
+          <w:bCs/>
+          <w:noProof/>
+          <w:sz w:val="40"/>
+          <w:szCs w:val="40"/>
+          <w:lang w:val="en-US"/>
+        </w:rPr>
+        <mc:AlternateContent>
+          <mc:Choice Requires="wps">
+            <w:drawing>
+              <wp:anchor distT="0" distB="0" distL="114300" distR="114300" simplePos="0" relativeHeight="251689984" behindDoc="0" locked="0" layoutInCell="1" allowOverlap="1" wp14:anchorId="0C2357B1" wp14:editId="4430D075">
+                <wp:simplePos x="0" y="0"/>
+                <wp:positionH relativeFrom="margin">
+                  <wp:align>right</wp:align>
+                </wp:positionH>
+                <wp:positionV relativeFrom="paragraph">
+                  <wp:posOffset>202276</wp:posOffset>
+                </wp:positionV>
+                <wp:extent cx="1151255" cy="860961"/>
+                <wp:effectExtent l="0" t="0" r="10795" b="15875"/>
+                <wp:wrapNone/>
+                <wp:docPr id="25" name="Rectangle: Rounded Corners 25"/>
+                <wp:cNvGraphicFramePr/>
+                <a:graphic xmlns:a="http://schemas.openxmlformats.org/drawingml/2006/main">
+                  <a:graphicData uri="http://schemas.microsoft.com/office/word/2010/wordprocessingShape">
+                    <wps:wsp>
+                      <wps:cNvSpPr/>
+                      <wps:spPr>
+                        <a:xfrm>
+                          <a:off x="0" y="0"/>
+                          <a:ext cx="1151255" cy="860961"/>
+                        </a:xfrm>
+                        <a:prstGeom prst="roundRect">
+                          <a:avLst>
+                            <a:gd name="adj" fmla="val 19775"/>
+                          </a:avLst>
+                        </a:prstGeom>
+                        <a:solidFill>
+                          <a:schemeClr val="bg1">
+                            <a:lumMod val="85000"/>
+                          </a:schemeClr>
+                        </a:solidFill>
+                      </wps:spPr>
+                      <wps:style>
+                        <a:lnRef idx="2">
+                          <a:schemeClr val="accent3">
+                            <a:shade val="50000"/>
+                          </a:schemeClr>
+                        </a:lnRef>
+                        <a:fillRef idx="1">
+                          <a:schemeClr val="accent3"/>
+                        </a:fillRef>
+                        <a:effectRef idx="0">
+                          <a:schemeClr val="accent3"/>
+                        </a:effectRef>
+                        <a:fontRef idx="minor">
+                          <a:schemeClr val="lt1"/>
+                        </a:fontRef>
+                      </wps:style>
+                      <wps:txbx>
+                        <w:txbxContent>
+                          <w:p>
+                            <w:pPr>
+                              <w:jc w:val="right"/>
+                              <w:rPr>
+                                <w:color w:val="000000" w:themeColor="text1"/>
+                                <w:sz w:val="16"/>
+                                <w:szCs w:val="16"/>
+                                <w:rtl/>
+                                <w:lang w:val="en-IL"/>
+                                <w14:shadow w14:blurRad="38100" w14:dist="19050" w14:dir="2700000" w14:sx="100000" w14:sy="100000" w14:kx="0" w14:ky="0" w14:algn="tl">
+                                  <w14:schemeClr w14:val="dk1">
+                                    <w14:alpha w14:val="60000"/>
+                                  </w14:schemeClr>
+                                </w14:shadow>
+                                <w14:textOutline w14:w="0" w14:cap="flat" w14:cmpd="sng" w14:algn="ctr">
+                                  <w14:noFill/>
+                                  <w14:prstDash w14:val="solid"/>
+                                  <w14:round/>
+                                </w14:textOutline>
+                              </w:rPr>
+                            </w:pPr>
+                            <w:r>
+                              <w:rPr>
+                                <w:rFonts w:hint="cs"/>
+                                <w:color w:val="000000" w:themeColor="text1"/>
+                                <w:sz w:val="16"/>
+                                <w:szCs w:val="16"/>
+                                <w:rtl/>
+                                <w:lang w:val="en-IL"/>
+                                <w14:shadow w14:blurRad="38100" w14:dist="19050" w14:dir="2700000" w14:sx="100000" w14:sy="100000" w14:kx="0" w14:ky="0" w14:algn="tl">
+                                  <w14:schemeClr w14:val="dk1">
+                                    <w14:alpha w14:val="60000"/>
+                                  </w14:schemeClr>
+                                </w14:shadow>
+                                <w14:textOutline w14:w="0" w14:cap="flat" w14:cmpd="sng" w14:algn="ctr">
+                                  <w14:noFill/>
+                                  <w14:prstDash w14:val="solid"/>
+                                  <w14:round/>
+                                </w14:textOutline>
+                              </w:rPr>
+                              <w:t xml:space="preserve">כאן מתבצע </w:t>
+                            </w:r>
+                            <w:r>
+                              <w:rPr>
+                                <w:rFonts w:hint="cs"/>
+                                <w:color w:val="000000" w:themeColor="text1"/>
+                                <w:sz w:val="16"/>
+                                <w:szCs w:val="16"/>
+                                <w:rtl/>
+                                <w:lang w:val="en-IL"/>
+                                <w14:shadow w14:blurRad="38100" w14:dist="19050" w14:dir="2700000" w14:sx="100000" w14:sy="100000" w14:kx="0" w14:ky="0" w14:algn="tl">
+                                  <w14:schemeClr w14:val="dk1">
+                                    <w14:alpha w14:val="60000"/>
+                                  </w14:schemeClr>
+                                </w14:shadow>
+                                <w14:textOutline w14:w="0" w14:cap="flat" w14:cmpd="sng" w14:algn="ctr">
+                                  <w14:noFill/>
+                                  <w14:prstDash w14:val="solid"/>
+                                  <w14:round/>
+                                </w14:textOutline>
+                              </w:rPr>
+                              <w:t>חיסור</w:t>
+                            </w:r>
+                            <w:r>
+                              <w:rPr>
+                                <w:rFonts w:hint="cs"/>
+                                <w:color w:val="000000" w:themeColor="text1"/>
+                                <w:sz w:val="16"/>
+                                <w:szCs w:val="16"/>
+                                <w:rtl/>
+                                <w:lang w:val="en-IL"/>
+                                <w14:shadow w14:blurRad="38100" w14:dist="19050" w14:dir="2700000" w14:sx="100000" w14:sy="100000" w14:kx="0" w14:ky="0" w14:algn="tl">
+                                  <w14:schemeClr w14:val="dk1">
+                                    <w14:alpha w14:val="60000"/>
+                                  </w14:schemeClr>
+                                </w14:shadow>
+                                <w14:textOutline w14:w="0" w14:cap="flat" w14:cmpd="sng" w14:algn="ctr">
+                                  <w14:noFill/>
+                                  <w14:prstDash w14:val="solid"/>
+                                  <w14:round/>
+                                </w14:textOutline>
+                              </w:rPr>
+                              <w:t xml:space="preserve"> בין </w:t>
+                            </w:r>
+                            <w:r>
+                              <w:rPr>
+                                <w:rFonts w:hint="cs"/>
+                                <w:color w:val="000000" w:themeColor="text1"/>
+                                <w:sz w:val="16"/>
+                                <w:szCs w:val="16"/>
+                                <w:rtl/>
+                                <w:lang w:val="en-IL"/>
+                                <w14:shadow w14:blurRad="38100" w14:dist="19050" w14:dir="2700000" w14:sx="100000" w14:sy="100000" w14:kx="0" w14:ky="0" w14:algn="tl">
+                                  <w14:schemeClr w14:val="dk1">
+                                    <w14:alpha w14:val="60000"/>
+                                  </w14:schemeClr>
+                                </w14:shadow>
+                                <w14:textOutline w14:w="0" w14:cap="flat" w14:cmpd="sng" w14:algn="ctr">
+                                  <w14:noFill/>
+                                  <w14:prstDash w14:val="solid"/>
+                                  <w14:round/>
+                                </w14:textOutline>
+                              </w:rPr>
+                              <w:t>1111-0001</w:t>
+                            </w:r>
+                          </w:p>
+                          <w:p>
+                            <w:pPr>
+                              <w:jc w:val="right"/>
+                              <w:rPr>
+                                <w:rFonts w:hint="cs"/>
+                                <w:color w:val="000000" w:themeColor="text1"/>
+                                <w:sz w:val="16"/>
+                                <w:szCs w:val="16"/>
+                                <w:rtl/>
+                                <w:lang w:val="en-IL"/>
+                                <w14:shadow w14:blurRad="38100" w14:dist="19050" w14:dir="2700000" w14:sx="100000" w14:sy="100000" w14:kx="0" w14:ky="0" w14:algn="tl">
+                                  <w14:schemeClr w14:val="dk1">
+                                    <w14:alpha w14:val="60000"/>
+                                  </w14:schemeClr>
+                                </w14:shadow>
+                                <w14:textOutline w14:w="0" w14:cap="flat" w14:cmpd="sng" w14:algn="ctr">
+                                  <w14:noFill/>
+                                  <w14:prstDash w14:val="solid"/>
+                                  <w14:round/>
+                                </w14:textOutline>
+                              </w:rPr>
+                            </w:pPr>
+                            <w:r>
+                              <w:rPr>
+                                <w:rFonts w:hint="cs"/>
+                                <w:color w:val="000000" w:themeColor="text1"/>
+                                <w:sz w:val="16"/>
+                                <w:szCs w:val="16"/>
+                                <w:rtl/>
+                                <w:lang w:val="en-IL"/>
+                                <w14:shadow w14:blurRad="38100" w14:dist="19050" w14:dir="2700000" w14:sx="100000" w14:sy="100000" w14:kx="0" w14:ky="0" w14:algn="tl">
+                                  <w14:schemeClr w14:val="dk1">
+                                    <w14:alpha w14:val="60000"/>
+                                  </w14:schemeClr>
+                                </w14:shadow>
+                                <w14:textOutline w14:w="0" w14:cap="flat" w14:cmpd="sng" w14:algn="ctr">
+                                  <w14:noFill/>
+                                  <w14:prstDash w14:val="solid"/>
+                                  <w14:round/>
+                                </w14:textOutline>
+                              </w:rPr>
+                              <w:t>וניתן לאות שיוצא 111</w:t>
+                            </w:r>
+                            <w:r>
+                              <w:rPr>
+                                <w:rFonts w:hint="cs"/>
+                                <w:color w:val="000000" w:themeColor="text1"/>
+                                <w:sz w:val="16"/>
+                                <w:szCs w:val="16"/>
+                                <w:rtl/>
+                                <w:lang w:val="en-IL"/>
+                                <w14:shadow w14:blurRad="38100" w14:dist="19050" w14:dir="2700000" w14:sx="100000" w14:sy="100000" w14:kx="0" w14:ky="0" w14:algn="tl">
+                                  <w14:schemeClr w14:val="dk1">
+                                    <w14:alpha w14:val="60000"/>
+                                  </w14:schemeClr>
+                                </w14:shadow>
+                                <w14:textOutline w14:w="0" w14:cap="flat" w14:cmpd="sng" w14:algn="ctr">
+                                  <w14:noFill/>
+                                  <w14:prstDash w14:val="solid"/>
+                                  <w14:round/>
+                                </w14:textOutline>
+                              </w:rPr>
+                              <w:t>0</w:t>
+                            </w:r>
+                          </w:p>
+                        </w:txbxContent>
+                      </wps:txbx>
+                      <wps:bodyPr rot="0" spcFirstLastPara="0" vertOverflow="overflow" horzOverflow="overflow" vert="horz" wrap="square" lIns="91440" tIns="45720" rIns="91440" bIns="45720" numCol="1" spcCol="0" rtlCol="0" fromWordArt="0" anchor="ctr" anchorCtr="0" forceAA="0" compatLnSpc="1">
+                        <a:prstTxWarp prst="textNoShape">
+                          <a:avLst/>
+                        </a:prstTxWarp>
+                        <a:noAutofit/>
+                      </wps:bodyPr>
+                    </wps:wsp>
+                  </a:graphicData>
+                </a:graphic>
+                <wp14:sizeRelH relativeFrom="margin">
+                  <wp14:pctWidth>0</wp14:pctWidth>
+                </wp14:sizeRelH>
+                <wp14:sizeRelV relativeFrom="margin">
+                  <wp14:pctHeight>0</wp14:pctHeight>
+                </wp14:sizeRelV>
+              </wp:anchor>
+            </w:drawing>
+          </mc:Choice>
+          <mc:Fallback>
+            <w:pict>
+              <v:roundrect w14:anchorId="0C2357B1" id="Rectangle: Rounded Corners 25" o:spid="_x0000_s1036" style="position:absolute;left:0;text-align:left;margin-left:39.45pt;margin-top:15.95pt;width:90.65pt;height:67.8pt;z-index:251689984;visibility:visible;mso-wrap-style:square;mso-width-percent:0;mso-height-percent:0;mso-wrap-distance-left:9pt;mso-wrap-distance-top:0;mso-wrap-distance-right:9pt;mso-wrap-distance-bottom:0;mso-position-horizontal:right;mso-position-horizontal-relative:margin;mso-position-vertical:absolute;mso-position-vertical-relative:text;mso-width-percent:0;mso-height-percent:0;mso-width-relative:margin;mso-height-relative:margin;v-text-anchor:middle" arcsize="12958f" o:gfxdata="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" fillcolor="#d8d8d8 [2732]" strokecolor="#525252 [1606]" strokeweight="1pt">
+                <v:stroke joinstyle="miter"/>
+                <v:textbox>
+                  <w:txbxContent>
+                    <w:p>
+                      <w:pPr>
+                        <w:jc w:val="right"/>
+                        <w:rPr>
+                          <w:color w:val="000000" w:themeColor="text1"/>
+                          <w:sz w:val="16"/>
+                          <w:szCs w:val="16"/>
+                          <w:rtl/>
+                          <w:lang w:val="en-IL"/>
+                          <w14:shadow w14:blurRad="38100" w14:dist="19050" w14:dir="2700000" w14:sx="100000" w14:sy="100000" w14:kx="0" w14:ky="0" w14:algn="tl">
+                            <w14:schemeClr w14:val="dk1">
+                              <w14:alpha w14:val="60000"/>
+                            </w14:schemeClr>
+                          </w14:shadow>
+                          <w14:textOutline w14:w="0" w14:cap="flat" w14:cmpd="sng" w14:algn="ctr">
+                            <w14:noFill/>
+                            <w14:prstDash w14:val="solid"/>
+                            <w14:round/>
+                          </w14:textOutline>
+                        </w:rPr>
+                      </w:pPr>
+                      <w:r>
+                        <w:rPr>
+                          <w:rFonts w:hint="cs"/>
+                          <w:color w:val="000000" w:themeColor="text1"/>
+                          <w:sz w:val="16"/>
+                          <w:szCs w:val="16"/>
+                          <w:rtl/>
+                          <w:lang w:val="en-IL"/>
+                          <w14:shadow w14:blurRad="38100" w14:dist="19050" w14:dir="2700000" w14:sx="100000" w14:sy="100000" w14:kx="0" w14:ky="0" w14:algn="tl">
+                            <w14:schemeClr w14:val="dk1">
+                              <w14:alpha w14:val="60000"/>
+                            </w14:schemeClr>
+                          </w14:shadow>
+                          <w14:textOutline w14:w="0" w14:cap="flat" w14:cmpd="sng" w14:algn="ctr">
+                            <w14:noFill/>
+                            <w14:prstDash w14:val="solid"/>
+                            <w14:round/>
+                          </w14:textOutline>
+                        </w:rPr>
+                        <w:t xml:space="preserve">כאן מתבצע </w:t>
+                      </w:r>
+                      <w:r>
+                        <w:rPr>
+                          <w:rFonts w:hint="cs"/>
+                          <w:color w:val="000000" w:themeColor="text1"/>
+                          <w:sz w:val="16"/>
+                          <w:szCs w:val="16"/>
+                          <w:rtl/>
+                          <w:lang w:val="en-IL"/>
+                          <w14:shadow w14:blurRad="38100" w14:dist="19050" w14:dir="2700000" w14:sx="100000" w14:sy="100000" w14:kx="0" w14:ky="0" w14:algn="tl">
+                            <w14:schemeClr w14:val="dk1">
+                              <w14:alpha w14:val="60000"/>
+                            </w14:schemeClr>
+                          </w14:shadow>
+                          <w14:textOutline w14:w="0" w14:cap="flat" w14:cmpd="sng" w14:algn="ctr">
+                            <w14:noFill/>
+                            <w14:prstDash w14:val="solid"/>
+                            <w14:round/>
+                          </w14:textOutline>
+                        </w:rPr>
+                        <w:t>חיסור</w:t>
+                      </w:r>
+                      <w:r>
+                        <w:rPr>
+                          <w:rFonts w:hint="cs"/>
+                          <w:color w:val="000000" w:themeColor="text1"/>
+                          <w:sz w:val="16"/>
+                          <w:szCs w:val="16"/>
+                          <w:rtl/>
+                          <w:lang w:val="en-IL"/>
+                          <w14:shadow w14:blurRad="38100" w14:dist="19050" w14:dir="2700000" w14:sx="100000" w14:sy="100000" w14:kx="0" w14:ky="0" w14:algn="tl">
+                            <w14:schemeClr w14:val="dk1">
+                              <w14:alpha w14:val="60000"/>
+                            </w14:schemeClr>
+                          </w14:shadow>
+                          <w14:textOutline w14:w="0" w14:cap="flat" w14:cmpd="sng" w14:algn="ctr">
+                            <w14:noFill/>
+                            <w14:prstDash w14:val="solid"/>
+                            <w14:round/>
+                          </w14:textOutline>
+                        </w:rPr>
+                        <w:t xml:space="preserve"> בין </w:t>
+                      </w:r>
+                      <w:r>
+                        <w:rPr>
+                          <w:rFonts w:hint="cs"/>
+                          <w:color w:val="000000" w:themeColor="text1"/>
+                          <w:sz w:val="16"/>
+                          <w:szCs w:val="16"/>
+                          <w:rtl/>
+                          <w:lang w:val="en-IL"/>
+                          <w14:shadow w14:blurRad="38100" w14:dist="19050" w14:dir="2700000" w14:sx="100000" w14:sy="100000" w14:kx="0" w14:ky="0" w14:algn="tl">
+                            <w14:schemeClr w14:val="dk1">
+                              <w14:alpha w14:val="60000"/>
+                            </w14:schemeClr>
+                          </w14:shadow>
+                          <w14:textOutline w14:w="0" w14:cap="flat" w14:cmpd="sng" w14:algn="ctr">
+                            <w14:noFill/>
+                            <w14:prstDash w14:val="solid"/>
+                            <w14:round/>
+                          </w14:textOutline>
+                        </w:rPr>
+                        <w:t>1111-0001</w:t>
+                      </w:r>
+                    </w:p>
+                    <w:p>
+                      <w:pPr>
+                        <w:jc w:val="right"/>
+                        <w:rPr>
+                          <w:rFonts w:hint="cs"/>
+                          <w:color w:val="000000" w:themeColor="text1"/>
+                          <w:sz w:val="16"/>
+                          <w:szCs w:val="16"/>
+                          <w:rtl/>
+                          <w:lang w:val="en-IL"/>
+                          <w14:shadow w14:blurRad="38100" w14:dist="19050" w14:dir="2700000" w14:sx="100000" w14:sy="100000" w14:kx="0" w14:ky="0" w14:algn="tl">
+                            <w14:schemeClr w14:val="dk1">
+                              <w14:alpha w14:val="60000"/>
+                            </w14:schemeClr>
+                          </w14:shadow>
+                          <w14:textOutline w14:w="0" w14:cap="flat" w14:cmpd="sng" w14:algn="ctr">
+                            <w14:noFill/>
+                            <w14:prstDash w14:val="solid"/>
+                            <w14:round/>
+                          </w14:textOutline>
+                        </w:rPr>
+                      </w:pPr>
+                      <w:r>
+                        <w:rPr>
+                          <w:rFonts w:hint="cs"/>
+                          <w:color w:val="000000" w:themeColor="text1"/>
+                          <w:sz w:val="16"/>
+                          <w:szCs w:val="16"/>
+                          <w:rtl/>
+                          <w:lang w:val="en-IL"/>
+                          <w14:shadow w14:blurRad="38100" w14:dist="19050" w14:dir="2700000" w14:sx="100000" w14:sy="100000" w14:kx="0" w14:ky="0" w14:algn="tl">
+                            <w14:schemeClr w14:val="dk1">
+                              <w14:alpha w14:val="60000"/>
+                            </w14:schemeClr>
+                          </w14:shadow>
+                          <w14:textOutline w14:w="0" w14:cap="flat" w14:cmpd="sng" w14:algn="ctr">
+                            <w14:noFill/>
+                            <w14:prstDash w14:val="solid"/>
+                            <w14:round/>
+                          </w14:textOutline>
+                        </w:rPr>
+                        <w:t>וניתן לאות שיוצא 111</w:t>
+                      </w:r>
+                      <w:r>
+                        <w:rPr>
+                          <w:rFonts w:hint="cs"/>
+                          <w:color w:val="000000" w:themeColor="text1"/>
+                          <w:sz w:val="16"/>
+                          <w:szCs w:val="16"/>
+                          <w:rtl/>
+                          <w:lang w:val="en-IL"/>
+                          <w14:shadow w14:blurRad="38100" w14:dist="19050" w14:dir="2700000" w14:sx="100000" w14:sy="100000" w14:kx="0" w14:ky="0" w14:algn="tl">
+                            <w14:schemeClr w14:val="dk1">
+                              <w14:alpha w14:val="60000"/>
+                            </w14:schemeClr>
+                          </w14:shadow>
+                          <w14:textOutline w14:w="0" w14:cap="flat" w14:cmpd="sng" w14:algn="ctr">
+                            <w14:noFill/>
+                            <w14:prstDash w14:val="solid"/>
+                            <w14:round/>
+                          </w14:textOutline>
+                        </w:rPr>
+                        <w:t>0</w:t>
+                      </w:r>
+                    </w:p>
+                  </w:txbxContent>
+                </v:textbox>
+                <w10:wrap anchorx="margin"/>
+              </v:roundrect>
+            </w:pict>
+          </mc:Fallback>
+        </mc:AlternateContent>
+      </w:r>
     </w:p>
     <w:p>
       <w:pPr>
@@ -4269,7 +5952,6 @@
           <w:lang w:val="en-US"/>
         </w:rPr>
       </w:pPr>
-      <w:proofErr w:type="spellStart"/>
       <w:r>
         <w:rPr>
           <w:rFonts w:asciiTheme="majorBidi" w:hAnsiTheme="majorBidi" w:cstheme="majorBidi"/>
@@ -4281,20 +5963,7 @@
           <w:lang w:val="en-US"/>
         </w:rPr>
         <w:lastRenderedPageBreak/>
-        <w:t>BarrelShifter</w:t>
-      </w:r>
-      <w:proofErr w:type="spellEnd"/>
-      <w:r>
-        <w:rPr>
-          <w:rFonts w:asciiTheme="majorBidi" w:hAnsiTheme="majorBidi" w:cstheme="majorBidi"/>
-          <w:b/>
-          <w:bCs/>
-          <w:sz w:val="40"/>
-          <w:szCs w:val="40"/>
-          <w:u w:val="single"/>
-          <w:lang w:val="en-US"/>
-        </w:rPr>
-        <w:t>:</w:t>
+        <w:t>BarrelShifter:</w:t>
       </w:r>
     </w:p>
     <w:p>
@@ -4428,29 +6097,8 @@
           <w:szCs w:val="32"/>
           <w:rtl/>
         </w:rPr>
-        <w:t xml:space="preserve">בנינו את </w:t>
-      </w:r>
-      <w:proofErr w:type="spellStart"/>
-      <w:r>
-        <w:rPr>
-          <w:rFonts w:ascii="David" w:hAnsi="David" w:cs="David" w:hint="cs"/>
-          <w:sz w:val="32"/>
-          <w:szCs w:val="32"/>
-          <w:rtl/>
-        </w:rPr>
-        <w:t>השיפטר</w:t>
-      </w:r>
-      <w:proofErr w:type="spellEnd"/>
-      <w:r>
-        <w:rPr>
-          <w:rFonts w:ascii="David" w:hAnsi="David" w:cs="David" w:hint="cs"/>
-          <w:sz w:val="32"/>
-          <w:szCs w:val="32"/>
-          <w:rtl/>
-        </w:rPr>
-        <w:t xml:space="preserve"> בצורה </w:t>
-      </w:r>
-      <w:proofErr w:type="spellStart"/>
+        <w:t xml:space="preserve">בנינו את השיפטר בצורה </w:t>
+      </w:r>
       <w:r>
         <w:rPr>
           <w:rFonts w:ascii="David" w:hAnsi="David" w:cs="David" w:hint="cs"/>
@@ -4460,19 +6108,7 @@
           <w:szCs w:val="32"/>
           <w:rtl/>
         </w:rPr>
-        <w:t>גנארית</w:t>
-      </w:r>
-      <w:proofErr w:type="spellEnd"/>
-      <w:r>
-        <w:rPr>
-          <w:rFonts w:ascii="David" w:hAnsi="David" w:cs="David" w:hint="cs"/>
-          <w:b/>
-          <w:bCs/>
-          <w:sz w:val="32"/>
-          <w:szCs w:val="32"/>
-          <w:rtl/>
-        </w:rPr>
-        <w:t xml:space="preserve"> גם ל</w:t>
+        <w:t>גנארית גם ל</w:t>
       </w:r>
       <w:r>
         <w:rPr>
@@ -4628,27 +6264,7 @@
           <w:szCs w:val="32"/>
           <w:lang w:val="en-US"/>
         </w:rPr>
-        <w:t>X(0</w:t>
-      </w:r>
-      <w:proofErr w:type="gramStart"/>
-      <w:r>
-        <w:rPr>
-          <w:rFonts w:ascii="David" w:hAnsi="David" w:cs="David"/>
-          <w:sz w:val="32"/>
-          <w:szCs w:val="32"/>
-          <w:lang w:val="en-US"/>
-        </w:rPr>
-        <w:t>),…</w:t>
-      </w:r>
-      <w:proofErr w:type="gramEnd"/>
-      <w:r>
-        <w:rPr>
-          <w:rFonts w:ascii="David" w:hAnsi="David" w:cs="David"/>
-          <w:sz w:val="32"/>
-          <w:szCs w:val="32"/>
-          <w:lang w:val="en-US"/>
-        </w:rPr>
-        <w:t>.X(j)...,X(n-1)</w:t>
+        <w:t>X(0),….X(j)...,X(n-1)</w:t>
       </w:r>
     </w:p>
     <w:p>
@@ -4667,47 +6283,7 @@
           <w:szCs w:val="32"/>
           <w:lang w:val="en-US"/>
         </w:rPr>
-        <w:t>Y(0</w:t>
-      </w:r>
-      <w:proofErr w:type="gramStart"/>
-      <w:r>
-        <w:rPr>
-          <w:rFonts w:ascii="David" w:hAnsi="David" w:cs="David"/>
-          <w:sz w:val="32"/>
-          <w:szCs w:val="32"/>
-          <w:lang w:val="en-US"/>
-        </w:rPr>
-        <w:t>),…</w:t>
-      </w:r>
-      <w:proofErr w:type="gramEnd"/>
-      <w:r>
-        <w:rPr>
-          <w:rFonts w:ascii="David" w:hAnsi="David" w:cs="David"/>
-          <w:sz w:val="32"/>
-          <w:szCs w:val="32"/>
-          <w:lang w:val="en-US"/>
-        </w:rPr>
-        <w:t>.Y(</w:t>
-      </w:r>
-      <w:proofErr w:type="spellStart"/>
-      <w:r>
-        <w:rPr>
-          <w:rFonts w:ascii="David" w:hAnsi="David" w:cs="David"/>
-          <w:sz w:val="32"/>
-          <w:szCs w:val="32"/>
-          <w:lang w:val="en-US"/>
-        </w:rPr>
-        <w:t>i</w:t>
-      </w:r>
-      <w:proofErr w:type="spellEnd"/>
-      <w:r>
-        <w:rPr>
-          <w:rFonts w:ascii="David" w:hAnsi="David" w:cs="David"/>
-          <w:sz w:val="32"/>
-          <w:szCs w:val="32"/>
-          <w:lang w:val="en-US"/>
-        </w:rPr>
-        <w:t>)...,Y(m-1)</w:t>
+        <w:t>Y(0),….Y(i)...,Y(m-1)</w:t>
       </w:r>
     </w:p>
     <w:p>
@@ -4987,29 +6563,7 @@
           <w:rtl/>
           <w:lang w:val="en-US"/>
         </w:rPr>
-        <w:t xml:space="preserve"> </w:t>
-      </w:r>
-      <w:proofErr w:type="spellStart"/>
-      <w:r>
-        <w:rPr>
-          <w:rFonts w:ascii="David" w:eastAsiaTheme="minorEastAsia" w:hAnsi="David" w:cs="David" w:hint="cs"/>
-          <w:sz w:val="32"/>
-          <w:szCs w:val="32"/>
-          <w:rtl/>
-          <w:lang w:val="en-US"/>
-        </w:rPr>
-        <w:t>גנארי</w:t>
-      </w:r>
-      <w:proofErr w:type="spellEnd"/>
-      <w:r>
-        <w:rPr>
-          <w:rFonts w:ascii="David" w:eastAsiaTheme="minorEastAsia" w:hAnsi="David" w:cs="David" w:hint="cs"/>
-          <w:sz w:val="32"/>
-          <w:szCs w:val="32"/>
-          <w:rtl/>
-          <w:lang w:val="en-US"/>
-        </w:rPr>
-        <w:t>.</w:t>
+        <w:t xml:space="preserve"> גנארי.</w:t>
       </w:r>
     </w:p>
     <w:p>
@@ -6287,7 +7841,7 @@
 </file>
 
 <file path=customXml/itemProps1.xml><?xml version="1.0" encoding="utf-8"?>
-<ds:datastoreItem xmlns:ds="http://schemas.openxmlformats.org/officeDocument/2006/customXml" ds:itemID="{3EA510FE-4B43-49EE-9DCB-22553D154F52}">
+<ds:datastoreItem xmlns:ds="http://schemas.openxmlformats.org/officeDocument/2006/customXml" ds:itemID="{9C321E23-DF35-4292-8AD5-940172D11A23}">
   <ds:schemaRefs>
     <ds:schemaRef ds:uri="http://schemas.openxmlformats.org/officeDocument/2006/bibliography"/>
   </ds:schemaRefs>
